--- a/Calendario2021/Laboratorios/Comandos.docx
+++ b/Calendario2021/Laboratorios/Comandos.docx
@@ -1,6 +1,6 @@
 
 <file path=word/document.xml><?xml version="1.0" encoding="utf-8"?>
-<w:document xmlns:wpc="http://schemas.microsoft.com/office/word/2010/wordprocessingCanvas" xmlns:cx="http://schemas.microsoft.com/office/drawing/2014/chartex" xmlns:cx1="http://schemas.microsoft.com/office/drawing/2015/9/8/chartex" xmlns:cx2="http://schemas.microsoft.com/office/drawing/2015/10/21/chartex" xmlns:cx3="http://schemas.microsoft.com/office/drawing/2016/5/9/chartex" xmlns:cx4="http://schemas.microsoft.com/office/drawing/2016/5/10/chartex" xmlns:cx5="http://schemas.microsoft.com/office/drawing/2016/5/11/chartex" xmlns:cx6="http://schemas.microsoft.com/office/drawing/2016/5/12/chartex" xmlns:cx7="http://schemas.microsoft.com/office/drawing/2016/5/13/chartex" xmlns:cx8="http://schemas.microsoft.com/office/drawing/2016/5/14/chartex" xmlns:mc="http://schemas.openxmlformats.org/markup-compatibility/2006" xmlns:aink="http://schemas.microsoft.com/office/drawing/2016/ink" xmlns:am3d="http://schemas.microsoft.com/office/drawing/2017/model3d" xmlns:o="urn:schemas-microsoft-com:office:office" xmlns:r="http://schemas.openxmlformats.org/officeDocument/2006/relationships" xmlns:m="http://schemas.openxmlformats.org/officeDocument/2006/math" xmlns:v="urn:schemas-microsoft-com:vml" xmlns:wp14="http://schemas.microsoft.com/office/word/2010/wordprocessingDrawing" xmlns:wp="http://schemas.openxmlformats.org/drawingml/2006/wordprocessingDrawing" xmlns:w10="urn:schemas-microsoft-com:office:word" xmlns:w="http://schemas.openxmlformats.org/wordprocessingml/2006/main" xmlns:w14="http://schemas.microsoft.com/office/word/2010/wordml" xmlns:w15="http://schemas.microsoft.com/office/word/2012/wordml" xmlns:w16cid="http://schemas.microsoft.com/office/word/2016/wordml/cid" xmlns:w16se="http://schemas.microsoft.com/office/word/2015/wordml/symex" xmlns:wpg="http://schemas.microsoft.com/office/word/2010/wordprocessingGroup" xmlns:wpi="http://schemas.microsoft.com/office/word/2010/wordprocessingInk" xmlns:wne="http://schemas.microsoft.com/office/word/2006/wordml" xmlns:wps="http://schemas.microsoft.com/office/word/2010/wordprocessingShape" mc:Ignorable="w14 w15 w16se w16cid wp14">
+<w:document xmlns:wpc="http://schemas.microsoft.com/office/word/2010/wordprocessingCanvas" xmlns:cx="http://schemas.microsoft.com/office/drawing/2014/chartex" xmlns:cx1="http://schemas.microsoft.com/office/drawing/2015/9/8/chartex" xmlns:cx2="http://schemas.microsoft.com/office/drawing/2015/10/21/chartex" xmlns:cx3="http://schemas.microsoft.com/office/drawing/2016/5/9/chartex" xmlns:cx4="http://schemas.microsoft.com/office/drawing/2016/5/10/chartex" xmlns:cx5="http://schemas.microsoft.com/office/drawing/2016/5/11/chartex" xmlns:cx6="http://schemas.microsoft.com/office/drawing/2016/5/12/chartex" xmlns:cx7="http://schemas.microsoft.com/office/drawing/2016/5/13/chartex" xmlns:cx8="http://schemas.microsoft.com/office/drawing/2016/5/14/chartex" xmlns:mc="http://schemas.openxmlformats.org/markup-compatibility/2006" xmlns:aink="http://schemas.microsoft.com/office/drawing/2016/ink" xmlns:am3d="http://schemas.microsoft.com/office/drawing/2017/model3d" xmlns:o="urn:schemas-microsoft-com:office:office" xmlns:r="http://schemas.openxmlformats.org/officeDocument/2006/relationships" xmlns:m="http://schemas.openxmlformats.org/officeDocument/2006/math" xmlns:v="urn:schemas-microsoft-com:vml" xmlns:wp14="http://schemas.microsoft.com/office/word/2010/wordprocessingDrawing" xmlns:wp="http://schemas.openxmlformats.org/drawingml/2006/wordprocessingDrawing" xmlns:w10="urn:schemas-microsoft-com:office:word" xmlns:w="http://schemas.openxmlformats.org/wordprocessingml/2006/main" xmlns:w14="http://schemas.microsoft.com/office/word/2010/wordml" xmlns:w15="http://schemas.microsoft.com/office/word/2012/wordml" xmlns:w16cex="http://schemas.microsoft.com/office/word/2018/wordml/cex" xmlns:w16cid="http://schemas.microsoft.com/office/word/2016/wordml/cid" xmlns:w16="http://schemas.microsoft.com/office/word/2018/wordml" xmlns:w16se="http://schemas.microsoft.com/office/word/2015/wordml/symex" xmlns:wpg="http://schemas.microsoft.com/office/word/2010/wordprocessingGroup" xmlns:wpi="http://schemas.microsoft.com/office/word/2010/wordprocessingInk" xmlns:wne="http://schemas.microsoft.com/office/word/2006/wordml" xmlns:wps="http://schemas.microsoft.com/office/word/2010/wordprocessingShape" mc:Ignorable="w14 w15 w16se w16cid w16 w16cex wp14">
   <w:body>
     <w:p>
       <w:pPr>
@@ -224,7 +224,7 @@
       </w:tblGrid>
       <w:tr>
         <w:trPr>
-          <w:trHeight w:hRule="exact" w:val="380"/>
+          <w:trHeight w:hRule="exact" w:val="596"/>
         </w:trPr>
         <w:tc>
           <w:tcPr>
@@ -245,35 +245,47 @@
               <w:ind w:left="102"/>
               <w:jc w:val="center"/>
               <w:rPr>
-                <w:rFonts w:ascii="Arial Narrow" w:eastAsia="Arial Narrow" w:hAnsi="Arial Narrow" w:cs="Arial Narrow"/>
+                <w:rFonts w:ascii="Arial" w:eastAsia="Arial Narrow" w:hAnsi="Arial" w:cs="Arial"/>
+                <w:sz w:val="20"/>
+                <w:szCs w:val="20"/>
               </w:rPr>
             </w:pPr>
-            <w:r>
-              <w:rPr>
-                <w:rFonts w:ascii="Arial Narrow" w:hAnsi="Arial Narrow"/>
+            <w:proofErr w:type="spellStart"/>
+            <w:r>
+              <w:rPr>
+                <w:rFonts w:ascii="Arial" w:hAnsi="Arial" w:cs="Arial"/>
                 <w:b/>
                 <w:color w:val="FFFFFF"/>
                 <w:spacing w:val="-1"/>
+                <w:sz w:val="20"/>
+                <w:szCs w:val="20"/>
               </w:rPr>
               <w:t>Descripción</w:t>
             </w:r>
-            <w:r>
-              <w:rPr>
-                <w:rFonts w:ascii="Arial Narrow" w:hAnsi="Arial Narrow"/>
+            <w:proofErr w:type="spellEnd"/>
+            <w:r>
+              <w:rPr>
+                <w:rFonts w:ascii="Arial" w:hAnsi="Arial" w:cs="Arial"/>
                 <w:b/>
                 <w:color w:val="FFFFFF"/>
+                <w:sz w:val="20"/>
+                <w:szCs w:val="20"/>
               </w:rPr>
               <w:t xml:space="preserve"> de </w:t>
             </w:r>
-            <w:r>
-              <w:rPr>
-                <w:rFonts w:ascii="Arial Narrow" w:hAnsi="Arial Narrow"/>
+            <w:proofErr w:type="spellStart"/>
+            <w:r>
+              <w:rPr>
+                <w:rFonts w:ascii="Arial" w:hAnsi="Arial" w:cs="Arial"/>
                 <w:b/>
                 <w:color w:val="FFFFFF"/>
                 <w:spacing w:val="-1"/>
+                <w:sz w:val="20"/>
+                <w:szCs w:val="20"/>
               </w:rPr>
               <w:t>configuración</w:t>
             </w:r>
+            <w:proofErr w:type="spellEnd"/>
           </w:p>
         </w:tc>
         <w:tc>
@@ -295,110 +307,136 @@
               <w:ind w:left="102"/>
               <w:jc w:val="center"/>
               <w:rPr>
-                <w:rFonts w:ascii="Arial Narrow" w:eastAsia="Arial Narrow" w:hAnsi="Arial Narrow" w:cs="Arial Narrow"/>
+                <w:rFonts w:ascii="Arial" w:eastAsia="Arial Narrow" w:hAnsi="Arial" w:cs="Arial"/>
+                <w:sz w:val="20"/>
+                <w:szCs w:val="20"/>
               </w:rPr>
             </w:pPr>
             <w:r>
               <w:rPr>
-                <w:rFonts w:ascii="Arial Narrow" w:hAnsi="Arial Narrow"/>
+                <w:rFonts w:ascii="Arial" w:hAnsi="Arial" w:cs="Arial"/>
                 <w:b/>
                 <w:color w:val="FFFFFF"/>
                 <w:spacing w:val="-1"/>
+                <w:sz w:val="20"/>
+                <w:szCs w:val="20"/>
               </w:rPr>
               <w:t>Comandos</w:t>
             </w:r>
             <w:r>
               <w:rPr>
-                <w:rFonts w:ascii="Arial Narrow" w:hAnsi="Arial Narrow"/>
+                <w:rFonts w:ascii="Arial" w:hAnsi="Arial" w:cs="Arial"/>
                 <w:b/>
                 <w:color w:val="FFFFFF"/>
-              </w:rPr>
-              <w:t xml:space="preserve"> </w:t>
-            </w:r>
-            <w:r>
-              <w:rPr>
-                <w:rFonts w:ascii="Arial Narrow" w:hAnsi="Arial Narrow"/>
+                <w:sz w:val="20"/>
+                <w:szCs w:val="20"/>
+              </w:rPr>
+              <w:t xml:space="preserve"> </w:t>
+            </w:r>
+            <w:r>
+              <w:rPr>
+                <w:rFonts w:ascii="Arial" w:hAnsi="Arial" w:cs="Arial"/>
                 <w:b/>
                 <w:color w:val="FFFFFF"/>
                 <w:spacing w:val="-1"/>
+                <w:sz w:val="20"/>
+                <w:szCs w:val="20"/>
               </w:rPr>
               <w:t>utilizados</w:t>
             </w:r>
             <w:r>
               <w:rPr>
-                <w:rFonts w:ascii="Arial Narrow" w:hAnsi="Arial Narrow"/>
+                <w:rFonts w:ascii="Arial" w:hAnsi="Arial" w:cs="Arial"/>
                 <w:b/>
                 <w:color w:val="FFFFFF"/>
-              </w:rPr>
-              <w:t xml:space="preserve"> </w:t>
-            </w:r>
-            <w:r>
-              <w:rPr>
-                <w:rFonts w:ascii="Arial Narrow" w:hAnsi="Arial Narrow"/>
+                <w:sz w:val="20"/>
+                <w:szCs w:val="20"/>
+              </w:rPr>
+              <w:t xml:space="preserve"> </w:t>
+            </w:r>
+            <w:r>
+              <w:rPr>
+                <w:rFonts w:ascii="Arial" w:hAnsi="Arial" w:cs="Arial"/>
                 <w:b/>
                 <w:color w:val="FFFFFF"/>
                 <w:spacing w:val="-1"/>
+                <w:sz w:val="20"/>
+                <w:szCs w:val="20"/>
               </w:rPr>
               <w:t>para</w:t>
             </w:r>
             <w:r>
               <w:rPr>
-                <w:rFonts w:ascii="Arial Narrow" w:hAnsi="Arial Narrow"/>
+                <w:rFonts w:ascii="Arial" w:hAnsi="Arial" w:cs="Arial"/>
                 <w:b/>
                 <w:color w:val="FFFFFF"/>
-              </w:rPr>
-              <w:t xml:space="preserve"> </w:t>
-            </w:r>
-            <w:r>
-              <w:rPr>
-                <w:rFonts w:ascii="Arial Narrow" w:hAnsi="Arial Narrow"/>
+                <w:sz w:val="20"/>
+                <w:szCs w:val="20"/>
+              </w:rPr>
+              <w:t xml:space="preserve"> </w:t>
+            </w:r>
+            <w:r>
+              <w:rPr>
+                <w:rFonts w:ascii="Arial" w:hAnsi="Arial" w:cs="Arial"/>
                 <w:b/>
                 <w:color w:val="FFFFFF"/>
                 <w:spacing w:val="-1"/>
+                <w:sz w:val="20"/>
+                <w:szCs w:val="20"/>
               </w:rPr>
               <w:t xml:space="preserve">realizar </w:t>
             </w:r>
             <w:r>
               <w:rPr>
-                <w:rFonts w:ascii="Arial Narrow" w:hAnsi="Arial Narrow"/>
+                <w:rFonts w:ascii="Arial" w:hAnsi="Arial" w:cs="Arial"/>
                 <w:b/>
                 <w:color w:val="FFFFFF"/>
+                <w:sz w:val="20"/>
+                <w:szCs w:val="20"/>
               </w:rPr>
               <w:t>la</w:t>
             </w:r>
             <w:r>
               <w:rPr>
-                <w:rFonts w:ascii="Arial Narrow" w:hAnsi="Arial Narrow"/>
+                <w:rFonts w:ascii="Arial" w:hAnsi="Arial" w:cs="Arial"/>
                 <w:b/>
                 <w:color w:val="FFFFFF"/>
                 <w:spacing w:val="-3"/>
-              </w:rPr>
-              <w:t xml:space="preserve"> </w:t>
-            </w:r>
-            <w:r>
-              <w:rPr>
-                <w:rFonts w:ascii="Arial Narrow" w:hAnsi="Arial Narrow"/>
+                <w:sz w:val="20"/>
+                <w:szCs w:val="20"/>
+              </w:rPr>
+              <w:t xml:space="preserve"> </w:t>
+            </w:r>
+            <w:r>
+              <w:rPr>
+                <w:rFonts w:ascii="Arial" w:hAnsi="Arial" w:cs="Arial"/>
                 <w:b/>
                 <w:color w:val="FFFFFF"/>
                 <w:spacing w:val="-1"/>
+                <w:sz w:val="20"/>
+                <w:szCs w:val="20"/>
               </w:rPr>
               <w:t>configuración</w:t>
             </w:r>
             <w:r>
               <w:rPr>
-                <w:rFonts w:ascii="Arial Narrow" w:hAnsi="Arial Narrow"/>
+                <w:rFonts w:ascii="Arial" w:hAnsi="Arial" w:cs="Arial"/>
                 <w:b/>
                 <w:color w:val="FFFFFF"/>
                 <w:spacing w:val="-3"/>
-              </w:rPr>
-              <w:t xml:space="preserve"> </w:t>
-            </w:r>
-            <w:r>
-              <w:rPr>
-                <w:rFonts w:ascii="Arial Narrow" w:hAnsi="Arial Narrow"/>
+                <w:sz w:val="20"/>
+                <w:szCs w:val="20"/>
+              </w:rPr>
+              <w:t xml:space="preserve"> </w:t>
+            </w:r>
+            <w:r>
+              <w:rPr>
+                <w:rFonts w:ascii="Arial" w:hAnsi="Arial" w:cs="Arial"/>
                 <w:b/>
                 <w:color w:val="FFFFFF"/>
                 <w:spacing w:val="-1"/>
+                <w:sz w:val="20"/>
+                <w:szCs w:val="20"/>
               </w:rPr>
               <w:t>descrita</w:t>
             </w:r>
@@ -425,93 +463,125 @@
               <w:pStyle w:val="TableParagraph"/>
               <w:ind w:left="102"/>
               <w:rPr>
-                <w:rFonts w:ascii="Arial Narrow" w:eastAsia="Arial Narrow" w:hAnsi="Arial Narrow" w:cs="Arial Narrow"/>
+                <w:rFonts w:ascii="Arial" w:eastAsia="Arial Narrow" w:hAnsi="Arial" w:cs="Arial"/>
+                <w:sz w:val="20"/>
+                <w:szCs w:val="20"/>
               </w:rPr>
             </w:pPr>
-            <w:r>
-              <w:rPr>
-                <w:rFonts w:ascii="Arial Narrow"/>
-                <w:spacing w:val="-1"/>
+            <w:proofErr w:type="spellStart"/>
+            <w:r>
+              <w:rPr>
+                <w:rFonts w:ascii="Arial" w:hAnsi="Arial" w:cs="Arial"/>
+                <w:spacing w:val="-1"/>
+                <w:sz w:val="20"/>
+                <w:szCs w:val="20"/>
               </w:rPr>
               <w:t>Consola</w:t>
             </w:r>
-            <w:r>
-              <w:rPr>
-                <w:rFonts w:ascii="Arial Narrow"/>
+            <w:proofErr w:type="spellEnd"/>
+            <w:r>
+              <w:rPr>
+                <w:rFonts w:ascii="Arial" w:hAnsi="Arial" w:cs="Arial"/>
                 <w:spacing w:val="-3"/>
-              </w:rPr>
-              <w:t xml:space="preserve"> </w:t>
-            </w:r>
-            <w:r>
-              <w:rPr>
-                <w:rFonts w:ascii="Arial Narrow"/>
-                <w:spacing w:val="-1"/>
+                <w:sz w:val="20"/>
+                <w:szCs w:val="20"/>
+              </w:rPr>
+              <w:t xml:space="preserve"> </w:t>
+            </w:r>
+            <w:proofErr w:type="spellStart"/>
+            <w:r>
+              <w:rPr>
+                <w:rFonts w:ascii="Arial" w:hAnsi="Arial" w:cs="Arial"/>
+                <w:spacing w:val="-1"/>
+                <w:sz w:val="20"/>
+                <w:szCs w:val="20"/>
               </w:rPr>
               <w:t>en</w:t>
             </w:r>
-            <w:r>
-              <w:rPr>
-                <w:rFonts w:ascii="Arial Narrow"/>
+            <w:proofErr w:type="spellEnd"/>
+            <w:r>
+              <w:rPr>
+                <w:rFonts w:ascii="Arial" w:hAnsi="Arial" w:cs="Arial"/>
+                <w:sz w:val="20"/>
+                <w:szCs w:val="20"/>
               </w:rPr>
               <w:t xml:space="preserve"> el</w:t>
             </w:r>
             <w:r>
               <w:rPr>
-                <w:rFonts w:ascii="Arial Narrow"/>
+                <w:rFonts w:ascii="Arial" w:hAnsi="Arial" w:cs="Arial"/>
                 <w:spacing w:val="1"/>
-              </w:rPr>
-              <w:t xml:space="preserve"> </w:t>
-            </w:r>
-            <w:r>
-              <w:rPr>
-                <w:rFonts w:ascii="Arial Narrow"/>
+                <w:sz w:val="20"/>
+                <w:szCs w:val="20"/>
+              </w:rPr>
+              <w:t xml:space="preserve"> </w:t>
+            </w:r>
+            <w:r>
+              <w:rPr>
+                <w:rFonts w:ascii="Arial" w:hAnsi="Arial" w:cs="Arial"/>
                 <w:spacing w:val="-2"/>
+                <w:sz w:val="20"/>
+                <w:szCs w:val="20"/>
               </w:rPr>
               <w:t xml:space="preserve">router </w:t>
             </w:r>
             <w:r>
               <w:rPr>
-                <w:rFonts w:ascii="Arial Narrow"/>
+                <w:rFonts w:ascii="Arial" w:hAnsi="Arial" w:cs="Arial"/>
+                <w:sz w:val="20"/>
+                <w:szCs w:val="20"/>
               </w:rPr>
               <w:t xml:space="preserve">y </w:t>
             </w:r>
             <w:r>
               <w:rPr>
-                <w:rFonts w:ascii="Arial Narrow"/>
-                <w:spacing w:val="-1"/>
+                <w:rFonts w:ascii="Arial" w:hAnsi="Arial" w:cs="Arial"/>
+                <w:spacing w:val="-1"/>
+                <w:sz w:val="20"/>
+                <w:szCs w:val="20"/>
               </w:rPr>
               <w:t>habilita</w:t>
             </w:r>
             <w:r>
               <w:rPr>
-                <w:rFonts w:ascii="Arial Narrow"/>
+                <w:rFonts w:ascii="Arial" w:hAnsi="Arial" w:cs="Arial"/>
                 <w:spacing w:val="-3"/>
-              </w:rPr>
-              <w:t xml:space="preserve"> </w:t>
-            </w:r>
-            <w:r>
-              <w:rPr>
-                <w:rFonts w:ascii="Arial Narrow"/>
+                <w:sz w:val="20"/>
+                <w:szCs w:val="20"/>
+              </w:rPr>
+              <w:t xml:space="preserve"> </w:t>
+            </w:r>
+            <w:r>
+              <w:rPr>
+                <w:rFonts w:ascii="Arial" w:hAnsi="Arial" w:cs="Arial"/>
+                <w:sz w:val="20"/>
+                <w:szCs w:val="20"/>
               </w:rPr>
               <w:t xml:space="preserve">el </w:t>
             </w:r>
             <w:r>
               <w:rPr>
-                <w:rFonts w:ascii="Arial Narrow"/>
-                <w:spacing w:val="-1"/>
+                <w:rFonts w:ascii="Arial" w:hAnsi="Arial" w:cs="Arial"/>
+                <w:spacing w:val="-1"/>
+                <w:sz w:val="20"/>
+                <w:szCs w:val="20"/>
               </w:rPr>
               <w:t>modo</w:t>
             </w:r>
             <w:r>
               <w:rPr>
-                <w:rFonts w:ascii="Arial Narrow"/>
-              </w:rPr>
-              <w:t xml:space="preserve"> </w:t>
-            </w:r>
-            <w:r>
-              <w:rPr>
-                <w:rFonts w:ascii="Arial Narrow"/>
-                <w:spacing w:val="-1"/>
+                <w:rFonts w:ascii="Arial" w:hAnsi="Arial" w:cs="Arial"/>
+                <w:sz w:val="20"/>
+                <w:szCs w:val="20"/>
+              </w:rPr>
+              <w:t xml:space="preserve"> </w:t>
+            </w:r>
+            <w:r>
+              <w:rPr>
+                <w:rFonts w:ascii="Arial" w:hAnsi="Arial" w:cs="Arial"/>
+                <w:spacing w:val="-1"/>
+                <w:sz w:val="20"/>
+                <w:szCs w:val="20"/>
               </w:rPr>
               <w:t>EXEC privilegiado.</w:t>
             </w:r>
@@ -532,29 +602,37 @@
             <w:pPr>
               <w:pStyle w:val="TableParagraph"/>
               <w:rPr>
-                <w:rFonts w:ascii="Arial Narrow" w:eastAsia="Arial Narrow" w:hAnsi="Arial Narrow" w:cs="Arial Narrow"/>
+                <w:rFonts w:ascii="Arial" w:eastAsia="Arial Narrow" w:hAnsi="Arial" w:cs="Arial"/>
+                <w:sz w:val="20"/>
+                <w:szCs w:val="20"/>
               </w:rPr>
             </w:pPr>
             <w:r>
               <w:rPr>
-                <w:rFonts w:ascii="Arial Narrow"/>
-                <w:b/>
-                <w:spacing w:val="-1"/>
-              </w:rPr>
-              <w:t xml:space="preserve"> </w:t>
-            </w:r>
-            <w:r>
-              <w:rPr>
-                <w:rFonts w:ascii="Arial Narrow"/>
-                <w:b/>
-                <w:spacing w:val="-1"/>
+                <w:rFonts w:ascii="Arial" w:hAnsi="Arial" w:cs="Arial"/>
+                <w:b/>
+                <w:spacing w:val="-1"/>
+                <w:sz w:val="20"/>
+                <w:szCs w:val="20"/>
+              </w:rPr>
+              <w:t xml:space="preserve"> </w:t>
+            </w:r>
+            <w:r>
+              <w:rPr>
+                <w:rFonts w:ascii="Arial" w:hAnsi="Arial" w:cs="Arial"/>
+                <w:b/>
+                <w:spacing w:val="-1"/>
+                <w:sz w:val="20"/>
+                <w:szCs w:val="20"/>
               </w:rPr>
               <w:t>Router&gt;</w:t>
             </w:r>
             <w:r>
               <w:rPr>
-                <w:rFonts w:ascii="Arial Narrow"/>
-                <w:b/>
+                <w:rFonts w:ascii="Arial" w:hAnsi="Arial" w:cs="Arial"/>
+                <w:b/>
+                <w:sz w:val="20"/>
+                <w:szCs w:val="20"/>
               </w:rPr>
               <w:t xml:space="preserve"> enable</w:t>
             </w:r>
@@ -581,86 +659,112 @@
               <w:pStyle w:val="TableParagraph"/>
               <w:ind w:left="102"/>
               <w:rPr>
-                <w:rFonts w:ascii="Arial Narrow" w:eastAsia="Arial Narrow" w:hAnsi="Arial Narrow" w:cs="Arial Narrow"/>
+                <w:rFonts w:ascii="Arial" w:eastAsia="Arial Narrow" w:hAnsi="Arial" w:cs="Arial"/>
+                <w:sz w:val="20"/>
+                <w:szCs w:val="20"/>
               </w:rPr>
             </w:pPr>
             <w:r>
               <w:rPr>
-                <w:rFonts w:ascii="Arial Narrow"/>
-                <w:spacing w:val="-1"/>
+                <w:rFonts w:ascii="Arial" w:hAnsi="Arial" w:cs="Arial"/>
+                <w:spacing w:val="-1"/>
+                <w:sz w:val="20"/>
+                <w:szCs w:val="20"/>
               </w:rPr>
               <w:t>Configurar</w:t>
             </w:r>
             <w:r>
               <w:rPr>
-                <w:rFonts w:ascii="Arial Narrow"/>
-              </w:rPr>
-              <w:t xml:space="preserve"> </w:t>
-            </w:r>
-            <w:r>
-              <w:rPr>
-                <w:rFonts w:ascii="Arial Narrow"/>
+                <w:rFonts w:ascii="Arial" w:hAnsi="Arial" w:cs="Arial"/>
+                <w:sz w:val="20"/>
+                <w:szCs w:val="20"/>
+              </w:rPr>
+              <w:t xml:space="preserve"> </w:t>
+            </w:r>
+            <w:r>
+              <w:rPr>
+                <w:rFonts w:ascii="Arial" w:hAnsi="Arial" w:cs="Arial"/>
                 <w:spacing w:val="-2"/>
+                <w:sz w:val="20"/>
+                <w:szCs w:val="20"/>
               </w:rPr>
               <w:t>el</w:t>
             </w:r>
             <w:r>
               <w:rPr>
-                <w:rFonts w:ascii="Arial Narrow"/>
-              </w:rPr>
-              <w:t xml:space="preserve"> </w:t>
-            </w:r>
-            <w:r>
-              <w:rPr>
-                <w:rFonts w:ascii="Arial Narrow"/>
-                <w:b/>
-                <w:spacing w:val="-1"/>
+                <w:rFonts w:ascii="Arial" w:hAnsi="Arial" w:cs="Arial"/>
+                <w:sz w:val="20"/>
+                <w:szCs w:val="20"/>
+              </w:rPr>
+              <w:t xml:space="preserve"> </w:t>
+            </w:r>
+            <w:r>
+              <w:rPr>
+                <w:rFonts w:ascii="Arial" w:hAnsi="Arial" w:cs="Arial"/>
+                <w:b/>
+                <w:spacing w:val="-1"/>
+                <w:sz w:val="20"/>
+                <w:szCs w:val="20"/>
               </w:rPr>
               <w:t>reloj</w:t>
             </w:r>
             <w:r>
               <w:rPr>
-                <w:rFonts w:ascii="Arial Narrow"/>
-                <w:b/>
-              </w:rPr>
-              <w:t xml:space="preserve"> </w:t>
-            </w:r>
-            <w:r>
-              <w:rPr>
-                <w:rFonts w:ascii="Arial Narrow"/>
+                <w:rFonts w:ascii="Arial" w:hAnsi="Arial" w:cs="Arial"/>
+                <w:b/>
+                <w:sz w:val="20"/>
+                <w:szCs w:val="20"/>
+              </w:rPr>
+              <w:t xml:space="preserve"> </w:t>
+            </w:r>
+            <w:r>
+              <w:rPr>
+                <w:rFonts w:ascii="Arial" w:hAnsi="Arial" w:cs="Arial"/>
+                <w:sz w:val="20"/>
+                <w:szCs w:val="20"/>
               </w:rPr>
               <w:t>en</w:t>
             </w:r>
             <w:r>
               <w:rPr>
-                <w:rFonts w:ascii="Arial Narrow"/>
+                <w:rFonts w:ascii="Arial" w:hAnsi="Arial" w:cs="Arial"/>
                 <w:spacing w:val="-3"/>
-              </w:rPr>
-              <w:t xml:space="preserve"> </w:t>
-            </w:r>
-            <w:r>
-              <w:rPr>
-                <w:rFonts w:ascii="Arial Narrow"/>
+                <w:sz w:val="20"/>
+                <w:szCs w:val="20"/>
+              </w:rPr>
+              <w:t xml:space="preserve"> </w:t>
+            </w:r>
+            <w:r>
+              <w:rPr>
+                <w:rFonts w:ascii="Arial" w:hAnsi="Arial" w:cs="Arial"/>
+                <w:sz w:val="20"/>
+                <w:szCs w:val="20"/>
               </w:rPr>
               <w:t xml:space="preserve">el </w:t>
             </w:r>
             <w:r>
               <w:rPr>
-                <w:rFonts w:ascii="Arial Narrow"/>
-                <w:spacing w:val="-1"/>
+                <w:rFonts w:ascii="Arial" w:hAnsi="Arial" w:cs="Arial"/>
+                <w:spacing w:val="-1"/>
+                <w:sz w:val="20"/>
+                <w:szCs w:val="20"/>
               </w:rPr>
               <w:t>router/</w:t>
             </w:r>
             <w:r>
               <w:rPr>
-                <w:rFonts w:ascii="Arial Narrow"/>
-              </w:rPr>
-              <w:t xml:space="preserve"> </w:t>
-            </w:r>
-            <w:r>
-              <w:rPr>
-                <w:rFonts w:ascii="Arial Narrow"/>
-                <w:spacing w:val="-1"/>
+                <w:rFonts w:ascii="Arial" w:hAnsi="Arial" w:cs="Arial"/>
+                <w:sz w:val="20"/>
+                <w:szCs w:val="20"/>
+              </w:rPr>
+              <w:t xml:space="preserve"> </w:t>
+            </w:r>
+            <w:r>
+              <w:rPr>
+                <w:rFonts w:ascii="Arial" w:hAnsi="Arial" w:cs="Arial"/>
+                <w:spacing w:val="-1"/>
+                <w:sz w:val="20"/>
+                <w:szCs w:val="20"/>
               </w:rPr>
               <w:t>switch.</w:t>
             </w:r>
@@ -681,98 +785,124 @@
             <w:pPr>
               <w:pStyle w:val="TableParagraph"/>
               <w:rPr>
-                <w:rFonts w:ascii="Arial Narrow" w:eastAsia="Arial Narrow" w:hAnsi="Arial Narrow" w:cs="Arial Narrow"/>
+                <w:rFonts w:ascii="Arial" w:eastAsia="Arial Narrow" w:hAnsi="Arial" w:cs="Arial"/>
+                <w:sz w:val="20"/>
+                <w:szCs w:val="20"/>
               </w:rPr>
             </w:pPr>
             <w:r>
               <w:rPr>
-                <w:rFonts w:ascii="Arial Narrow"/>
-                <w:b/>
-                <w:spacing w:val="-1"/>
-              </w:rPr>
-              <w:t xml:space="preserve"> </w:t>
-            </w:r>
-            <w:r>
-              <w:rPr>
-                <w:rFonts w:ascii="Arial Narrow"/>
-                <w:b/>
-                <w:spacing w:val="-1"/>
+                <w:rFonts w:ascii="Arial" w:hAnsi="Arial" w:cs="Arial"/>
+                <w:b/>
+                <w:spacing w:val="-1"/>
+                <w:sz w:val="20"/>
+                <w:szCs w:val="20"/>
+              </w:rPr>
+              <w:t xml:space="preserve"> </w:t>
+            </w:r>
+            <w:r>
+              <w:rPr>
+                <w:rFonts w:ascii="Arial" w:hAnsi="Arial" w:cs="Arial"/>
+                <w:b/>
+                <w:spacing w:val="-1"/>
+                <w:sz w:val="20"/>
+                <w:szCs w:val="20"/>
               </w:rPr>
               <w:t>R1#</w:t>
             </w:r>
             <w:r>
               <w:rPr>
-                <w:rFonts w:ascii="Arial Narrow"/>
-                <w:b/>
-              </w:rPr>
-              <w:t xml:space="preserve"> </w:t>
-            </w:r>
-            <w:r>
-              <w:rPr>
-                <w:rFonts w:ascii="Arial Narrow"/>
-                <w:b/>
-                <w:spacing w:val="-1"/>
+                <w:rFonts w:ascii="Arial" w:hAnsi="Arial" w:cs="Arial"/>
+                <w:b/>
+                <w:sz w:val="20"/>
+                <w:szCs w:val="20"/>
+              </w:rPr>
+              <w:t xml:space="preserve"> </w:t>
+            </w:r>
+            <w:r>
+              <w:rPr>
+                <w:rFonts w:ascii="Arial" w:hAnsi="Arial" w:cs="Arial"/>
+                <w:b/>
+                <w:spacing w:val="-1"/>
+                <w:sz w:val="20"/>
+                <w:szCs w:val="20"/>
               </w:rPr>
               <w:t>clock</w:t>
             </w:r>
             <w:r>
               <w:rPr>
-                <w:rFonts w:ascii="Arial Narrow"/>
-                <w:b/>
+                <w:rFonts w:ascii="Arial" w:hAnsi="Arial" w:cs="Arial"/>
+                <w:b/>
+                <w:sz w:val="20"/>
+                <w:szCs w:val="20"/>
               </w:rPr>
               <w:t xml:space="preserve"> set</w:t>
             </w:r>
             <w:r>
               <w:rPr>
-                <w:rFonts w:ascii="Arial Narrow"/>
+                <w:rFonts w:ascii="Arial" w:hAnsi="Arial" w:cs="Arial"/>
                 <w:b/>
                 <w:spacing w:val="-3"/>
-              </w:rPr>
-              <w:t xml:space="preserve"> </w:t>
-            </w:r>
-            <w:r>
-              <w:rPr>
-                <w:rFonts w:ascii="Arial Narrow"/>
-                <w:b/>
-                <w:spacing w:val="-1"/>
+                <w:sz w:val="20"/>
+                <w:szCs w:val="20"/>
+              </w:rPr>
+              <w:t xml:space="preserve"> </w:t>
+            </w:r>
+            <w:r>
+              <w:rPr>
+                <w:rFonts w:ascii="Arial" w:hAnsi="Arial" w:cs="Arial"/>
+                <w:b/>
+                <w:spacing w:val="-1"/>
+                <w:sz w:val="20"/>
+                <w:szCs w:val="20"/>
               </w:rPr>
               <w:t>17:00:00</w:t>
             </w:r>
             <w:r>
               <w:rPr>
-                <w:rFonts w:ascii="Arial Narrow"/>
-                <w:b/>
-              </w:rPr>
-              <w:t xml:space="preserve"> </w:t>
-            </w:r>
-            <w:r>
-              <w:rPr>
-                <w:rFonts w:ascii="Arial Narrow"/>
-                <w:b/>
-                <w:spacing w:val="-1"/>
+                <w:rFonts w:ascii="Arial" w:hAnsi="Arial" w:cs="Arial"/>
+                <w:b/>
+                <w:sz w:val="20"/>
+                <w:szCs w:val="20"/>
+              </w:rPr>
+              <w:t xml:space="preserve"> </w:t>
+            </w:r>
+            <w:r>
+              <w:rPr>
+                <w:rFonts w:ascii="Arial" w:hAnsi="Arial" w:cs="Arial"/>
+                <w:b/>
+                <w:spacing w:val="-1"/>
+                <w:sz w:val="20"/>
+                <w:szCs w:val="20"/>
               </w:rPr>
               <w:t>Aug</w:t>
             </w:r>
             <w:r>
               <w:rPr>
-                <w:rFonts w:ascii="Arial Narrow"/>
+                <w:rFonts w:ascii="Arial" w:hAnsi="Arial" w:cs="Arial"/>
                 <w:b/>
                 <w:spacing w:val="-3"/>
-              </w:rPr>
-              <w:t xml:space="preserve"> </w:t>
-            </w:r>
-            <w:r>
-              <w:rPr>
-                <w:rFonts w:ascii="Arial Narrow"/>
-                <w:b/>
-                <w:spacing w:val="-1"/>
+                <w:sz w:val="20"/>
+                <w:szCs w:val="20"/>
+              </w:rPr>
+              <w:t xml:space="preserve"> </w:t>
+            </w:r>
+            <w:r>
+              <w:rPr>
+                <w:rFonts w:ascii="Arial" w:hAnsi="Arial" w:cs="Arial"/>
+                <w:b/>
+                <w:spacing w:val="-1"/>
+                <w:sz w:val="20"/>
+                <w:szCs w:val="20"/>
               </w:rPr>
               <w:t>12</w:t>
             </w:r>
             <w:r>
               <w:rPr>
-                <w:rFonts w:ascii="Arial Narrow"/>
-                <w:b/>
+                <w:rFonts w:ascii="Arial" w:hAnsi="Arial" w:cs="Arial"/>
+                <w:b/>
+                <w:sz w:val="20"/>
+                <w:szCs w:val="20"/>
               </w:rPr>
               <w:t xml:space="preserve"> 2020</w:t>
             </w:r>
@@ -799,79 +929,103 @@
               <w:pStyle w:val="TableParagraph"/>
               <w:ind w:left="102"/>
               <w:rPr>
-                <w:rFonts w:ascii="Arial Narrow" w:eastAsia="Arial Narrow" w:hAnsi="Arial Narrow" w:cs="Arial Narrow"/>
+                <w:rFonts w:ascii="Arial" w:eastAsia="Arial Narrow" w:hAnsi="Arial" w:cs="Arial"/>
+                <w:sz w:val="20"/>
+                <w:szCs w:val="20"/>
               </w:rPr>
             </w:pPr>
             <w:r>
               <w:rPr>
-                <w:rFonts w:ascii="Arial Narrow" w:hAnsi="Arial Narrow"/>
-                <w:spacing w:val="-1"/>
+                <w:rFonts w:ascii="Arial" w:hAnsi="Arial" w:cs="Arial"/>
+                <w:spacing w:val="-1"/>
+                <w:sz w:val="20"/>
+                <w:szCs w:val="20"/>
               </w:rPr>
               <w:t>Entrar</w:t>
             </w:r>
             <w:r>
               <w:rPr>
-                <w:rFonts w:ascii="Arial Narrow" w:hAnsi="Arial Narrow"/>
-              </w:rPr>
-              <w:t xml:space="preserve"> </w:t>
-            </w:r>
-            <w:r>
-              <w:rPr>
-                <w:rFonts w:ascii="Arial Narrow" w:hAnsi="Arial Narrow"/>
-                <w:spacing w:val="-1"/>
+                <w:rFonts w:ascii="Arial" w:hAnsi="Arial" w:cs="Arial"/>
+                <w:sz w:val="20"/>
+                <w:szCs w:val="20"/>
+              </w:rPr>
+              <w:t xml:space="preserve"> </w:t>
+            </w:r>
+            <w:r>
+              <w:rPr>
+                <w:rFonts w:ascii="Arial" w:hAnsi="Arial" w:cs="Arial"/>
+                <w:spacing w:val="-1"/>
+                <w:sz w:val="20"/>
+                <w:szCs w:val="20"/>
               </w:rPr>
               <w:t>en</w:t>
             </w:r>
             <w:r>
               <w:rPr>
-                <w:rFonts w:ascii="Arial Narrow" w:hAnsi="Arial Narrow"/>
-              </w:rPr>
-              <w:t xml:space="preserve"> </w:t>
-            </w:r>
-            <w:r>
-              <w:rPr>
-                <w:rFonts w:ascii="Arial Narrow" w:hAnsi="Arial Narrow"/>
-                <w:spacing w:val="-1"/>
+                <w:rFonts w:ascii="Arial" w:hAnsi="Arial" w:cs="Arial"/>
+                <w:sz w:val="20"/>
+                <w:szCs w:val="20"/>
+              </w:rPr>
+              <w:t xml:space="preserve"> </w:t>
+            </w:r>
+            <w:r>
+              <w:rPr>
+                <w:rFonts w:ascii="Arial" w:hAnsi="Arial" w:cs="Arial"/>
+                <w:spacing w:val="-1"/>
+                <w:sz w:val="20"/>
+                <w:szCs w:val="20"/>
               </w:rPr>
               <w:t>modo</w:t>
             </w:r>
             <w:r>
               <w:rPr>
-                <w:rFonts w:ascii="Arial Narrow" w:hAnsi="Arial Narrow"/>
-              </w:rPr>
-              <w:t xml:space="preserve"> </w:t>
-            </w:r>
-            <w:r>
-              <w:rPr>
-                <w:rFonts w:ascii="Arial Narrow" w:hAnsi="Arial Narrow"/>
-                <w:spacing w:val="-1"/>
+                <w:rFonts w:ascii="Arial" w:hAnsi="Arial" w:cs="Arial"/>
+                <w:sz w:val="20"/>
+                <w:szCs w:val="20"/>
+              </w:rPr>
+              <w:t xml:space="preserve"> </w:t>
+            </w:r>
+            <w:r>
+              <w:rPr>
+                <w:rFonts w:ascii="Arial" w:hAnsi="Arial" w:cs="Arial"/>
+                <w:spacing w:val="-1"/>
+                <w:sz w:val="20"/>
+                <w:szCs w:val="20"/>
               </w:rPr>
               <w:t>configuración</w:t>
             </w:r>
             <w:r>
               <w:rPr>
-                <w:rFonts w:ascii="Arial Narrow" w:hAnsi="Arial Narrow"/>
+                <w:rFonts w:ascii="Arial" w:hAnsi="Arial" w:cs="Arial"/>
                 <w:spacing w:val="-2"/>
-              </w:rPr>
-              <w:t xml:space="preserve"> </w:t>
-            </w:r>
-            <w:r>
-              <w:rPr>
-                <w:rFonts w:ascii="Arial Narrow" w:hAnsi="Arial Narrow"/>
-                <w:spacing w:val="-1"/>
+                <w:sz w:val="20"/>
+                <w:szCs w:val="20"/>
+              </w:rPr>
+              <w:t xml:space="preserve"> </w:t>
+            </w:r>
+            <w:r>
+              <w:rPr>
+                <w:rFonts w:ascii="Arial" w:hAnsi="Arial" w:cs="Arial"/>
+                <w:spacing w:val="-1"/>
+                <w:sz w:val="20"/>
+                <w:szCs w:val="20"/>
               </w:rPr>
               <w:t>de</w:t>
             </w:r>
             <w:r>
               <w:rPr>
-                <w:rFonts w:ascii="Arial Narrow" w:hAnsi="Arial Narrow"/>
+                <w:rFonts w:ascii="Arial" w:hAnsi="Arial" w:cs="Arial"/>
+                <w:sz w:val="20"/>
+                <w:szCs w:val="20"/>
               </w:rPr>
               <w:t xml:space="preserve"> la </w:t>
             </w:r>
             <w:r>
               <w:rPr>
-                <w:rFonts w:ascii="Arial Narrow" w:hAnsi="Arial Narrow"/>
-                <w:spacing w:val="-1"/>
+                <w:rFonts w:ascii="Arial" w:hAnsi="Arial" w:cs="Arial"/>
+                <w:spacing w:val="-1"/>
+                <w:sz w:val="20"/>
+                <w:szCs w:val="20"/>
               </w:rPr>
               <w:t>terminal.</w:t>
             </w:r>
@@ -892,52 +1046,66 @@
             <w:pPr>
               <w:pStyle w:val="TableParagraph"/>
               <w:rPr>
-                <w:rFonts w:ascii="Arial Narrow" w:eastAsia="Arial Narrow" w:hAnsi="Arial Narrow" w:cs="Arial Narrow"/>
+                <w:rFonts w:ascii="Arial" w:eastAsia="Arial Narrow" w:hAnsi="Arial" w:cs="Arial"/>
+                <w:sz w:val="20"/>
+                <w:szCs w:val="20"/>
               </w:rPr>
             </w:pPr>
             <w:r>
               <w:rPr>
-                <w:rFonts w:ascii="Arial Narrow"/>
-                <w:b/>
-                <w:spacing w:val="-1"/>
-              </w:rPr>
-              <w:t xml:space="preserve"> </w:t>
-            </w:r>
-            <w:r>
-              <w:rPr>
-                <w:rFonts w:ascii="Arial Narrow"/>
-                <w:b/>
-                <w:spacing w:val="-1"/>
+                <w:rFonts w:ascii="Arial" w:hAnsi="Arial" w:cs="Arial"/>
+                <w:b/>
+                <w:spacing w:val="-1"/>
+                <w:sz w:val="20"/>
+                <w:szCs w:val="20"/>
+              </w:rPr>
+              <w:t xml:space="preserve"> </w:t>
+            </w:r>
+            <w:r>
+              <w:rPr>
+                <w:rFonts w:ascii="Arial" w:hAnsi="Arial" w:cs="Arial"/>
+                <w:b/>
+                <w:spacing w:val="-1"/>
+                <w:sz w:val="20"/>
+                <w:szCs w:val="20"/>
               </w:rPr>
               <w:t>Router#</w:t>
             </w:r>
             <w:r>
               <w:rPr>
-                <w:rFonts w:ascii="Arial Narrow"/>
-                <w:b/>
-              </w:rPr>
-              <w:t xml:space="preserve"> </w:t>
-            </w:r>
-            <w:r>
-              <w:rPr>
-                <w:rFonts w:ascii="Arial Narrow"/>
-                <w:b/>
-                <w:spacing w:val="-1"/>
+                <w:rFonts w:ascii="Arial" w:hAnsi="Arial" w:cs="Arial"/>
+                <w:b/>
+                <w:sz w:val="20"/>
+                <w:szCs w:val="20"/>
+              </w:rPr>
+              <w:t xml:space="preserve"> </w:t>
+            </w:r>
+            <w:r>
+              <w:rPr>
+                <w:rFonts w:ascii="Arial" w:hAnsi="Arial" w:cs="Arial"/>
+                <w:b/>
+                <w:spacing w:val="-1"/>
+                <w:sz w:val="20"/>
+                <w:szCs w:val="20"/>
               </w:rPr>
               <w:t>configure</w:t>
             </w:r>
             <w:r>
               <w:rPr>
-                <w:rFonts w:ascii="Arial Narrow"/>
-                <w:b/>
-              </w:rPr>
-              <w:t xml:space="preserve"> </w:t>
-            </w:r>
-            <w:r>
-              <w:rPr>
-                <w:rFonts w:ascii="Arial Narrow"/>
-                <w:b/>
-                <w:spacing w:val="-1"/>
+                <w:rFonts w:ascii="Arial" w:hAnsi="Arial" w:cs="Arial"/>
+                <w:b/>
+                <w:sz w:val="20"/>
+                <w:szCs w:val="20"/>
+              </w:rPr>
+              <w:t xml:space="preserve"> </w:t>
+            </w:r>
+            <w:r>
+              <w:rPr>
+                <w:rFonts w:ascii="Arial" w:hAnsi="Arial" w:cs="Arial"/>
+                <w:b/>
+                <w:spacing w:val="-1"/>
+                <w:sz w:val="20"/>
+                <w:szCs w:val="20"/>
               </w:rPr>
               <w:t>terminal</w:t>
             </w:r>
@@ -964,86 +1132,112 @@
               <w:pStyle w:val="TableParagraph"/>
               <w:ind w:left="102"/>
               <w:rPr>
-                <w:rFonts w:ascii="Arial Narrow" w:eastAsia="Arial Narrow" w:hAnsi="Arial Narrow" w:cs="Arial Narrow"/>
+                <w:rFonts w:ascii="Arial" w:eastAsia="Arial Narrow" w:hAnsi="Arial" w:cs="Arial"/>
+                <w:sz w:val="20"/>
+                <w:szCs w:val="20"/>
               </w:rPr>
             </w:pPr>
             <w:r>
               <w:rPr>
-                <w:rFonts w:ascii="Arial Narrow"/>
-                <w:spacing w:val="-1"/>
+                <w:rFonts w:ascii="Arial" w:hAnsi="Arial" w:cs="Arial"/>
+                <w:spacing w:val="-1"/>
+                <w:sz w:val="20"/>
+                <w:szCs w:val="20"/>
               </w:rPr>
               <w:t>Asignar</w:t>
             </w:r>
             <w:r>
               <w:rPr>
-                <w:rFonts w:ascii="Arial Narrow"/>
-              </w:rPr>
-              <w:t xml:space="preserve"> </w:t>
-            </w:r>
-            <w:r>
-              <w:rPr>
-                <w:rFonts w:ascii="Arial Narrow"/>
+                <w:rFonts w:ascii="Arial" w:hAnsi="Arial" w:cs="Arial"/>
+                <w:sz w:val="20"/>
+                <w:szCs w:val="20"/>
+              </w:rPr>
+              <w:t xml:space="preserve"> </w:t>
+            </w:r>
+            <w:r>
+              <w:rPr>
+                <w:rFonts w:ascii="Arial" w:hAnsi="Arial" w:cs="Arial"/>
                 <w:spacing w:val="-2"/>
+                <w:sz w:val="20"/>
+                <w:szCs w:val="20"/>
               </w:rPr>
               <w:t>un</w:t>
             </w:r>
             <w:r>
               <w:rPr>
-                <w:rFonts w:ascii="Arial Narrow"/>
-              </w:rPr>
-              <w:t xml:space="preserve"> </w:t>
-            </w:r>
-            <w:r>
-              <w:rPr>
-                <w:rFonts w:ascii="Arial Narrow"/>
-                <w:spacing w:val="-1"/>
+                <w:rFonts w:ascii="Arial" w:hAnsi="Arial" w:cs="Arial"/>
+                <w:sz w:val="20"/>
+                <w:szCs w:val="20"/>
+              </w:rPr>
+              <w:t xml:space="preserve"> </w:t>
+            </w:r>
+            <w:r>
+              <w:rPr>
+                <w:rFonts w:ascii="Arial" w:hAnsi="Arial" w:cs="Arial"/>
+                <w:spacing w:val="-1"/>
+                <w:sz w:val="20"/>
+                <w:szCs w:val="20"/>
               </w:rPr>
               <w:t>nombre</w:t>
             </w:r>
             <w:r>
               <w:rPr>
-                <w:rFonts w:ascii="Arial Narrow"/>
-              </w:rPr>
-              <w:t xml:space="preserve"> </w:t>
-            </w:r>
-            <w:r>
-              <w:rPr>
-                <w:rFonts w:ascii="Arial Narrow"/>
-                <w:spacing w:val="-1"/>
+                <w:rFonts w:ascii="Arial" w:hAnsi="Arial" w:cs="Arial"/>
+                <w:sz w:val="20"/>
+                <w:szCs w:val="20"/>
+              </w:rPr>
+              <w:t xml:space="preserve"> </w:t>
+            </w:r>
+            <w:r>
+              <w:rPr>
+                <w:rFonts w:ascii="Arial" w:hAnsi="Arial" w:cs="Arial"/>
+                <w:spacing w:val="-1"/>
+                <w:sz w:val="20"/>
+                <w:szCs w:val="20"/>
               </w:rPr>
               <w:t>de</w:t>
             </w:r>
             <w:r>
               <w:rPr>
-                <w:rFonts w:ascii="Arial Narrow"/>
+                <w:rFonts w:ascii="Arial" w:hAnsi="Arial" w:cs="Arial"/>
                 <w:spacing w:val="-3"/>
-              </w:rPr>
-              <w:t xml:space="preserve"> </w:t>
-            </w:r>
-            <w:r>
-              <w:rPr>
-                <w:rFonts w:ascii="Arial Narrow"/>
-                <w:spacing w:val="-1"/>
+                <w:sz w:val="20"/>
+                <w:szCs w:val="20"/>
+              </w:rPr>
+              <w:t xml:space="preserve"> </w:t>
+            </w:r>
+            <w:r>
+              <w:rPr>
+                <w:rFonts w:ascii="Arial" w:hAnsi="Arial" w:cs="Arial"/>
+                <w:spacing w:val="-1"/>
+                <w:sz w:val="20"/>
+                <w:szCs w:val="20"/>
               </w:rPr>
               <w:t>dispositivo</w:t>
             </w:r>
             <w:r>
               <w:rPr>
-                <w:rFonts w:ascii="Arial Narrow"/>
+                <w:rFonts w:ascii="Arial" w:hAnsi="Arial" w:cs="Arial"/>
+                <w:sz w:val="20"/>
+                <w:szCs w:val="20"/>
               </w:rPr>
               <w:t xml:space="preserve"> al</w:t>
             </w:r>
             <w:r>
               <w:rPr>
-                <w:rFonts w:ascii="Arial Narrow"/>
+                <w:rFonts w:ascii="Arial" w:hAnsi="Arial" w:cs="Arial"/>
                 <w:spacing w:val="-2"/>
-              </w:rPr>
-              <w:t xml:space="preserve"> </w:t>
-            </w:r>
-            <w:r>
-              <w:rPr>
-                <w:rFonts w:ascii="Arial Narrow"/>
-                <w:spacing w:val="-1"/>
+                <w:sz w:val="20"/>
+                <w:szCs w:val="20"/>
+              </w:rPr>
+              <w:t xml:space="preserve"> </w:t>
+            </w:r>
+            <w:r>
+              <w:rPr>
+                <w:rFonts w:ascii="Arial" w:hAnsi="Arial" w:cs="Arial"/>
+                <w:spacing w:val="-1"/>
+                <w:sz w:val="20"/>
+                <w:szCs w:val="20"/>
               </w:rPr>
               <w:t>router/switch.</w:t>
             </w:r>
@@ -1064,53 +1258,67 @@
             <w:pPr>
               <w:pStyle w:val="TableParagraph"/>
               <w:rPr>
-                <w:rFonts w:ascii="Arial Narrow" w:eastAsia="Arial Narrow" w:hAnsi="Arial Narrow" w:cs="Arial Narrow"/>
+                <w:rFonts w:ascii="Arial" w:eastAsia="Arial Narrow" w:hAnsi="Arial" w:cs="Arial"/>
+                <w:sz w:val="20"/>
+                <w:szCs w:val="20"/>
               </w:rPr>
             </w:pPr>
             <w:r>
               <w:rPr>
-                <w:rFonts w:ascii="Arial Narrow"/>
-                <w:b/>
-                <w:spacing w:val="-1"/>
-              </w:rPr>
-              <w:t xml:space="preserve"> </w:t>
-            </w:r>
-            <w:r>
-              <w:rPr>
-                <w:rFonts w:ascii="Arial Narrow"/>
-                <w:b/>
-                <w:spacing w:val="-1"/>
+                <w:rFonts w:ascii="Arial" w:hAnsi="Arial" w:cs="Arial"/>
+                <w:b/>
+                <w:spacing w:val="-1"/>
+                <w:sz w:val="20"/>
+                <w:szCs w:val="20"/>
+              </w:rPr>
+              <w:t xml:space="preserve"> </w:t>
+            </w:r>
+            <w:r>
+              <w:rPr>
+                <w:rFonts w:ascii="Arial" w:hAnsi="Arial" w:cs="Arial"/>
+                <w:b/>
+                <w:spacing w:val="-1"/>
+                <w:sz w:val="20"/>
+                <w:szCs w:val="20"/>
               </w:rPr>
               <w:t>Router(config)</w:t>
             </w:r>
             <w:r>
               <w:rPr>
-                <w:rFonts w:ascii="Arial Narrow"/>
-                <w:b/>
+                <w:rFonts w:ascii="Arial" w:hAnsi="Arial" w:cs="Arial"/>
+                <w:b/>
+                <w:sz w:val="20"/>
+                <w:szCs w:val="20"/>
               </w:rPr>
               <w:t xml:space="preserve"> # </w:t>
             </w:r>
             <w:r>
               <w:rPr>
-                <w:rFonts w:ascii="Arial Narrow"/>
-                <w:b/>
-                <w:spacing w:val="-1"/>
+                <w:rFonts w:ascii="Arial" w:hAnsi="Arial" w:cs="Arial"/>
+                <w:b/>
+                <w:spacing w:val="-1"/>
+                <w:sz w:val="20"/>
+                <w:szCs w:val="20"/>
               </w:rPr>
               <w:t>hostname</w:t>
             </w:r>
             <w:r>
               <w:rPr>
-                <w:rFonts w:ascii="Arial Narrow"/>
+                <w:rFonts w:ascii="Arial" w:hAnsi="Arial" w:cs="Arial"/>
                 <w:b/>
                 <w:spacing w:val="-3"/>
-              </w:rPr>
-              <w:t xml:space="preserve"> </w:t>
-            </w:r>
-            <w:r>
-              <w:rPr>
-                <w:rFonts w:ascii="Arial Narrow"/>
-                <w:b/>
-                <w:spacing w:val="-1"/>
+                <w:sz w:val="20"/>
+                <w:szCs w:val="20"/>
+              </w:rPr>
+              <w:t xml:space="preserve"> </w:t>
+            </w:r>
+            <w:r>
+              <w:rPr>
+                <w:rFonts w:ascii="Arial" w:hAnsi="Arial" w:cs="Arial"/>
+                <w:b/>
+                <w:spacing w:val="-1"/>
+                <w:sz w:val="20"/>
+                <w:szCs w:val="20"/>
               </w:rPr>
               <w:t>R1</w:t>
             </w:r>
@@ -1137,272 +1345,354 @@
               <w:pStyle w:val="TableParagraph"/>
               <w:ind w:left="102" w:right="141"/>
               <w:rPr>
-                <w:rFonts w:ascii="Arial Narrow" w:eastAsia="Arial Narrow" w:hAnsi="Arial Narrow" w:cs="Arial Narrow"/>
+                <w:rFonts w:ascii="Arial" w:eastAsia="Arial Narrow" w:hAnsi="Arial" w:cs="Arial"/>
+                <w:sz w:val="20"/>
+                <w:szCs w:val="20"/>
               </w:rPr>
             </w:pPr>
             <w:r>
               <w:rPr>
-                <w:rFonts w:ascii="Arial Narrow" w:hAnsi="Arial Narrow"/>
-                <w:spacing w:val="-1"/>
+                <w:rFonts w:ascii="Arial" w:hAnsi="Arial" w:cs="Arial"/>
+                <w:spacing w:val="-1"/>
+                <w:sz w:val="20"/>
+                <w:szCs w:val="20"/>
               </w:rPr>
               <w:t>Desactive</w:t>
             </w:r>
             <w:r>
               <w:rPr>
-                <w:rFonts w:ascii="Arial Narrow" w:hAnsi="Arial Narrow"/>
-              </w:rPr>
-              <w:t xml:space="preserve"> </w:t>
-            </w:r>
-            <w:r>
-              <w:rPr>
-                <w:rFonts w:ascii="Arial Narrow" w:hAnsi="Arial Narrow"/>
-                <w:spacing w:val="-1"/>
+                <w:rFonts w:ascii="Arial" w:hAnsi="Arial" w:cs="Arial"/>
+                <w:sz w:val="20"/>
+                <w:szCs w:val="20"/>
+              </w:rPr>
+              <w:t xml:space="preserve"> </w:t>
+            </w:r>
+            <w:r>
+              <w:rPr>
+                <w:rFonts w:ascii="Arial" w:hAnsi="Arial" w:cs="Arial"/>
+                <w:spacing w:val="-1"/>
+                <w:sz w:val="20"/>
+                <w:szCs w:val="20"/>
               </w:rPr>
               <w:t>la</w:t>
             </w:r>
             <w:r>
               <w:rPr>
-                <w:rFonts w:ascii="Arial Narrow" w:hAnsi="Arial Narrow"/>
-              </w:rPr>
-              <w:t xml:space="preserve"> </w:t>
-            </w:r>
-            <w:r>
-              <w:rPr>
-                <w:rFonts w:ascii="Arial Narrow" w:hAnsi="Arial Narrow"/>
-                <w:spacing w:val="-1"/>
+                <w:rFonts w:ascii="Arial" w:hAnsi="Arial" w:cs="Arial"/>
+                <w:sz w:val="20"/>
+                <w:szCs w:val="20"/>
+              </w:rPr>
+              <w:t xml:space="preserve"> </w:t>
+            </w:r>
+            <w:r>
+              <w:rPr>
+                <w:rFonts w:ascii="Arial" w:hAnsi="Arial" w:cs="Arial"/>
+                <w:spacing w:val="-1"/>
+                <w:sz w:val="20"/>
+                <w:szCs w:val="20"/>
               </w:rPr>
               <w:t>búsqueda</w:t>
             </w:r>
             <w:r>
               <w:rPr>
-                <w:rFonts w:ascii="Arial Narrow" w:hAnsi="Arial Narrow"/>
+                <w:rFonts w:ascii="Arial" w:hAnsi="Arial" w:cs="Arial"/>
                 <w:spacing w:val="1"/>
-              </w:rPr>
-              <w:t xml:space="preserve"> </w:t>
-            </w:r>
-            <w:r>
-              <w:rPr>
-                <w:rFonts w:ascii="Arial Narrow" w:hAnsi="Arial Narrow"/>
+                <w:sz w:val="20"/>
+                <w:szCs w:val="20"/>
+              </w:rPr>
+              <w:t xml:space="preserve"> </w:t>
+            </w:r>
+            <w:r>
+              <w:rPr>
+                <w:rFonts w:ascii="Arial" w:hAnsi="Arial" w:cs="Arial"/>
                 <w:b/>
                 <w:spacing w:val="-2"/>
+                <w:sz w:val="20"/>
+                <w:szCs w:val="20"/>
               </w:rPr>
               <w:t>DNS</w:t>
             </w:r>
             <w:r>
               <w:rPr>
-                <w:rFonts w:ascii="Arial Narrow" w:hAnsi="Arial Narrow"/>
-                <w:b/>
-                <w:spacing w:val="-1"/>
-              </w:rPr>
-              <w:t xml:space="preserve"> </w:t>
-            </w:r>
-            <w:r>
-              <w:rPr>
-                <w:rFonts w:ascii="Arial Narrow" w:hAnsi="Arial Narrow"/>
+                <w:rFonts w:ascii="Arial" w:hAnsi="Arial" w:cs="Arial"/>
+                <w:b/>
+                <w:spacing w:val="-1"/>
+                <w:sz w:val="20"/>
+                <w:szCs w:val="20"/>
+              </w:rPr>
+              <w:t xml:space="preserve"> </w:t>
+            </w:r>
+            <w:r>
+              <w:rPr>
+                <w:rFonts w:ascii="Arial" w:hAnsi="Arial" w:cs="Arial"/>
                 <w:spacing w:val="-2"/>
+                <w:sz w:val="20"/>
+                <w:szCs w:val="20"/>
               </w:rPr>
               <w:t>para</w:t>
             </w:r>
             <w:r>
               <w:rPr>
-                <w:rFonts w:ascii="Arial Narrow" w:hAnsi="Arial Narrow"/>
-              </w:rPr>
-              <w:t xml:space="preserve"> </w:t>
-            </w:r>
-            <w:r>
-              <w:rPr>
-                <w:rFonts w:ascii="Arial Narrow" w:hAnsi="Arial Narrow"/>
-                <w:spacing w:val="-1"/>
+                <w:rFonts w:ascii="Arial" w:hAnsi="Arial" w:cs="Arial"/>
+                <w:sz w:val="20"/>
+                <w:szCs w:val="20"/>
+              </w:rPr>
+              <w:t xml:space="preserve"> </w:t>
+            </w:r>
+            <w:r>
+              <w:rPr>
+                <w:rFonts w:ascii="Arial" w:hAnsi="Arial" w:cs="Arial"/>
+                <w:spacing w:val="-1"/>
+                <w:sz w:val="20"/>
+                <w:szCs w:val="20"/>
               </w:rPr>
               <w:t>prevenir</w:t>
             </w:r>
             <w:r>
               <w:rPr>
-                <w:rFonts w:ascii="Arial Narrow" w:hAnsi="Arial Narrow"/>
-              </w:rPr>
-              <w:t xml:space="preserve"> </w:t>
-            </w:r>
-            <w:r>
-              <w:rPr>
-                <w:rFonts w:ascii="Arial Narrow" w:hAnsi="Arial Narrow"/>
-                <w:spacing w:val="-1"/>
+                <w:rFonts w:ascii="Arial" w:hAnsi="Arial" w:cs="Arial"/>
+                <w:sz w:val="20"/>
+                <w:szCs w:val="20"/>
+              </w:rPr>
+              <w:t xml:space="preserve"> </w:t>
+            </w:r>
+            <w:r>
+              <w:rPr>
+                <w:rFonts w:ascii="Arial" w:hAnsi="Arial" w:cs="Arial"/>
+                <w:spacing w:val="-1"/>
+                <w:sz w:val="20"/>
+                <w:szCs w:val="20"/>
               </w:rPr>
               <w:t>que</w:t>
             </w:r>
             <w:r>
               <w:rPr>
-                <w:rFonts w:ascii="Arial Narrow" w:hAnsi="Arial Narrow"/>
+                <w:rFonts w:ascii="Arial" w:hAnsi="Arial" w:cs="Arial"/>
+                <w:sz w:val="20"/>
+                <w:szCs w:val="20"/>
               </w:rPr>
               <w:t xml:space="preserve"> el </w:t>
             </w:r>
             <w:r>
               <w:rPr>
-                <w:rFonts w:ascii="Arial Narrow" w:hAnsi="Arial Narrow"/>
-                <w:spacing w:val="-1"/>
+                <w:rFonts w:ascii="Arial" w:hAnsi="Arial" w:cs="Arial"/>
+                <w:spacing w:val="-1"/>
+                <w:sz w:val="20"/>
+                <w:szCs w:val="20"/>
               </w:rPr>
               <w:t>router/switch</w:t>
             </w:r>
             <w:r>
               <w:rPr>
-                <w:rFonts w:ascii="Arial Narrow" w:hAnsi="Arial Narrow"/>
+                <w:rFonts w:ascii="Arial" w:hAnsi="Arial" w:cs="Arial"/>
                 <w:spacing w:val="1"/>
-              </w:rPr>
-              <w:t xml:space="preserve"> </w:t>
-            </w:r>
-            <w:r>
-              <w:rPr>
-                <w:rFonts w:ascii="Arial Narrow" w:hAnsi="Arial Narrow"/>
+                <w:sz w:val="20"/>
+                <w:szCs w:val="20"/>
+              </w:rPr>
+              <w:t xml:space="preserve"> </w:t>
+            </w:r>
+            <w:r>
+              <w:rPr>
+                <w:rFonts w:ascii="Arial" w:hAnsi="Arial" w:cs="Arial"/>
+                <w:sz w:val="20"/>
+                <w:szCs w:val="20"/>
               </w:rPr>
               <w:t>trate</w:t>
             </w:r>
             <w:r>
               <w:rPr>
-                <w:rFonts w:ascii="Arial Narrow" w:hAnsi="Arial Narrow"/>
+                <w:rFonts w:ascii="Arial" w:hAnsi="Arial" w:cs="Arial"/>
                 <w:spacing w:val="43"/>
-              </w:rPr>
-              <w:t xml:space="preserve"> </w:t>
-            </w:r>
-            <w:r>
-              <w:rPr>
-                <w:rFonts w:ascii="Arial Narrow" w:hAnsi="Arial Narrow"/>
-                <w:spacing w:val="-1"/>
+                <w:sz w:val="20"/>
+                <w:szCs w:val="20"/>
+              </w:rPr>
+              <w:t xml:space="preserve"> </w:t>
+            </w:r>
+            <w:r>
+              <w:rPr>
+                <w:rFonts w:ascii="Arial" w:hAnsi="Arial" w:cs="Arial"/>
+                <w:spacing w:val="-1"/>
+                <w:sz w:val="20"/>
+                <w:szCs w:val="20"/>
               </w:rPr>
               <w:t>de</w:t>
             </w:r>
             <w:r>
               <w:rPr>
-                <w:rFonts w:ascii="Arial Narrow" w:hAnsi="Arial Narrow"/>
-              </w:rPr>
-              <w:t xml:space="preserve"> </w:t>
-            </w:r>
-            <w:r>
-              <w:rPr>
-                <w:rFonts w:ascii="Arial Narrow" w:hAnsi="Arial Narrow"/>
-                <w:spacing w:val="-1"/>
+                <w:rFonts w:ascii="Arial" w:hAnsi="Arial" w:cs="Arial"/>
+                <w:sz w:val="20"/>
+                <w:szCs w:val="20"/>
+              </w:rPr>
+              <w:t xml:space="preserve"> </w:t>
+            </w:r>
+            <w:r>
+              <w:rPr>
+                <w:rFonts w:ascii="Arial" w:hAnsi="Arial" w:cs="Arial"/>
+                <w:spacing w:val="-1"/>
+                <w:sz w:val="20"/>
+                <w:szCs w:val="20"/>
               </w:rPr>
               <w:t>traducir</w:t>
             </w:r>
             <w:r>
               <w:rPr>
-                <w:rFonts w:ascii="Arial Narrow" w:hAnsi="Arial Narrow"/>
-              </w:rPr>
-              <w:t xml:space="preserve"> </w:t>
-            </w:r>
-            <w:r>
-              <w:rPr>
-                <w:rFonts w:ascii="Arial Narrow" w:hAnsi="Arial Narrow"/>
-                <w:spacing w:val="-1"/>
+                <w:rFonts w:ascii="Arial" w:hAnsi="Arial" w:cs="Arial"/>
+                <w:sz w:val="20"/>
+                <w:szCs w:val="20"/>
+              </w:rPr>
+              <w:t xml:space="preserve"> </w:t>
+            </w:r>
+            <w:r>
+              <w:rPr>
+                <w:rFonts w:ascii="Arial" w:hAnsi="Arial" w:cs="Arial"/>
+                <w:spacing w:val="-1"/>
+                <w:sz w:val="20"/>
+                <w:szCs w:val="20"/>
               </w:rPr>
               <w:t>incorrectamente</w:t>
             </w:r>
             <w:r>
               <w:rPr>
-                <w:rFonts w:ascii="Arial Narrow" w:hAnsi="Arial Narrow"/>
-              </w:rPr>
-              <w:t xml:space="preserve"> </w:t>
-            </w:r>
-            <w:r>
-              <w:rPr>
-                <w:rFonts w:ascii="Arial Narrow" w:hAnsi="Arial Narrow"/>
-                <w:spacing w:val="-1"/>
+                <w:rFonts w:ascii="Arial" w:hAnsi="Arial" w:cs="Arial"/>
+                <w:sz w:val="20"/>
+                <w:szCs w:val="20"/>
+              </w:rPr>
+              <w:t xml:space="preserve"> </w:t>
+            </w:r>
+            <w:r>
+              <w:rPr>
+                <w:rFonts w:ascii="Arial" w:hAnsi="Arial" w:cs="Arial"/>
+                <w:spacing w:val="-1"/>
+                <w:sz w:val="20"/>
+                <w:szCs w:val="20"/>
               </w:rPr>
               <w:t>los</w:t>
             </w:r>
             <w:r>
               <w:rPr>
-                <w:rFonts w:ascii="Arial Narrow" w:hAnsi="Arial Narrow"/>
-              </w:rPr>
-              <w:t xml:space="preserve"> </w:t>
-            </w:r>
-            <w:r>
-              <w:rPr>
-                <w:rFonts w:ascii="Arial Narrow" w:hAnsi="Arial Narrow"/>
-                <w:spacing w:val="-1"/>
+                <w:rFonts w:ascii="Arial" w:hAnsi="Arial" w:cs="Arial"/>
+                <w:sz w:val="20"/>
+                <w:szCs w:val="20"/>
+              </w:rPr>
+              <w:t xml:space="preserve"> </w:t>
+            </w:r>
+            <w:r>
+              <w:rPr>
+                <w:rFonts w:ascii="Arial" w:hAnsi="Arial" w:cs="Arial"/>
+                <w:spacing w:val="-1"/>
+                <w:sz w:val="20"/>
+                <w:szCs w:val="20"/>
               </w:rPr>
               <w:t>comandos</w:t>
             </w:r>
             <w:r>
               <w:rPr>
-                <w:rFonts w:ascii="Arial Narrow" w:hAnsi="Arial Narrow"/>
-              </w:rPr>
-              <w:t xml:space="preserve"> </w:t>
-            </w:r>
-            <w:r>
-              <w:rPr>
-                <w:rFonts w:ascii="Arial Narrow" w:hAnsi="Arial Narrow"/>
-                <w:spacing w:val="-1"/>
+                <w:rFonts w:ascii="Arial" w:hAnsi="Arial" w:cs="Arial"/>
+                <w:sz w:val="20"/>
+                <w:szCs w:val="20"/>
+              </w:rPr>
+              <w:t xml:space="preserve"> </w:t>
+            </w:r>
+            <w:r>
+              <w:rPr>
+                <w:rFonts w:ascii="Arial" w:hAnsi="Arial" w:cs="Arial"/>
+                <w:spacing w:val="-1"/>
+                <w:sz w:val="20"/>
+                <w:szCs w:val="20"/>
               </w:rPr>
               <w:t>ingresados</w:t>
             </w:r>
             <w:r>
               <w:rPr>
-                <w:rFonts w:ascii="Arial Narrow" w:hAnsi="Arial Narrow"/>
-              </w:rPr>
-              <w:t xml:space="preserve"> </w:t>
-            </w:r>
-            <w:r>
-              <w:rPr>
-                <w:rFonts w:ascii="Arial Narrow" w:hAnsi="Arial Narrow"/>
-                <w:spacing w:val="-1"/>
+                <w:rFonts w:ascii="Arial" w:hAnsi="Arial" w:cs="Arial"/>
+                <w:sz w:val="20"/>
+                <w:szCs w:val="20"/>
+              </w:rPr>
+              <w:t xml:space="preserve"> </w:t>
+            </w:r>
+            <w:r>
+              <w:rPr>
+                <w:rFonts w:ascii="Arial" w:hAnsi="Arial" w:cs="Arial"/>
+                <w:spacing w:val="-1"/>
+                <w:sz w:val="20"/>
+                <w:szCs w:val="20"/>
               </w:rPr>
               <w:t>como</w:t>
             </w:r>
             <w:r>
               <w:rPr>
-                <w:rFonts w:ascii="Arial Narrow" w:hAnsi="Arial Narrow"/>
+                <w:rFonts w:ascii="Arial" w:hAnsi="Arial" w:cs="Arial"/>
                 <w:spacing w:val="-2"/>
-              </w:rPr>
-              <w:t xml:space="preserve"> </w:t>
-            </w:r>
-            <w:r>
-              <w:rPr>
-                <w:rFonts w:ascii="Arial Narrow" w:hAnsi="Arial Narrow"/>
+                <w:sz w:val="20"/>
+                <w:szCs w:val="20"/>
+              </w:rPr>
+              <w:t xml:space="preserve"> </w:t>
+            </w:r>
+            <w:r>
+              <w:rPr>
+                <w:rFonts w:ascii="Arial" w:hAnsi="Arial" w:cs="Arial"/>
+                <w:sz w:val="20"/>
+                <w:szCs w:val="20"/>
               </w:rPr>
               <w:t>si</w:t>
             </w:r>
             <w:r>
               <w:rPr>
-                <w:rFonts w:ascii="Arial Narrow" w:hAnsi="Arial Narrow"/>
+                <w:rFonts w:ascii="Arial" w:hAnsi="Arial" w:cs="Arial"/>
                 <w:spacing w:val="39"/>
-              </w:rPr>
-              <w:t xml:space="preserve"> </w:t>
-            </w:r>
-            <w:r>
-              <w:rPr>
-                <w:rFonts w:ascii="Arial Narrow" w:hAnsi="Arial Narrow"/>
+                <w:sz w:val="20"/>
+                <w:szCs w:val="20"/>
+              </w:rPr>
+              <w:t xml:space="preserve"> </w:t>
+            </w:r>
+            <w:r>
+              <w:rPr>
+                <w:rFonts w:ascii="Arial" w:hAnsi="Arial" w:cs="Arial"/>
+                <w:sz w:val="20"/>
+                <w:szCs w:val="20"/>
               </w:rPr>
               <w:t xml:space="preserve">fueran </w:t>
             </w:r>
             <w:r>
               <w:rPr>
-                <w:rFonts w:ascii="Arial Narrow" w:hAnsi="Arial Narrow"/>
-                <w:spacing w:val="-1"/>
+                <w:rFonts w:ascii="Arial" w:hAnsi="Arial" w:cs="Arial"/>
+                <w:spacing w:val="-1"/>
+                <w:sz w:val="20"/>
+                <w:szCs w:val="20"/>
               </w:rPr>
               <w:t>nombres</w:t>
             </w:r>
             <w:r>
               <w:rPr>
-                <w:rFonts w:ascii="Arial Narrow" w:hAnsi="Arial Narrow"/>
+                <w:rFonts w:ascii="Arial" w:hAnsi="Arial" w:cs="Arial"/>
                 <w:spacing w:val="-2"/>
-              </w:rPr>
-              <w:t xml:space="preserve"> </w:t>
-            </w:r>
-            <w:r>
-              <w:rPr>
-                <w:rFonts w:ascii="Arial Narrow" w:hAnsi="Arial Narrow"/>
+                <w:sz w:val="20"/>
+                <w:szCs w:val="20"/>
+              </w:rPr>
+              <w:t xml:space="preserve"> </w:t>
+            </w:r>
+            <w:r>
+              <w:rPr>
+                <w:rFonts w:ascii="Arial" w:hAnsi="Arial" w:cs="Arial"/>
+                <w:sz w:val="20"/>
+                <w:szCs w:val="20"/>
               </w:rPr>
               <w:t>del</w:t>
             </w:r>
             <w:r>
               <w:rPr>
-                <w:rFonts w:ascii="Arial Narrow" w:hAnsi="Arial Narrow"/>
+                <w:rFonts w:ascii="Arial" w:hAnsi="Arial" w:cs="Arial"/>
                 <w:spacing w:val="-2"/>
-              </w:rPr>
-              <w:t xml:space="preserve"> </w:t>
-            </w:r>
-            <w:r>
-              <w:rPr>
-                <w:rFonts w:ascii="Arial Narrow" w:hAnsi="Arial Narrow"/>
+                <w:sz w:val="20"/>
+                <w:szCs w:val="20"/>
+              </w:rPr>
+              <w:t xml:space="preserve"> </w:t>
+            </w:r>
+            <w:r>
+              <w:rPr>
+                <w:rFonts w:ascii="Arial" w:hAnsi="Arial" w:cs="Arial"/>
+                <w:sz w:val="20"/>
+                <w:szCs w:val="20"/>
               </w:rPr>
               <w:t>host.</w:t>
             </w:r>
@@ -1423,52 +1713,66 @@
             <w:pPr>
               <w:pStyle w:val="TableParagraph"/>
               <w:rPr>
-                <w:rFonts w:ascii="Arial Narrow" w:eastAsia="Arial Narrow" w:hAnsi="Arial Narrow" w:cs="Arial Narrow"/>
+                <w:rFonts w:ascii="Arial" w:eastAsia="Arial Narrow" w:hAnsi="Arial" w:cs="Arial"/>
+                <w:sz w:val="20"/>
+                <w:szCs w:val="20"/>
               </w:rPr>
             </w:pPr>
             <w:r>
               <w:rPr>
-                <w:rFonts w:ascii="Arial Narrow"/>
-                <w:b/>
-                <w:spacing w:val="-1"/>
-              </w:rPr>
-              <w:t xml:space="preserve"> </w:t>
-            </w:r>
-            <w:r>
-              <w:rPr>
-                <w:rFonts w:ascii="Arial Narrow"/>
-                <w:b/>
-                <w:spacing w:val="-1"/>
+                <w:rFonts w:ascii="Arial" w:hAnsi="Arial" w:cs="Arial"/>
+                <w:b/>
+                <w:spacing w:val="-1"/>
+                <w:sz w:val="20"/>
+                <w:szCs w:val="20"/>
+              </w:rPr>
+              <w:t xml:space="preserve"> </w:t>
+            </w:r>
+            <w:r>
+              <w:rPr>
+                <w:rFonts w:ascii="Arial" w:hAnsi="Arial" w:cs="Arial"/>
+                <w:b/>
+                <w:spacing w:val="-1"/>
+                <w:sz w:val="20"/>
+                <w:szCs w:val="20"/>
               </w:rPr>
               <w:t>R1(config)</w:t>
             </w:r>
             <w:r>
               <w:rPr>
-                <w:rFonts w:ascii="Arial Narrow"/>
-                <w:b/>
+                <w:rFonts w:ascii="Arial" w:hAnsi="Arial" w:cs="Arial"/>
+                <w:b/>
+                <w:sz w:val="20"/>
+                <w:szCs w:val="20"/>
               </w:rPr>
               <w:t xml:space="preserve"> # no </w:t>
             </w:r>
             <w:r>
               <w:rPr>
-                <w:rFonts w:ascii="Arial Narrow"/>
+                <w:rFonts w:ascii="Arial" w:hAnsi="Arial" w:cs="Arial"/>
                 <w:b/>
                 <w:spacing w:val="-2"/>
+                <w:sz w:val="20"/>
+                <w:szCs w:val="20"/>
               </w:rPr>
               <w:t>ip</w:t>
             </w:r>
             <w:r>
               <w:rPr>
-                <w:rFonts w:ascii="Arial Narrow"/>
-                <w:b/>
-              </w:rPr>
-              <w:t xml:space="preserve"> </w:t>
-            </w:r>
-            <w:r>
-              <w:rPr>
-                <w:rFonts w:ascii="Arial Narrow"/>
-                <w:b/>
-                <w:spacing w:val="-1"/>
+                <w:rFonts w:ascii="Arial" w:hAnsi="Arial" w:cs="Arial"/>
+                <w:b/>
+                <w:sz w:val="20"/>
+                <w:szCs w:val="20"/>
+              </w:rPr>
+              <w:t xml:space="preserve"> </w:t>
+            </w:r>
+            <w:r>
+              <w:rPr>
+                <w:rFonts w:ascii="Arial" w:hAnsi="Arial" w:cs="Arial"/>
+                <w:b/>
+                <w:spacing w:val="-1"/>
+                <w:sz w:val="20"/>
+                <w:szCs w:val="20"/>
               </w:rPr>
               <w:t>domain-lookup</w:t>
             </w:r>
@@ -1495,122 +1799,150 @@
               <w:pStyle w:val="TableParagraph"/>
               <w:ind w:left="102"/>
               <w:rPr>
-                <w:rFonts w:ascii="Arial Narrow" w:eastAsia="Arial Narrow" w:hAnsi="Arial Narrow" w:cs="Arial Narrow"/>
+                <w:rFonts w:ascii="Arial" w:eastAsia="Arial Narrow" w:hAnsi="Arial" w:cs="Arial"/>
+                <w:sz w:val="20"/>
+                <w:szCs w:val="20"/>
               </w:rPr>
             </w:pPr>
             <w:r>
               <w:rPr>
-                <w:rFonts w:ascii="Arial Narrow" w:hAnsi="Arial Narrow"/>
-                <w:spacing w:val="-1"/>
+                <w:rFonts w:ascii="Arial" w:hAnsi="Arial" w:cs="Arial"/>
+                <w:spacing w:val="-1"/>
+                <w:sz w:val="20"/>
+                <w:szCs w:val="20"/>
               </w:rPr>
               <w:t>Asignar</w:t>
             </w:r>
             <w:r>
               <w:rPr>
-                <w:rFonts w:ascii="Arial Narrow" w:hAnsi="Arial Narrow"/>
+                <w:rFonts w:ascii="Arial" w:hAnsi="Arial" w:cs="Arial"/>
                 <w:spacing w:val="1"/>
-              </w:rPr>
-              <w:t xml:space="preserve"> </w:t>
-            </w:r>
-            <w:r>
-              <w:rPr>
-                <w:rFonts w:ascii="Arial Narrow" w:hAnsi="Arial Narrow"/>
-                <w:b/>
-                <w:spacing w:val="-1"/>
+                <w:sz w:val="20"/>
+                <w:szCs w:val="20"/>
+              </w:rPr>
+              <w:t xml:space="preserve"> </w:t>
+            </w:r>
+            <w:r>
+              <w:rPr>
+                <w:rFonts w:ascii="Arial" w:hAnsi="Arial" w:cs="Arial"/>
+                <w:b/>
+                <w:spacing w:val="-1"/>
+                <w:sz w:val="20"/>
+                <w:szCs w:val="20"/>
               </w:rPr>
               <w:t>class</w:t>
             </w:r>
             <w:r>
               <w:rPr>
-                <w:rFonts w:ascii="Arial Narrow" w:hAnsi="Arial Narrow"/>
+                <w:rFonts w:ascii="Arial" w:hAnsi="Arial" w:cs="Arial"/>
                 <w:b/>
                 <w:spacing w:val="-2"/>
-              </w:rPr>
-              <w:t xml:space="preserve"> </w:t>
-            </w:r>
-            <w:r>
-              <w:rPr>
-                <w:rFonts w:ascii="Arial Narrow" w:hAnsi="Arial Narrow"/>
-                <w:spacing w:val="-1"/>
+                <w:sz w:val="20"/>
+                <w:szCs w:val="20"/>
+              </w:rPr>
+              <w:t xml:space="preserve"> </w:t>
+            </w:r>
+            <w:r>
+              <w:rPr>
+                <w:rFonts w:ascii="Arial" w:hAnsi="Arial" w:cs="Arial"/>
+                <w:spacing w:val="-1"/>
+                <w:sz w:val="20"/>
+                <w:szCs w:val="20"/>
               </w:rPr>
               <w:t>como</w:t>
             </w:r>
             <w:r>
               <w:rPr>
-                <w:rFonts w:ascii="Arial Narrow" w:hAnsi="Arial Narrow"/>
+                <w:rFonts w:ascii="Arial" w:hAnsi="Arial" w:cs="Arial"/>
                 <w:spacing w:val="-2"/>
-              </w:rPr>
-              <w:t xml:space="preserve"> </w:t>
-            </w:r>
-            <w:r>
-              <w:rPr>
-                <w:rFonts w:ascii="Arial Narrow" w:hAnsi="Arial Narrow"/>
-                <w:spacing w:val="-1"/>
+                <w:sz w:val="20"/>
+                <w:szCs w:val="20"/>
+              </w:rPr>
+              <w:t xml:space="preserve"> </w:t>
+            </w:r>
+            <w:r>
+              <w:rPr>
+                <w:rFonts w:ascii="Arial" w:hAnsi="Arial" w:cs="Arial"/>
+                <w:spacing w:val="-1"/>
+                <w:sz w:val="20"/>
+                <w:szCs w:val="20"/>
               </w:rPr>
               <w:t>la</w:t>
             </w:r>
             <w:r>
               <w:rPr>
-                <w:rFonts w:ascii="Arial Narrow" w:hAnsi="Arial Narrow"/>
-              </w:rPr>
-              <w:t xml:space="preserve"> </w:t>
-            </w:r>
-            <w:r>
-              <w:rPr>
-                <w:rFonts w:ascii="Arial Narrow" w:hAnsi="Arial Narrow"/>
-                <w:spacing w:val="-1"/>
+                <w:rFonts w:ascii="Arial" w:hAnsi="Arial" w:cs="Arial"/>
+                <w:sz w:val="20"/>
+                <w:szCs w:val="20"/>
+              </w:rPr>
+              <w:t xml:space="preserve"> </w:t>
+            </w:r>
+            <w:r>
+              <w:rPr>
+                <w:rFonts w:ascii="Arial" w:hAnsi="Arial" w:cs="Arial"/>
+                <w:spacing w:val="-1"/>
+                <w:sz w:val="20"/>
+                <w:szCs w:val="20"/>
               </w:rPr>
               <w:t>contraseña</w:t>
             </w:r>
             <w:r>
               <w:rPr>
-                <w:rFonts w:ascii="Arial Narrow" w:hAnsi="Arial Narrow"/>
-              </w:rPr>
-              <w:t xml:space="preserve"> </w:t>
-            </w:r>
-            <w:r>
-              <w:rPr>
-                <w:rFonts w:ascii="Arial Narrow" w:hAnsi="Arial Narrow"/>
-                <w:spacing w:val="-1"/>
+                <w:rFonts w:ascii="Arial" w:hAnsi="Arial" w:cs="Arial"/>
+                <w:sz w:val="20"/>
+                <w:szCs w:val="20"/>
+              </w:rPr>
+              <w:t xml:space="preserve"> </w:t>
+            </w:r>
+            <w:r>
+              <w:rPr>
+                <w:rFonts w:ascii="Arial" w:hAnsi="Arial" w:cs="Arial"/>
+                <w:spacing w:val="-1"/>
+                <w:sz w:val="20"/>
+                <w:szCs w:val="20"/>
               </w:rPr>
               <w:t>encriptada</w:t>
             </w:r>
             <w:r>
               <w:rPr>
-                <w:rFonts w:ascii="Arial Narrow" w:hAnsi="Arial Narrow"/>
-              </w:rPr>
-              <w:t xml:space="preserve"> </w:t>
-            </w:r>
-            <w:r>
-              <w:rPr>
-                <w:rFonts w:ascii="Arial Narrow" w:hAnsi="Arial Narrow"/>
-              </w:rPr>
-              <w:t>del enable</w:t>
-            </w:r>
-            <w:r>
-              <w:rPr>
-                <w:rFonts w:ascii="Arial Narrow" w:hAnsi="Arial Narrow"/>
-              </w:rPr>
-              <w:t xml:space="preserve">, para evitar el acceso no autorizado al modo </w:t>
-            </w:r>
-            <w:r>
-              <w:rPr>
-                <w:rFonts w:ascii="Arial Narrow" w:hAnsi="Arial Narrow"/>
-                <w:spacing w:val="-1"/>
+                <w:rFonts w:ascii="Arial" w:hAnsi="Arial" w:cs="Arial"/>
+                <w:sz w:val="20"/>
+                <w:szCs w:val="20"/>
+              </w:rPr>
+              <w:t xml:space="preserve"> </w:t>
+            </w:r>
+            <w:r>
+              <w:rPr>
+                <w:rFonts w:ascii="Arial" w:hAnsi="Arial" w:cs="Arial"/>
+                <w:sz w:val="20"/>
+                <w:szCs w:val="20"/>
+              </w:rPr>
+              <w:t xml:space="preserve">del enable, para evitar el acceso no autorizado al modo </w:t>
+            </w:r>
+            <w:r>
+              <w:rPr>
+                <w:rFonts w:ascii="Arial" w:hAnsi="Arial" w:cs="Arial"/>
+                <w:spacing w:val="-1"/>
+                <w:sz w:val="20"/>
+                <w:szCs w:val="20"/>
               </w:rPr>
               <w:t>EXEC privilegiad</w:t>
             </w:r>
             <w:r>
               <w:rPr>
-                <w:rFonts w:ascii="Arial Narrow" w:hAnsi="Arial Narrow"/>
-                <w:spacing w:val="-1"/>
+                <w:rFonts w:ascii="Arial" w:hAnsi="Arial" w:cs="Arial"/>
+                <w:spacing w:val="-1"/>
+                <w:sz w:val="20"/>
+                <w:szCs w:val="20"/>
               </w:rPr>
               <w:t>o</w:t>
             </w:r>
             <w:r>
               <w:rPr>
-                <w:rFonts w:ascii="Arial Narrow" w:hAnsi="Arial Narrow"/>
-                <w:spacing w:val="-1"/>
+                <w:rFonts w:ascii="Arial" w:hAnsi="Arial" w:cs="Arial"/>
+                <w:spacing w:val="-1"/>
+                <w:sz w:val="20"/>
+                <w:szCs w:val="20"/>
               </w:rPr>
               <w:t>.</w:t>
             </w:r>
@@ -1631,67 +1963,85 @@
             <w:pPr>
               <w:pStyle w:val="TableParagraph"/>
               <w:rPr>
-                <w:rFonts w:ascii="Arial Narrow" w:eastAsia="Arial Narrow" w:hAnsi="Arial Narrow" w:cs="Arial Narrow"/>
+                <w:rFonts w:ascii="Arial" w:eastAsia="Arial Narrow" w:hAnsi="Arial" w:cs="Arial"/>
+                <w:sz w:val="20"/>
+                <w:szCs w:val="20"/>
               </w:rPr>
             </w:pPr>
             <w:r>
               <w:rPr>
-                <w:rFonts w:ascii="Arial Narrow"/>
-                <w:b/>
-                <w:spacing w:val="-1"/>
-              </w:rPr>
-              <w:t xml:space="preserve"> </w:t>
-            </w:r>
-            <w:r>
-              <w:rPr>
-                <w:rFonts w:ascii="Arial Narrow"/>
-                <w:b/>
-                <w:spacing w:val="-1"/>
+                <w:rFonts w:ascii="Arial" w:hAnsi="Arial" w:cs="Arial"/>
+                <w:b/>
+                <w:spacing w:val="-1"/>
+                <w:sz w:val="20"/>
+                <w:szCs w:val="20"/>
+              </w:rPr>
+              <w:t xml:space="preserve"> </w:t>
+            </w:r>
+            <w:r>
+              <w:rPr>
+                <w:rFonts w:ascii="Arial" w:hAnsi="Arial" w:cs="Arial"/>
+                <w:b/>
+                <w:spacing w:val="-1"/>
+                <w:sz w:val="20"/>
+                <w:szCs w:val="20"/>
               </w:rPr>
               <w:t>R1(config)</w:t>
             </w:r>
             <w:r>
               <w:rPr>
-                <w:rFonts w:ascii="Arial Narrow"/>
-                <w:b/>
+                <w:rFonts w:ascii="Arial" w:hAnsi="Arial" w:cs="Arial"/>
+                <w:b/>
+                <w:sz w:val="20"/>
+                <w:szCs w:val="20"/>
               </w:rPr>
               <w:t xml:space="preserve"> # </w:t>
             </w:r>
             <w:r>
               <w:rPr>
-                <w:rFonts w:ascii="Arial Narrow"/>
-                <w:b/>
-                <w:spacing w:val="-1"/>
+                <w:rFonts w:ascii="Arial" w:hAnsi="Arial" w:cs="Arial"/>
+                <w:b/>
+                <w:spacing w:val="-1"/>
+                <w:sz w:val="20"/>
+                <w:szCs w:val="20"/>
               </w:rPr>
               <w:t>enable</w:t>
             </w:r>
             <w:r>
               <w:rPr>
-                <w:rFonts w:ascii="Arial Narrow"/>
-                <w:b/>
-              </w:rPr>
-              <w:t xml:space="preserve"> </w:t>
-            </w:r>
-            <w:r>
-              <w:rPr>
-                <w:rFonts w:ascii="Arial Narrow"/>
-                <w:b/>
-                <w:spacing w:val="-1"/>
+                <w:rFonts w:ascii="Arial" w:hAnsi="Arial" w:cs="Arial"/>
+                <w:b/>
+                <w:sz w:val="20"/>
+                <w:szCs w:val="20"/>
+              </w:rPr>
+              <w:t xml:space="preserve"> </w:t>
+            </w:r>
+            <w:r>
+              <w:rPr>
+                <w:rFonts w:ascii="Arial" w:hAnsi="Arial" w:cs="Arial"/>
+                <w:b/>
+                <w:spacing w:val="-1"/>
+                <w:sz w:val="20"/>
+                <w:szCs w:val="20"/>
               </w:rPr>
               <w:t>secret</w:t>
             </w:r>
             <w:r>
               <w:rPr>
-                <w:rFonts w:ascii="Arial Narrow"/>
-                <w:b/>
-              </w:rPr>
-              <w:t xml:space="preserve"> </w:t>
-            </w:r>
-            <w:r>
-              <w:rPr>
-                <w:rFonts w:ascii="Arial Narrow"/>
+                <w:rFonts w:ascii="Arial" w:hAnsi="Arial" w:cs="Arial"/>
+                <w:b/>
+                <w:sz w:val="20"/>
+                <w:szCs w:val="20"/>
+              </w:rPr>
+              <w:t xml:space="preserve"> </w:t>
+            </w:r>
+            <w:r>
+              <w:rPr>
+                <w:rFonts w:ascii="Arial" w:hAnsi="Arial" w:cs="Arial"/>
                 <w:b/>
                 <w:spacing w:val="-2"/>
+                <w:sz w:val="20"/>
+                <w:szCs w:val="20"/>
               </w:rPr>
               <w:t>class</w:t>
             </w:r>
@@ -1718,175 +2068,227 @@
               <w:pStyle w:val="TableParagraph"/>
               <w:ind w:left="102" w:right="264"/>
               <w:rPr>
-                <w:rFonts w:ascii="Arial Narrow" w:eastAsia="Arial Narrow" w:hAnsi="Arial Narrow" w:cs="Arial Narrow"/>
+                <w:rFonts w:ascii="Arial" w:eastAsia="Arial Narrow" w:hAnsi="Arial" w:cs="Arial"/>
+                <w:sz w:val="20"/>
+                <w:szCs w:val="20"/>
               </w:rPr>
             </w:pPr>
             <w:r>
               <w:rPr>
-                <w:rFonts w:ascii="Arial Narrow" w:hAnsi="Arial Narrow"/>
-                <w:spacing w:val="-1"/>
+                <w:rFonts w:ascii="Arial" w:hAnsi="Arial" w:cs="Arial"/>
+                <w:spacing w:val="-1"/>
+                <w:sz w:val="20"/>
+                <w:szCs w:val="20"/>
               </w:rPr>
               <w:t>Asignar</w:t>
             </w:r>
             <w:r>
               <w:rPr>
-                <w:rFonts w:ascii="Arial Narrow" w:hAnsi="Arial Narrow"/>
+                <w:rFonts w:ascii="Arial" w:hAnsi="Arial" w:cs="Arial"/>
                 <w:spacing w:val="1"/>
-              </w:rPr>
-              <w:t xml:space="preserve"> </w:t>
-            </w:r>
-            <w:r>
-              <w:rPr>
-                <w:rFonts w:ascii="Arial Narrow" w:hAnsi="Arial Narrow"/>
-                <w:b/>
-                <w:spacing w:val="-1"/>
+                <w:sz w:val="20"/>
+                <w:szCs w:val="20"/>
+              </w:rPr>
+              <w:t xml:space="preserve"> </w:t>
+            </w:r>
+            <w:r>
+              <w:rPr>
+                <w:rFonts w:ascii="Arial" w:hAnsi="Arial" w:cs="Arial"/>
+                <w:b/>
+                <w:spacing w:val="-1"/>
+                <w:sz w:val="20"/>
+                <w:szCs w:val="20"/>
               </w:rPr>
               <w:t>cisco</w:t>
             </w:r>
             <w:r>
               <w:rPr>
-                <w:rFonts w:ascii="Arial Narrow" w:hAnsi="Arial Narrow"/>
-                <w:b/>
-              </w:rPr>
-              <w:t xml:space="preserve"> </w:t>
-            </w:r>
-            <w:r>
-              <w:rPr>
-                <w:rFonts w:ascii="Arial Narrow" w:hAnsi="Arial Narrow"/>
-                <w:spacing w:val="-1"/>
+                <w:rFonts w:ascii="Arial" w:hAnsi="Arial" w:cs="Arial"/>
+                <w:b/>
+                <w:sz w:val="20"/>
+                <w:szCs w:val="20"/>
+              </w:rPr>
+              <w:t xml:space="preserve"> </w:t>
+            </w:r>
+            <w:r>
+              <w:rPr>
+                <w:rFonts w:ascii="Arial" w:hAnsi="Arial" w:cs="Arial"/>
+                <w:spacing w:val="-1"/>
+                <w:sz w:val="20"/>
+                <w:szCs w:val="20"/>
               </w:rPr>
               <w:t>como</w:t>
             </w:r>
             <w:r>
               <w:rPr>
-                <w:rFonts w:ascii="Arial Narrow" w:hAnsi="Arial Narrow"/>
+                <w:rFonts w:ascii="Arial" w:hAnsi="Arial" w:cs="Arial"/>
                 <w:spacing w:val="-2"/>
-              </w:rPr>
-              <w:t xml:space="preserve"> </w:t>
-            </w:r>
-            <w:r>
-              <w:rPr>
-                <w:rFonts w:ascii="Arial Narrow" w:hAnsi="Arial Narrow"/>
-                <w:spacing w:val="-1"/>
+                <w:sz w:val="20"/>
+                <w:szCs w:val="20"/>
+              </w:rPr>
+              <w:t xml:space="preserve"> </w:t>
+            </w:r>
+            <w:r>
+              <w:rPr>
+                <w:rFonts w:ascii="Arial" w:hAnsi="Arial" w:cs="Arial"/>
+                <w:spacing w:val="-1"/>
+                <w:sz w:val="20"/>
+                <w:szCs w:val="20"/>
               </w:rPr>
               <w:t>la</w:t>
             </w:r>
             <w:r>
               <w:rPr>
-                <w:rFonts w:ascii="Arial Narrow" w:hAnsi="Arial Narrow"/>
-              </w:rPr>
-              <w:t xml:space="preserve"> </w:t>
-            </w:r>
-            <w:r>
-              <w:rPr>
-                <w:rFonts w:ascii="Arial Narrow" w:hAnsi="Arial Narrow"/>
-                <w:spacing w:val="-1"/>
+                <w:rFonts w:ascii="Arial" w:hAnsi="Arial" w:cs="Arial"/>
+                <w:sz w:val="20"/>
+                <w:szCs w:val="20"/>
+              </w:rPr>
+              <w:t xml:space="preserve"> </w:t>
+            </w:r>
+            <w:r>
+              <w:rPr>
+                <w:rFonts w:ascii="Arial" w:hAnsi="Arial" w:cs="Arial"/>
+                <w:spacing w:val="-1"/>
+                <w:sz w:val="20"/>
+                <w:szCs w:val="20"/>
               </w:rPr>
               <w:t>contraseña</w:t>
             </w:r>
             <w:r>
               <w:rPr>
-                <w:rFonts w:ascii="Arial Narrow" w:hAnsi="Arial Narrow"/>
-              </w:rPr>
-              <w:t xml:space="preserve"> </w:t>
-            </w:r>
-            <w:r>
-              <w:rPr>
-                <w:rFonts w:ascii="Arial Narrow" w:hAnsi="Arial Narrow"/>
-                <w:spacing w:val="-1"/>
+                <w:rFonts w:ascii="Arial" w:hAnsi="Arial" w:cs="Arial"/>
+                <w:sz w:val="20"/>
+                <w:szCs w:val="20"/>
+              </w:rPr>
+              <w:t xml:space="preserve"> </w:t>
+            </w:r>
+            <w:r>
+              <w:rPr>
+                <w:rFonts w:ascii="Arial" w:hAnsi="Arial" w:cs="Arial"/>
+                <w:spacing w:val="-1"/>
+                <w:sz w:val="20"/>
+                <w:szCs w:val="20"/>
               </w:rPr>
               <w:t>de</w:t>
             </w:r>
             <w:r>
               <w:rPr>
-                <w:rFonts w:ascii="Arial Narrow" w:hAnsi="Arial Narrow"/>
-              </w:rPr>
-              <w:t xml:space="preserve"> </w:t>
-            </w:r>
-            <w:r>
-              <w:rPr>
-                <w:rFonts w:ascii="Arial Narrow" w:hAnsi="Arial Narrow"/>
-                <w:spacing w:val="-1"/>
+                <w:rFonts w:ascii="Arial" w:hAnsi="Arial" w:cs="Arial"/>
+                <w:sz w:val="20"/>
+                <w:szCs w:val="20"/>
+              </w:rPr>
+              <w:t xml:space="preserve"> </w:t>
+            </w:r>
+            <w:r>
+              <w:rPr>
+                <w:rFonts w:ascii="Arial" w:hAnsi="Arial" w:cs="Arial"/>
+                <w:spacing w:val="-1"/>
+                <w:sz w:val="20"/>
+                <w:szCs w:val="20"/>
               </w:rPr>
               <w:t>la</w:t>
             </w:r>
             <w:r>
               <w:rPr>
-                <w:rFonts w:ascii="Arial Narrow" w:hAnsi="Arial Narrow"/>
-              </w:rPr>
-              <w:t xml:space="preserve"> </w:t>
-            </w:r>
-            <w:r>
-              <w:rPr>
-                <w:rFonts w:ascii="Arial Narrow" w:hAnsi="Arial Narrow"/>
-                <w:spacing w:val="-1"/>
+                <w:rFonts w:ascii="Arial" w:hAnsi="Arial" w:cs="Arial"/>
+                <w:sz w:val="20"/>
+                <w:szCs w:val="20"/>
+              </w:rPr>
+              <w:t xml:space="preserve"> </w:t>
+            </w:r>
+            <w:r>
+              <w:rPr>
+                <w:rFonts w:ascii="Arial" w:hAnsi="Arial" w:cs="Arial"/>
+                <w:spacing w:val="-1"/>
+                <w:sz w:val="20"/>
+                <w:szCs w:val="20"/>
               </w:rPr>
               <w:t>consola</w:t>
             </w:r>
             <w:r>
               <w:rPr>
-                <w:rFonts w:ascii="Arial Narrow" w:hAnsi="Arial Narrow"/>
-                <w:spacing w:val="-1"/>
+                <w:rFonts w:ascii="Arial" w:hAnsi="Arial" w:cs="Arial"/>
+                <w:spacing w:val="-1"/>
+                <w:sz w:val="20"/>
+                <w:szCs w:val="20"/>
               </w:rPr>
               <w:t>, para evitar el acceso no autorizado a la consola</w:t>
             </w:r>
             <w:r>
               <w:rPr>
-                <w:rFonts w:ascii="Arial Narrow" w:hAnsi="Arial Narrow"/>
+                <w:rFonts w:ascii="Arial" w:hAnsi="Arial" w:cs="Arial"/>
+                <w:sz w:val="20"/>
+                <w:szCs w:val="20"/>
               </w:rPr>
               <w:t xml:space="preserve"> y </w:t>
             </w:r>
             <w:r>
               <w:rPr>
-                <w:rFonts w:ascii="Arial Narrow" w:hAnsi="Arial Narrow"/>
-                <w:spacing w:val="-1"/>
+                <w:rFonts w:ascii="Arial" w:hAnsi="Arial" w:cs="Arial"/>
+                <w:spacing w:val="-1"/>
+                <w:sz w:val="20"/>
+                <w:szCs w:val="20"/>
               </w:rPr>
               <w:t>habilite</w:t>
             </w:r>
             <w:r>
               <w:rPr>
-                <w:rFonts w:ascii="Arial Narrow" w:hAnsi="Arial Narrow"/>
-              </w:rPr>
-              <w:t xml:space="preserve"> </w:t>
-            </w:r>
-            <w:r>
-              <w:rPr>
-                <w:rFonts w:ascii="Arial Narrow" w:hAnsi="Arial Narrow"/>
+                <w:rFonts w:ascii="Arial" w:hAnsi="Arial" w:cs="Arial"/>
+                <w:sz w:val="20"/>
+                <w:szCs w:val="20"/>
+              </w:rPr>
+              <w:t xml:space="preserve"> </w:t>
+            </w:r>
+            <w:r>
+              <w:rPr>
+                <w:rFonts w:ascii="Arial" w:hAnsi="Arial" w:cs="Arial"/>
                 <w:spacing w:val="-2"/>
+                <w:sz w:val="20"/>
+                <w:szCs w:val="20"/>
               </w:rPr>
               <w:t xml:space="preserve">el </w:t>
             </w:r>
             <w:r>
               <w:rPr>
-                <w:rFonts w:ascii="Arial Narrow" w:hAnsi="Arial Narrow"/>
-                <w:spacing w:val="-1"/>
+                <w:rFonts w:ascii="Arial" w:hAnsi="Arial" w:cs="Arial"/>
+                <w:spacing w:val="-1"/>
+                <w:sz w:val="20"/>
+                <w:szCs w:val="20"/>
               </w:rPr>
               <w:t>inicio</w:t>
             </w:r>
             <w:r>
               <w:rPr>
-                <w:rFonts w:ascii="Arial Narrow" w:hAnsi="Arial Narrow"/>
+                <w:rFonts w:ascii="Arial" w:hAnsi="Arial" w:cs="Arial"/>
                 <w:spacing w:val="30"/>
-              </w:rPr>
-              <w:t xml:space="preserve"> </w:t>
-            </w:r>
-            <w:r>
-              <w:rPr>
-                <w:rFonts w:ascii="Arial Narrow" w:hAnsi="Arial Narrow"/>
-                <w:spacing w:val="-1"/>
+                <w:sz w:val="20"/>
+                <w:szCs w:val="20"/>
+              </w:rPr>
+              <w:t xml:space="preserve"> </w:t>
+            </w:r>
+            <w:r>
+              <w:rPr>
+                <w:rFonts w:ascii="Arial" w:hAnsi="Arial" w:cs="Arial"/>
+                <w:spacing w:val="-1"/>
+                <w:sz w:val="20"/>
+                <w:szCs w:val="20"/>
               </w:rPr>
               <w:t>de</w:t>
             </w:r>
             <w:r>
               <w:rPr>
-                <w:rFonts w:ascii="Arial Narrow" w:hAnsi="Arial Narrow"/>
-              </w:rPr>
-              <w:t xml:space="preserve"> </w:t>
-            </w:r>
-            <w:r>
-              <w:rPr>
-                <w:rFonts w:ascii="Arial Narrow" w:hAnsi="Arial Narrow"/>
-                <w:spacing w:val="-1"/>
+                <w:rFonts w:ascii="Arial" w:hAnsi="Arial" w:cs="Arial"/>
+                <w:sz w:val="20"/>
+                <w:szCs w:val="20"/>
+              </w:rPr>
+              <w:t xml:space="preserve"> </w:t>
+            </w:r>
+            <w:r>
+              <w:rPr>
+                <w:rFonts w:ascii="Arial" w:hAnsi="Arial" w:cs="Arial"/>
+                <w:spacing w:val="-1"/>
+                <w:sz w:val="20"/>
+                <w:szCs w:val="20"/>
               </w:rPr>
               <w:t>sesión.</w:t>
             </w:r>
@@ -1907,52 +2309,66 @@
             <w:pPr>
               <w:pStyle w:val="TableParagraph"/>
               <w:rPr>
-                <w:rFonts w:ascii="Arial Narrow" w:eastAsia="Arial Narrow" w:hAnsi="Arial Narrow" w:cs="Arial Narrow"/>
+                <w:rFonts w:ascii="Arial" w:eastAsia="Arial Narrow" w:hAnsi="Arial" w:cs="Arial"/>
+                <w:sz w:val="20"/>
+                <w:szCs w:val="20"/>
               </w:rPr>
             </w:pPr>
             <w:r>
               <w:rPr>
-                <w:rFonts w:ascii="Arial Narrow"/>
-                <w:b/>
-                <w:spacing w:val="-1"/>
-              </w:rPr>
-              <w:t xml:space="preserve"> </w:t>
-            </w:r>
-            <w:r>
-              <w:rPr>
-                <w:rFonts w:ascii="Arial Narrow"/>
-                <w:b/>
-                <w:spacing w:val="-1"/>
+                <w:rFonts w:ascii="Arial" w:hAnsi="Arial" w:cs="Arial"/>
+                <w:b/>
+                <w:spacing w:val="-1"/>
+                <w:sz w:val="20"/>
+                <w:szCs w:val="20"/>
+              </w:rPr>
+              <w:t xml:space="preserve"> </w:t>
+            </w:r>
+            <w:r>
+              <w:rPr>
+                <w:rFonts w:ascii="Arial" w:hAnsi="Arial" w:cs="Arial"/>
+                <w:b/>
+                <w:spacing w:val="-1"/>
+                <w:sz w:val="20"/>
+                <w:szCs w:val="20"/>
               </w:rPr>
               <w:t>R1(config)</w:t>
             </w:r>
             <w:r>
               <w:rPr>
-                <w:rFonts w:ascii="Arial Narrow"/>
-                <w:b/>
+                <w:rFonts w:ascii="Arial" w:hAnsi="Arial" w:cs="Arial"/>
+                <w:b/>
+                <w:sz w:val="20"/>
+                <w:szCs w:val="20"/>
               </w:rPr>
               <w:t xml:space="preserve"> # line</w:t>
             </w:r>
             <w:r>
               <w:rPr>
-                <w:rFonts w:ascii="Arial Narrow"/>
+                <w:rFonts w:ascii="Arial" w:hAnsi="Arial" w:cs="Arial"/>
                 <w:b/>
                 <w:spacing w:val="-3"/>
-              </w:rPr>
-              <w:t xml:space="preserve"> </w:t>
-            </w:r>
-            <w:r>
-              <w:rPr>
-                <w:rFonts w:ascii="Arial Narrow"/>
-                <w:b/>
-                <w:spacing w:val="-1"/>
+                <w:sz w:val="20"/>
+                <w:szCs w:val="20"/>
+              </w:rPr>
+              <w:t xml:space="preserve"> </w:t>
+            </w:r>
+            <w:r>
+              <w:rPr>
+                <w:rFonts w:ascii="Arial" w:hAnsi="Arial" w:cs="Arial"/>
+                <w:b/>
+                <w:spacing w:val="-1"/>
+                <w:sz w:val="20"/>
+                <w:szCs w:val="20"/>
               </w:rPr>
               <w:t>con</w:t>
             </w:r>
             <w:r>
               <w:rPr>
-                <w:rFonts w:ascii="Arial Narrow"/>
-                <w:b/>
+                <w:rFonts w:ascii="Arial" w:hAnsi="Arial" w:cs="Arial"/>
+                <w:b/>
+                <w:sz w:val="20"/>
+                <w:szCs w:val="20"/>
               </w:rPr>
               <w:t xml:space="preserve"> 0</w:t>
             </w:r>
@@ -1962,55 +2378,69 @@
               <w:pStyle w:val="TableParagraph"/>
               <w:ind w:right="1999"/>
               <w:rPr>
-                <w:rFonts w:ascii="Arial Narrow"/>
+                <w:rFonts w:ascii="Arial" w:hAnsi="Arial" w:cs="Arial"/>
                 <w:b/>
                 <w:spacing w:val="33"/>
+                <w:sz w:val="20"/>
+                <w:szCs w:val="20"/>
               </w:rPr>
             </w:pPr>
             <w:r>
               <w:rPr>
-                <w:rFonts w:ascii="Arial Narrow"/>
-                <w:b/>
-                <w:spacing w:val="-1"/>
-              </w:rPr>
-              <w:t xml:space="preserve"> </w:t>
-            </w:r>
-            <w:r>
-              <w:rPr>
-                <w:rFonts w:ascii="Arial Narrow"/>
-                <w:b/>
-                <w:spacing w:val="-1"/>
+                <w:rFonts w:ascii="Arial" w:hAnsi="Arial" w:cs="Arial"/>
+                <w:b/>
+                <w:spacing w:val="-1"/>
+                <w:sz w:val="20"/>
+                <w:szCs w:val="20"/>
+              </w:rPr>
+              <w:t xml:space="preserve"> </w:t>
+            </w:r>
+            <w:r>
+              <w:rPr>
+                <w:rFonts w:ascii="Arial" w:hAnsi="Arial" w:cs="Arial"/>
+                <w:b/>
+                <w:spacing w:val="-1"/>
+                <w:sz w:val="20"/>
+                <w:szCs w:val="20"/>
               </w:rPr>
               <w:t>R1(config-line)</w:t>
             </w:r>
             <w:r>
               <w:rPr>
-                <w:rFonts w:ascii="Arial Narrow"/>
-                <w:b/>
+                <w:rFonts w:ascii="Arial" w:hAnsi="Arial" w:cs="Arial"/>
+                <w:b/>
+                <w:sz w:val="20"/>
+                <w:szCs w:val="20"/>
               </w:rPr>
               <w:t xml:space="preserve"> # </w:t>
             </w:r>
             <w:r>
               <w:rPr>
-                <w:rFonts w:ascii="Arial Narrow"/>
-                <w:b/>
-                <w:spacing w:val="-1"/>
+                <w:rFonts w:ascii="Arial" w:hAnsi="Arial" w:cs="Arial"/>
+                <w:b/>
+                <w:spacing w:val="-1"/>
+                <w:sz w:val="20"/>
+                <w:szCs w:val="20"/>
               </w:rPr>
               <w:t>password</w:t>
             </w:r>
             <w:r>
               <w:rPr>
-                <w:rFonts w:ascii="Arial Narrow"/>
+                <w:rFonts w:ascii="Arial" w:hAnsi="Arial" w:cs="Arial"/>
                 <w:b/>
                 <w:spacing w:val="-3"/>
-              </w:rPr>
-              <w:t xml:space="preserve"> </w:t>
-            </w:r>
-            <w:r>
-              <w:rPr>
-                <w:rFonts w:ascii="Arial Narrow"/>
-                <w:b/>
-                <w:spacing w:val="-1"/>
+                <w:sz w:val="20"/>
+                <w:szCs w:val="20"/>
+              </w:rPr>
+              <w:t xml:space="preserve"> </w:t>
+            </w:r>
+            <w:r>
+              <w:rPr>
+                <w:rFonts w:ascii="Arial" w:hAnsi="Arial" w:cs="Arial"/>
+                <w:b/>
+                <w:spacing w:val="-1"/>
+                <w:sz w:val="20"/>
+                <w:szCs w:val="20"/>
               </w:rPr>
               <w:t>cisco</w:t>
             </w:r>
@@ -2020,37 +2450,47 @@
               <w:pStyle w:val="TableParagraph"/>
               <w:ind w:right="1999"/>
               <w:rPr>
-                <w:rFonts w:ascii="Arial Narrow" w:eastAsia="Arial Narrow" w:hAnsi="Arial Narrow" w:cs="Arial Narrow"/>
+                <w:rFonts w:ascii="Arial" w:eastAsia="Arial Narrow" w:hAnsi="Arial" w:cs="Arial"/>
+                <w:sz w:val="20"/>
+                <w:szCs w:val="20"/>
               </w:rPr>
             </w:pPr>
             <w:r>
               <w:rPr>
-                <w:rFonts w:ascii="Arial Narrow"/>
-                <w:b/>
-                <w:spacing w:val="-1"/>
-              </w:rPr>
-              <w:t xml:space="preserve"> </w:t>
-            </w:r>
-            <w:r>
-              <w:rPr>
-                <w:rFonts w:ascii="Arial Narrow"/>
-                <w:b/>
-                <w:spacing w:val="-1"/>
+                <w:rFonts w:ascii="Arial" w:hAnsi="Arial" w:cs="Arial"/>
+                <w:b/>
+                <w:spacing w:val="-1"/>
+                <w:sz w:val="20"/>
+                <w:szCs w:val="20"/>
+              </w:rPr>
+              <w:t xml:space="preserve"> </w:t>
+            </w:r>
+            <w:r>
+              <w:rPr>
+                <w:rFonts w:ascii="Arial" w:hAnsi="Arial" w:cs="Arial"/>
+                <w:b/>
+                <w:spacing w:val="-1"/>
+                <w:sz w:val="20"/>
+                <w:szCs w:val="20"/>
               </w:rPr>
               <w:t>R1(config-line)</w:t>
             </w:r>
             <w:r>
               <w:rPr>
-                <w:rFonts w:ascii="Arial Narrow"/>
-                <w:b/>
+                <w:rFonts w:ascii="Arial" w:hAnsi="Arial" w:cs="Arial"/>
+                <w:b/>
+                <w:sz w:val="20"/>
+                <w:szCs w:val="20"/>
               </w:rPr>
               <w:t xml:space="preserve"> # </w:t>
             </w:r>
             <w:r>
               <w:rPr>
-                <w:rFonts w:ascii="Arial Narrow"/>
-                <w:b/>
-                <w:spacing w:val="-1"/>
+                <w:rFonts w:ascii="Arial" w:hAnsi="Arial" w:cs="Arial"/>
+                <w:b/>
+                <w:spacing w:val="-1"/>
+                <w:sz w:val="20"/>
+                <w:szCs w:val="20"/>
               </w:rPr>
               <w:t>login</w:t>
             </w:r>
@@ -2059,52 +2499,66 @@
             <w:pPr>
               <w:pStyle w:val="TableParagraph"/>
               <w:rPr>
-                <w:rFonts w:ascii="Arial Narrow" w:eastAsia="Arial Narrow" w:hAnsi="Arial Narrow" w:cs="Arial Narrow"/>
+                <w:rFonts w:ascii="Arial" w:eastAsia="Arial Narrow" w:hAnsi="Arial" w:cs="Arial"/>
+                <w:sz w:val="20"/>
+                <w:szCs w:val="20"/>
               </w:rPr>
             </w:pPr>
             <w:r>
               <w:rPr>
-                <w:rFonts w:ascii="Arial Narrow"/>
-                <w:b/>
-                <w:spacing w:val="-1"/>
-              </w:rPr>
-              <w:t xml:space="preserve"> </w:t>
-            </w:r>
-            <w:r>
-              <w:rPr>
-                <w:rFonts w:ascii="Arial Narrow"/>
-                <w:b/>
-                <w:spacing w:val="-1"/>
+                <w:rFonts w:ascii="Arial" w:hAnsi="Arial" w:cs="Arial"/>
+                <w:b/>
+                <w:spacing w:val="-1"/>
+                <w:sz w:val="20"/>
+                <w:szCs w:val="20"/>
+              </w:rPr>
+              <w:t xml:space="preserve"> </w:t>
+            </w:r>
+            <w:r>
+              <w:rPr>
+                <w:rFonts w:ascii="Arial" w:hAnsi="Arial" w:cs="Arial"/>
+                <w:b/>
+                <w:spacing w:val="-1"/>
+                <w:sz w:val="20"/>
+                <w:szCs w:val="20"/>
               </w:rPr>
               <w:t>R1(config-line)</w:t>
             </w:r>
             <w:r>
               <w:rPr>
-                <w:rFonts w:ascii="Arial Narrow"/>
-                <w:b/>
+                <w:rFonts w:ascii="Arial" w:hAnsi="Arial" w:cs="Arial"/>
+                <w:b/>
+                <w:sz w:val="20"/>
+                <w:szCs w:val="20"/>
               </w:rPr>
               <w:t xml:space="preserve"> # </w:t>
             </w:r>
             <w:r>
               <w:rPr>
-                <w:rFonts w:ascii="Arial Narrow"/>
-                <w:b/>
-                <w:spacing w:val="-1"/>
+                <w:rFonts w:ascii="Arial" w:hAnsi="Arial" w:cs="Arial"/>
+                <w:b/>
+                <w:spacing w:val="-1"/>
+                <w:sz w:val="20"/>
+                <w:szCs w:val="20"/>
               </w:rPr>
               <w:t>logging</w:t>
             </w:r>
             <w:r>
               <w:rPr>
-                <w:rFonts w:ascii="Arial Narrow"/>
-                <w:b/>
-              </w:rPr>
-              <w:t xml:space="preserve"> </w:t>
-            </w:r>
-            <w:r>
-              <w:rPr>
-                <w:rFonts w:ascii="Arial Narrow"/>
-                <w:b/>
-                <w:spacing w:val="-1"/>
+                <w:rFonts w:ascii="Arial" w:hAnsi="Arial" w:cs="Arial"/>
+                <w:b/>
+                <w:sz w:val="20"/>
+                <w:szCs w:val="20"/>
+              </w:rPr>
+              <w:t xml:space="preserve"> </w:t>
+            </w:r>
+            <w:r>
+              <w:rPr>
+                <w:rFonts w:ascii="Arial" w:hAnsi="Arial" w:cs="Arial"/>
+                <w:b/>
+                <w:spacing w:val="-1"/>
+                <w:sz w:val="20"/>
+                <w:szCs w:val="20"/>
               </w:rPr>
               <w:t>synchronous</w:t>
             </w:r>
@@ -2131,186 +2585,240 @@
               <w:pStyle w:val="TableParagraph"/>
               <w:ind w:left="102" w:right="527"/>
               <w:rPr>
-                <w:rFonts w:ascii="Arial Narrow" w:hAnsi="Arial Narrow"/>
-                <w:spacing w:val="-1"/>
+                <w:rFonts w:ascii="Arial" w:hAnsi="Arial" w:cs="Arial"/>
+                <w:spacing w:val="-1"/>
+                <w:sz w:val="20"/>
+                <w:szCs w:val="20"/>
               </w:rPr>
             </w:pPr>
             <w:r>
               <w:rPr>
-                <w:rFonts w:ascii="Arial Narrow" w:hAnsi="Arial Narrow"/>
-                <w:spacing w:val="-1"/>
+                <w:rFonts w:ascii="Arial" w:hAnsi="Arial" w:cs="Arial"/>
+                <w:spacing w:val="-1"/>
+                <w:sz w:val="20"/>
+                <w:szCs w:val="20"/>
               </w:rPr>
               <w:t>Asignar</w:t>
             </w:r>
             <w:r>
               <w:rPr>
-                <w:rFonts w:ascii="Arial Narrow" w:hAnsi="Arial Narrow"/>
+                <w:rFonts w:ascii="Arial" w:hAnsi="Arial" w:cs="Arial"/>
                 <w:spacing w:val="-3"/>
-              </w:rPr>
-              <w:t xml:space="preserve"> </w:t>
-            </w:r>
-            <w:r>
-              <w:rPr>
-                <w:rFonts w:ascii="Arial Narrow" w:hAnsi="Arial Narrow"/>
+                <w:sz w:val="20"/>
+                <w:szCs w:val="20"/>
+              </w:rPr>
+              <w:t xml:space="preserve"> </w:t>
+            </w:r>
+            <w:r>
+              <w:rPr>
+                <w:rFonts w:ascii="Arial" w:hAnsi="Arial" w:cs="Arial"/>
                 <w:b/>
                 <w:bCs/>
                 <w:spacing w:val="-1"/>
+                <w:sz w:val="20"/>
+                <w:szCs w:val="20"/>
               </w:rPr>
               <w:t>cisco</w:t>
             </w:r>
             <w:r>
               <w:rPr>
-                <w:rFonts w:ascii="Arial Narrow" w:hAnsi="Arial Narrow"/>
+                <w:rFonts w:ascii="Arial" w:hAnsi="Arial" w:cs="Arial"/>
                 <w:b/>
                 <w:bCs/>
-              </w:rPr>
-              <w:t xml:space="preserve"> </w:t>
-            </w:r>
-            <w:r>
-              <w:rPr>
-                <w:rFonts w:ascii="Arial Narrow" w:hAnsi="Arial Narrow"/>
-                <w:spacing w:val="-1"/>
+                <w:sz w:val="20"/>
+                <w:szCs w:val="20"/>
+              </w:rPr>
+              <w:t xml:space="preserve"> </w:t>
+            </w:r>
+            <w:r>
+              <w:rPr>
+                <w:rFonts w:ascii="Arial" w:hAnsi="Arial" w:cs="Arial"/>
+                <w:spacing w:val="-1"/>
+                <w:sz w:val="20"/>
+                <w:szCs w:val="20"/>
               </w:rPr>
               <w:t>como</w:t>
             </w:r>
             <w:r>
               <w:rPr>
-                <w:rFonts w:ascii="Arial Narrow" w:hAnsi="Arial Narrow"/>
+                <w:rFonts w:ascii="Arial" w:hAnsi="Arial" w:cs="Arial"/>
                 <w:spacing w:val="-2"/>
-              </w:rPr>
-              <w:t xml:space="preserve"> </w:t>
-            </w:r>
-            <w:r>
-              <w:rPr>
-                <w:rFonts w:ascii="Arial Narrow" w:hAnsi="Arial Narrow"/>
-                <w:spacing w:val="-1"/>
+                <w:sz w:val="20"/>
+                <w:szCs w:val="20"/>
+              </w:rPr>
+              <w:t xml:space="preserve"> </w:t>
+            </w:r>
+            <w:r>
+              <w:rPr>
+                <w:rFonts w:ascii="Arial" w:hAnsi="Arial" w:cs="Arial"/>
+                <w:spacing w:val="-1"/>
+                <w:sz w:val="20"/>
+                <w:szCs w:val="20"/>
               </w:rPr>
               <w:t>la</w:t>
             </w:r>
             <w:r>
               <w:rPr>
-                <w:rFonts w:ascii="Arial Narrow" w:hAnsi="Arial Narrow"/>
-              </w:rPr>
-              <w:t xml:space="preserve"> </w:t>
-            </w:r>
-            <w:r>
-              <w:rPr>
-                <w:rFonts w:ascii="Arial Narrow" w:hAnsi="Arial Narrow"/>
-                <w:spacing w:val="-1"/>
+                <w:rFonts w:ascii="Arial" w:hAnsi="Arial" w:cs="Arial"/>
+                <w:sz w:val="20"/>
+                <w:szCs w:val="20"/>
+              </w:rPr>
+              <w:t xml:space="preserve"> </w:t>
+            </w:r>
+            <w:r>
+              <w:rPr>
+                <w:rFonts w:ascii="Arial" w:hAnsi="Arial" w:cs="Arial"/>
+                <w:spacing w:val="-1"/>
+                <w:sz w:val="20"/>
+                <w:szCs w:val="20"/>
               </w:rPr>
               <w:t>contraseña</w:t>
             </w:r>
             <w:r>
               <w:rPr>
-                <w:rFonts w:ascii="Arial Narrow" w:hAnsi="Arial Narrow"/>
-              </w:rPr>
-              <w:t xml:space="preserve"> </w:t>
-            </w:r>
-            <w:r>
-              <w:rPr>
-                <w:rFonts w:ascii="Arial Narrow" w:hAnsi="Arial Narrow"/>
-                <w:spacing w:val="-1"/>
+                <w:rFonts w:ascii="Arial" w:hAnsi="Arial" w:cs="Arial"/>
+                <w:sz w:val="20"/>
+                <w:szCs w:val="20"/>
+              </w:rPr>
+              <w:t xml:space="preserve"> </w:t>
+            </w:r>
+            <w:r>
+              <w:rPr>
+                <w:rFonts w:ascii="Arial" w:hAnsi="Arial" w:cs="Arial"/>
+                <w:spacing w:val="-1"/>
+                <w:sz w:val="20"/>
+                <w:szCs w:val="20"/>
               </w:rPr>
               <w:t>de</w:t>
             </w:r>
             <w:r>
               <w:rPr>
-                <w:rFonts w:ascii="Arial Narrow" w:hAnsi="Arial Narrow"/>
-              </w:rPr>
-              <w:t xml:space="preserve"> </w:t>
-            </w:r>
-            <w:r>
-              <w:rPr>
-                <w:rFonts w:ascii="Arial Narrow" w:hAnsi="Arial Narrow"/>
-                <w:spacing w:val="-1"/>
+                <w:rFonts w:ascii="Arial" w:hAnsi="Arial" w:cs="Arial"/>
+                <w:sz w:val="20"/>
+                <w:szCs w:val="20"/>
+              </w:rPr>
+              <w:t xml:space="preserve"> </w:t>
+            </w:r>
+            <w:r>
+              <w:rPr>
+                <w:rFonts w:ascii="Arial" w:hAnsi="Arial" w:cs="Arial"/>
+                <w:spacing w:val="-1"/>
+                <w:sz w:val="20"/>
+                <w:szCs w:val="20"/>
               </w:rPr>
               <w:t>VTY, para evitar el acceso telnet no autorizado</w:t>
             </w:r>
             <w:r>
               <w:rPr>
-                <w:rFonts w:ascii="Arial Narrow" w:hAnsi="Arial Narrow"/>
-                <w:spacing w:val="-1"/>
-              </w:rPr>
-              <w:t xml:space="preserve"> </w:t>
-            </w:r>
-            <w:r>
-              <w:rPr>
-                <w:rFonts w:ascii="Arial Narrow" w:hAnsi="Arial Narrow"/>
+                <w:rFonts w:ascii="Arial" w:hAnsi="Arial" w:cs="Arial"/>
+                <w:spacing w:val="-1"/>
+                <w:sz w:val="20"/>
+                <w:szCs w:val="20"/>
+              </w:rPr>
+              <w:t xml:space="preserve"> </w:t>
+            </w:r>
+            <w:r>
+              <w:rPr>
+                <w:rFonts w:ascii="Arial" w:hAnsi="Arial" w:cs="Arial"/>
+                <w:sz w:val="20"/>
+                <w:szCs w:val="20"/>
               </w:rPr>
               <w:t>y</w:t>
             </w:r>
             <w:r>
               <w:rPr>
-                <w:rFonts w:ascii="Arial Narrow" w:hAnsi="Arial Narrow"/>
+                <w:rFonts w:ascii="Arial" w:hAnsi="Arial" w:cs="Arial"/>
                 <w:spacing w:val="-2"/>
-              </w:rPr>
-              <w:t xml:space="preserve"> </w:t>
-            </w:r>
-            <w:r>
-              <w:rPr>
-                <w:rFonts w:ascii="Arial Narrow" w:hAnsi="Arial Narrow"/>
-                <w:spacing w:val="-1"/>
+                <w:sz w:val="20"/>
+                <w:szCs w:val="20"/>
+              </w:rPr>
+              <w:t xml:space="preserve"> </w:t>
+            </w:r>
+            <w:r>
+              <w:rPr>
+                <w:rFonts w:ascii="Arial" w:hAnsi="Arial" w:cs="Arial"/>
+                <w:spacing w:val="-1"/>
+                <w:sz w:val="20"/>
+                <w:szCs w:val="20"/>
               </w:rPr>
               <w:t>habilite</w:t>
             </w:r>
             <w:r>
               <w:rPr>
-                <w:rFonts w:ascii="Arial Narrow" w:hAnsi="Arial Narrow"/>
+                <w:rFonts w:ascii="Arial" w:hAnsi="Arial" w:cs="Arial"/>
                 <w:spacing w:val="-3"/>
-              </w:rPr>
-              <w:t xml:space="preserve"> </w:t>
-            </w:r>
-            <w:r>
-              <w:rPr>
-                <w:rFonts w:ascii="Arial Narrow" w:hAnsi="Arial Narrow"/>
+                <w:sz w:val="20"/>
+                <w:szCs w:val="20"/>
+              </w:rPr>
+              <w:t xml:space="preserve"> </w:t>
+            </w:r>
+            <w:r>
+              <w:rPr>
+                <w:rFonts w:ascii="Arial" w:hAnsi="Arial" w:cs="Arial"/>
+                <w:sz w:val="20"/>
+                <w:szCs w:val="20"/>
               </w:rPr>
               <w:t xml:space="preserve">el </w:t>
             </w:r>
             <w:r>
               <w:rPr>
-                <w:rFonts w:ascii="Arial Narrow" w:hAnsi="Arial Narrow"/>
-                <w:spacing w:val="-1"/>
+                <w:rFonts w:ascii="Arial" w:hAnsi="Arial" w:cs="Arial"/>
+                <w:spacing w:val="-1"/>
+                <w:sz w:val="20"/>
+                <w:szCs w:val="20"/>
               </w:rPr>
               <w:t>inicio</w:t>
             </w:r>
             <w:r>
               <w:rPr>
-                <w:rFonts w:ascii="Arial Narrow" w:hAnsi="Arial Narrow"/>
+                <w:rFonts w:ascii="Arial" w:hAnsi="Arial" w:cs="Arial"/>
                 <w:spacing w:val="-2"/>
-              </w:rPr>
-              <w:t xml:space="preserve"> </w:t>
-            </w:r>
-            <w:r>
-              <w:rPr>
-                <w:rFonts w:ascii="Arial Narrow" w:hAnsi="Arial Narrow"/>
-                <w:spacing w:val="-1"/>
+                <w:sz w:val="20"/>
+                <w:szCs w:val="20"/>
+              </w:rPr>
+              <w:t xml:space="preserve"> </w:t>
+            </w:r>
+            <w:r>
+              <w:rPr>
+                <w:rFonts w:ascii="Arial" w:hAnsi="Arial" w:cs="Arial"/>
+                <w:spacing w:val="-1"/>
+                <w:sz w:val="20"/>
+                <w:szCs w:val="20"/>
               </w:rPr>
               <w:t>de</w:t>
             </w:r>
             <w:r>
               <w:rPr>
-                <w:rFonts w:ascii="Arial Narrow" w:hAnsi="Arial Narrow"/>
+                <w:rFonts w:ascii="Arial" w:hAnsi="Arial" w:cs="Arial"/>
                 <w:spacing w:val="38"/>
-              </w:rPr>
-              <w:t xml:space="preserve"> </w:t>
-            </w:r>
-            <w:r>
-              <w:rPr>
-                <w:rFonts w:ascii="Arial Narrow" w:hAnsi="Arial Narrow"/>
-                <w:spacing w:val="-1"/>
+                <w:sz w:val="20"/>
+                <w:szCs w:val="20"/>
+              </w:rPr>
+              <w:t xml:space="preserve"> </w:t>
+            </w:r>
+            <w:r>
+              <w:rPr>
+                <w:rFonts w:ascii="Arial" w:hAnsi="Arial" w:cs="Arial"/>
+                <w:spacing w:val="-1"/>
+                <w:sz w:val="20"/>
+                <w:szCs w:val="20"/>
               </w:rPr>
               <w:t>sesión</w:t>
             </w:r>
             <w:r>
               <w:rPr>
-                <w:rFonts w:ascii="Arial Narrow" w:hAnsi="Arial Narrow"/>
-              </w:rPr>
-              <w:t xml:space="preserve"> </w:t>
-            </w:r>
-            <w:r>
-              <w:rPr>
-                <w:rFonts w:ascii="Arial Narrow" w:hAnsi="Arial Narrow"/>
-                <w:spacing w:val="-1"/>
+                <w:rFonts w:ascii="Arial" w:hAnsi="Arial" w:cs="Arial"/>
+                <w:sz w:val="20"/>
+                <w:szCs w:val="20"/>
+              </w:rPr>
+              <w:t xml:space="preserve"> </w:t>
+            </w:r>
+            <w:r>
+              <w:rPr>
+                <w:rFonts w:ascii="Arial" w:hAnsi="Arial" w:cs="Arial"/>
+                <w:spacing w:val="-1"/>
+                <w:sz w:val="20"/>
+                <w:szCs w:val="20"/>
               </w:rPr>
               <w:t>remota.</w:t>
             </w:r>
@@ -2324,14 +2832,18 @@
               </w:numPr>
               <w:ind w:left="816" w:right="527" w:hanging="357"/>
               <w:rPr>
-                <w:rFonts w:ascii="Arial Narrow" w:hAnsi="Arial Narrow"/>
-                <w:spacing w:val="-1"/>
+                <w:rFonts w:ascii="Arial" w:hAnsi="Arial" w:cs="Arial"/>
+                <w:spacing w:val="-1"/>
+                <w:sz w:val="20"/>
+                <w:szCs w:val="20"/>
               </w:rPr>
             </w:pPr>
             <w:r>
               <w:rPr>
-                <w:rFonts w:ascii="Arial Narrow" w:hAnsi="Arial Narrow"/>
-                <w:spacing w:val="-1"/>
+                <w:rFonts w:ascii="Arial" w:hAnsi="Arial" w:cs="Arial"/>
+                <w:spacing w:val="-1"/>
+                <w:sz w:val="20"/>
+                <w:szCs w:val="20"/>
               </w:rPr>
               <w:t>Router vty lines: 0 4</w:t>
             </w:r>
@@ -2345,14 +2857,18 @@
               </w:numPr>
               <w:ind w:left="816" w:right="527" w:hanging="357"/>
               <w:rPr>
-                <w:rFonts w:ascii="Arial Narrow" w:hAnsi="Arial Narrow"/>
-                <w:spacing w:val="-1"/>
+                <w:rFonts w:ascii="Arial" w:hAnsi="Arial" w:cs="Arial"/>
+                <w:spacing w:val="-1"/>
+                <w:sz w:val="20"/>
+                <w:szCs w:val="20"/>
               </w:rPr>
             </w:pPr>
             <w:r>
               <w:rPr>
-                <w:rFonts w:ascii="Arial Narrow" w:hAnsi="Arial Narrow"/>
-                <w:spacing w:val="-1"/>
+                <w:rFonts w:ascii="Arial" w:hAnsi="Arial" w:cs="Arial"/>
+                <w:spacing w:val="-1"/>
+                <w:sz w:val="20"/>
+                <w:szCs w:val="20"/>
               </w:rPr>
               <w:t>Switch vty lines: 0 15</w:t>
             </w:r>
@@ -2374,77 +2890,97 @@
               <w:pStyle w:val="TableParagraph"/>
               <w:ind w:right="1999"/>
               <w:rPr>
-                <w:rFonts w:ascii="Arial Narrow"/>
+                <w:rFonts w:ascii="Arial" w:hAnsi="Arial" w:cs="Arial"/>
                 <w:b/>
                 <w:spacing w:val="-2"/>
+                <w:sz w:val="20"/>
+                <w:szCs w:val="20"/>
               </w:rPr>
             </w:pPr>
             <w:r>
               <w:rPr>
-                <w:rFonts w:ascii="Arial Narrow"/>
-                <w:b/>
-                <w:spacing w:val="-1"/>
-              </w:rPr>
-              <w:t xml:space="preserve"> </w:t>
-            </w:r>
-            <w:r>
-              <w:rPr>
-                <w:rFonts w:ascii="Arial Narrow"/>
-                <w:b/>
-                <w:spacing w:val="-1"/>
+                <w:rFonts w:ascii="Arial" w:hAnsi="Arial" w:cs="Arial"/>
+                <w:b/>
+                <w:spacing w:val="-1"/>
+                <w:sz w:val="20"/>
+                <w:szCs w:val="20"/>
+              </w:rPr>
+              <w:t xml:space="preserve"> </w:t>
+            </w:r>
+            <w:r>
+              <w:rPr>
+                <w:rFonts w:ascii="Arial" w:hAnsi="Arial" w:cs="Arial"/>
+                <w:b/>
+                <w:spacing w:val="-1"/>
+                <w:sz w:val="20"/>
+                <w:szCs w:val="20"/>
               </w:rPr>
               <w:t>R1(config-line)</w:t>
             </w:r>
             <w:r>
               <w:rPr>
-                <w:rFonts w:ascii="Arial Narrow"/>
-                <w:b/>
+                <w:rFonts w:ascii="Arial" w:hAnsi="Arial" w:cs="Arial"/>
+                <w:b/>
+                <w:sz w:val="20"/>
+                <w:szCs w:val="20"/>
               </w:rPr>
               <w:t xml:space="preserve"> # </w:t>
             </w:r>
             <w:r>
               <w:rPr>
-                <w:rFonts w:ascii="Arial Narrow"/>
-                <w:b/>
-                <w:spacing w:val="-1"/>
+                <w:rFonts w:ascii="Arial" w:hAnsi="Arial" w:cs="Arial"/>
+                <w:b/>
+                <w:spacing w:val="-1"/>
+                <w:sz w:val="20"/>
+                <w:szCs w:val="20"/>
               </w:rPr>
               <w:t>line</w:t>
             </w:r>
             <w:r>
               <w:rPr>
-                <w:rFonts w:ascii="Arial Narrow"/>
-                <w:b/>
-              </w:rPr>
-              <w:t xml:space="preserve"> </w:t>
-            </w:r>
-            <w:r>
-              <w:rPr>
-                <w:rFonts w:ascii="Arial Narrow"/>
-                <w:b/>
-                <w:spacing w:val="-1"/>
+                <w:rFonts w:ascii="Arial" w:hAnsi="Arial" w:cs="Arial"/>
+                <w:b/>
+                <w:sz w:val="20"/>
+                <w:szCs w:val="20"/>
+              </w:rPr>
+              <w:t xml:space="preserve"> </w:t>
+            </w:r>
+            <w:r>
+              <w:rPr>
+                <w:rFonts w:ascii="Arial" w:hAnsi="Arial" w:cs="Arial"/>
+                <w:b/>
+                <w:spacing w:val="-1"/>
+                <w:sz w:val="20"/>
+                <w:szCs w:val="20"/>
               </w:rPr>
               <w:t>vty</w:t>
             </w:r>
             <w:r>
               <w:rPr>
-                <w:rFonts w:ascii="Arial Narrow"/>
-                <w:b/>
+                <w:rFonts w:ascii="Arial" w:hAnsi="Arial" w:cs="Arial"/>
+                <w:b/>
+                <w:sz w:val="20"/>
+                <w:szCs w:val="20"/>
               </w:rPr>
               <w:t xml:space="preserve"> 0</w:t>
             </w:r>
             <w:r>
               <w:rPr>
-                <w:rFonts w:ascii="Arial Narrow"/>
+                <w:rFonts w:ascii="Arial" w:hAnsi="Arial" w:cs="Arial"/>
                 <w:b/>
                 <w:spacing w:val="-2"/>
-              </w:rPr>
-              <w:t xml:space="preserve"> </w:t>
-            </w:r>
-            <w:r>
-              <w:rPr>
-                <w:rFonts w:ascii="Arial Narrow"/>
+                <w:sz w:val="20"/>
+                <w:szCs w:val="20"/>
+              </w:rPr>
+              <w:t xml:space="preserve"> </w:t>
+            </w:r>
+            <w:r>
+              <w:rPr>
+                <w:rFonts w:ascii="Arial" w:hAnsi="Arial" w:cs="Arial"/>
                 <w:b/>
                 <w:spacing w:val="-2"/>
+                <w:sz w:val="20"/>
+                <w:szCs w:val="20"/>
               </w:rPr>
               <w:t>4</w:t>
             </w:r>
@@ -2454,55 +2990,69 @@
               <w:pStyle w:val="TableParagraph"/>
               <w:ind w:right="1999"/>
               <w:rPr>
-                <w:rFonts w:ascii="Arial Narrow"/>
-                <w:b/>
-                <w:spacing w:val="-1"/>
+                <w:rFonts w:ascii="Arial" w:hAnsi="Arial" w:cs="Arial"/>
+                <w:b/>
+                <w:spacing w:val="-1"/>
+                <w:sz w:val="20"/>
+                <w:szCs w:val="20"/>
               </w:rPr>
             </w:pPr>
             <w:r>
               <w:rPr>
-                <w:rFonts w:ascii="Arial Narrow"/>
-                <w:b/>
-                <w:spacing w:val="-1"/>
-              </w:rPr>
-              <w:t xml:space="preserve"> </w:t>
-            </w:r>
-            <w:r>
-              <w:rPr>
-                <w:rFonts w:ascii="Arial Narrow"/>
-                <w:b/>
-                <w:spacing w:val="-1"/>
+                <w:rFonts w:ascii="Arial" w:hAnsi="Arial" w:cs="Arial"/>
+                <w:b/>
+                <w:spacing w:val="-1"/>
+                <w:sz w:val="20"/>
+                <w:szCs w:val="20"/>
+              </w:rPr>
+              <w:t xml:space="preserve"> </w:t>
+            </w:r>
+            <w:r>
+              <w:rPr>
+                <w:rFonts w:ascii="Arial" w:hAnsi="Arial" w:cs="Arial"/>
+                <w:b/>
+                <w:spacing w:val="-1"/>
+                <w:sz w:val="20"/>
+                <w:szCs w:val="20"/>
               </w:rPr>
               <w:t>R1(config-line)</w:t>
             </w:r>
             <w:r>
               <w:rPr>
-                <w:rFonts w:ascii="Arial Narrow"/>
-                <w:b/>
+                <w:rFonts w:ascii="Arial" w:hAnsi="Arial" w:cs="Arial"/>
+                <w:b/>
+                <w:sz w:val="20"/>
+                <w:szCs w:val="20"/>
               </w:rPr>
               <w:t xml:space="preserve"> # </w:t>
             </w:r>
             <w:r>
               <w:rPr>
-                <w:rFonts w:ascii="Arial Narrow"/>
-                <w:b/>
-                <w:spacing w:val="-1"/>
+                <w:rFonts w:ascii="Arial" w:hAnsi="Arial" w:cs="Arial"/>
+                <w:b/>
+                <w:spacing w:val="-1"/>
+                <w:sz w:val="20"/>
+                <w:szCs w:val="20"/>
               </w:rPr>
               <w:t>password</w:t>
             </w:r>
             <w:r>
               <w:rPr>
-                <w:rFonts w:ascii="Arial Narrow"/>
+                <w:rFonts w:ascii="Arial" w:hAnsi="Arial" w:cs="Arial"/>
                 <w:b/>
                 <w:spacing w:val="-3"/>
-              </w:rPr>
-              <w:t xml:space="preserve"> </w:t>
-            </w:r>
-            <w:r>
-              <w:rPr>
-                <w:rFonts w:ascii="Arial Narrow"/>
-                <w:b/>
-                <w:spacing w:val="-1"/>
+                <w:sz w:val="20"/>
+                <w:szCs w:val="20"/>
+              </w:rPr>
+              <w:t xml:space="preserve"> </w:t>
+            </w:r>
+            <w:r>
+              <w:rPr>
+                <w:rFonts w:ascii="Arial" w:hAnsi="Arial" w:cs="Arial"/>
+                <w:b/>
+                <w:spacing w:val="-1"/>
+                <w:sz w:val="20"/>
+                <w:szCs w:val="20"/>
               </w:rPr>
               <w:t>cisco</w:t>
             </w:r>
@@ -2512,37 +3062,47 @@
               <w:pStyle w:val="TableParagraph"/>
               <w:ind w:right="1999"/>
               <w:rPr>
-                <w:rFonts w:ascii="Arial Narrow" w:eastAsia="Arial Narrow" w:hAnsi="Arial Narrow" w:cs="Arial Narrow"/>
+                <w:rFonts w:ascii="Arial" w:eastAsia="Arial Narrow" w:hAnsi="Arial" w:cs="Arial"/>
+                <w:sz w:val="20"/>
+                <w:szCs w:val="20"/>
               </w:rPr>
             </w:pPr>
             <w:r>
               <w:rPr>
-                <w:rFonts w:ascii="Arial Narrow"/>
-                <w:b/>
-                <w:spacing w:val="-1"/>
-              </w:rPr>
-              <w:t xml:space="preserve"> </w:t>
-            </w:r>
-            <w:r>
-              <w:rPr>
-                <w:rFonts w:ascii="Arial Narrow"/>
-                <w:b/>
-                <w:spacing w:val="-1"/>
+                <w:rFonts w:ascii="Arial" w:hAnsi="Arial" w:cs="Arial"/>
+                <w:b/>
+                <w:spacing w:val="-1"/>
+                <w:sz w:val="20"/>
+                <w:szCs w:val="20"/>
+              </w:rPr>
+              <w:t xml:space="preserve"> </w:t>
+            </w:r>
+            <w:r>
+              <w:rPr>
+                <w:rFonts w:ascii="Arial" w:hAnsi="Arial" w:cs="Arial"/>
+                <w:b/>
+                <w:spacing w:val="-1"/>
+                <w:sz w:val="20"/>
+                <w:szCs w:val="20"/>
               </w:rPr>
               <w:t>R1(config-line)</w:t>
             </w:r>
             <w:r>
               <w:rPr>
-                <w:rFonts w:ascii="Arial Narrow"/>
-                <w:b/>
+                <w:rFonts w:ascii="Arial" w:hAnsi="Arial" w:cs="Arial"/>
+                <w:b/>
+                <w:sz w:val="20"/>
+                <w:szCs w:val="20"/>
               </w:rPr>
               <w:t xml:space="preserve"> # </w:t>
             </w:r>
             <w:r>
               <w:rPr>
-                <w:rFonts w:ascii="Arial Narrow"/>
-                <w:b/>
-                <w:spacing w:val="-1"/>
+                <w:rFonts w:ascii="Arial" w:hAnsi="Arial" w:cs="Arial"/>
+                <w:b/>
+                <w:spacing w:val="-1"/>
+                <w:sz w:val="20"/>
+                <w:szCs w:val="20"/>
               </w:rPr>
               <w:t>login</w:t>
             </w:r>
@@ -2551,52 +3111,66 @@
             <w:pPr>
               <w:pStyle w:val="TableParagraph"/>
               <w:rPr>
-                <w:rFonts w:ascii="Arial Narrow" w:eastAsia="Arial Narrow" w:hAnsi="Arial Narrow" w:cs="Arial Narrow"/>
+                <w:rFonts w:ascii="Arial" w:eastAsia="Arial Narrow" w:hAnsi="Arial" w:cs="Arial"/>
+                <w:sz w:val="20"/>
+                <w:szCs w:val="20"/>
               </w:rPr>
             </w:pPr>
             <w:r>
               <w:rPr>
-                <w:rFonts w:ascii="Arial Narrow"/>
-                <w:b/>
-                <w:spacing w:val="-1"/>
-              </w:rPr>
-              <w:t xml:space="preserve"> </w:t>
-            </w:r>
-            <w:r>
-              <w:rPr>
-                <w:rFonts w:ascii="Arial Narrow"/>
-                <w:b/>
-                <w:spacing w:val="-1"/>
+                <w:rFonts w:ascii="Arial" w:hAnsi="Arial" w:cs="Arial"/>
+                <w:b/>
+                <w:spacing w:val="-1"/>
+                <w:sz w:val="20"/>
+                <w:szCs w:val="20"/>
+              </w:rPr>
+              <w:t xml:space="preserve"> </w:t>
+            </w:r>
+            <w:r>
+              <w:rPr>
+                <w:rFonts w:ascii="Arial" w:hAnsi="Arial" w:cs="Arial"/>
+                <w:b/>
+                <w:spacing w:val="-1"/>
+                <w:sz w:val="20"/>
+                <w:szCs w:val="20"/>
               </w:rPr>
               <w:t>R1(config-line)</w:t>
             </w:r>
             <w:r>
               <w:rPr>
-                <w:rFonts w:ascii="Arial Narrow"/>
-                <w:b/>
+                <w:rFonts w:ascii="Arial" w:hAnsi="Arial" w:cs="Arial"/>
+                <w:b/>
+                <w:sz w:val="20"/>
+                <w:szCs w:val="20"/>
               </w:rPr>
               <w:t xml:space="preserve"> # </w:t>
             </w:r>
             <w:r>
               <w:rPr>
-                <w:rFonts w:ascii="Arial Narrow"/>
-                <w:b/>
-                <w:spacing w:val="-1"/>
+                <w:rFonts w:ascii="Arial" w:hAnsi="Arial" w:cs="Arial"/>
+                <w:b/>
+                <w:spacing w:val="-1"/>
+                <w:sz w:val="20"/>
+                <w:szCs w:val="20"/>
               </w:rPr>
               <w:t>logging</w:t>
             </w:r>
             <w:r>
               <w:rPr>
-                <w:rFonts w:ascii="Arial Narrow"/>
-                <w:b/>
-              </w:rPr>
-              <w:t xml:space="preserve"> </w:t>
-            </w:r>
-            <w:r>
-              <w:rPr>
-                <w:rFonts w:ascii="Arial Narrow"/>
-                <w:b/>
-                <w:spacing w:val="-1"/>
+                <w:rFonts w:ascii="Arial" w:hAnsi="Arial" w:cs="Arial"/>
+                <w:b/>
+                <w:sz w:val="20"/>
+                <w:szCs w:val="20"/>
+              </w:rPr>
+              <w:t xml:space="preserve"> </w:t>
+            </w:r>
+            <w:r>
+              <w:rPr>
+                <w:rFonts w:ascii="Arial" w:hAnsi="Arial" w:cs="Arial"/>
+                <w:b/>
+                <w:spacing w:val="-1"/>
+                <w:sz w:val="20"/>
+                <w:szCs w:val="20"/>
               </w:rPr>
               <w:t>synchronous</w:t>
             </w:r>
@@ -2623,66 +3197,86 @@
               <w:pStyle w:val="TableParagraph"/>
               <w:ind w:left="102"/>
               <w:rPr>
-                <w:rFonts w:ascii="Arial Narrow" w:eastAsia="Arial Narrow" w:hAnsi="Arial Narrow" w:cs="Arial Narrow"/>
+                <w:rFonts w:ascii="Arial" w:eastAsia="Arial Narrow" w:hAnsi="Arial" w:cs="Arial"/>
+                <w:sz w:val="20"/>
+                <w:szCs w:val="20"/>
               </w:rPr>
             </w:pPr>
             <w:r>
               <w:rPr>
-                <w:rFonts w:ascii="Arial Narrow" w:hAnsi="Arial Narrow"/>
-                <w:spacing w:val="-1"/>
+                <w:rFonts w:ascii="Arial" w:hAnsi="Arial" w:cs="Arial"/>
+                <w:spacing w:val="-1"/>
+                <w:sz w:val="20"/>
+                <w:szCs w:val="20"/>
               </w:rPr>
               <w:t>Cifrar</w:t>
             </w:r>
             <w:r>
               <w:rPr>
-                <w:rFonts w:ascii="Arial Narrow" w:hAnsi="Arial Narrow"/>
-              </w:rPr>
-              <w:t xml:space="preserve"> </w:t>
-            </w:r>
-            <w:r>
-              <w:rPr>
-                <w:rFonts w:ascii="Arial Narrow" w:hAnsi="Arial Narrow"/>
-                <w:spacing w:val="-1"/>
+                <w:rFonts w:ascii="Arial" w:hAnsi="Arial" w:cs="Arial"/>
+                <w:sz w:val="20"/>
+                <w:szCs w:val="20"/>
+              </w:rPr>
+              <w:t xml:space="preserve"> </w:t>
+            </w:r>
+            <w:r>
+              <w:rPr>
+                <w:rFonts w:ascii="Arial" w:hAnsi="Arial" w:cs="Arial"/>
+                <w:spacing w:val="-1"/>
+                <w:sz w:val="20"/>
+                <w:szCs w:val="20"/>
               </w:rPr>
               <w:t>las</w:t>
             </w:r>
             <w:r>
               <w:rPr>
-                <w:rFonts w:ascii="Arial Narrow" w:hAnsi="Arial Narrow"/>
+                <w:rFonts w:ascii="Arial" w:hAnsi="Arial" w:cs="Arial"/>
                 <w:spacing w:val="-2"/>
-              </w:rPr>
-              <w:t xml:space="preserve"> </w:t>
-            </w:r>
-            <w:r>
-              <w:rPr>
-                <w:rFonts w:ascii="Arial Narrow" w:hAnsi="Arial Narrow"/>
-                <w:spacing w:val="-1"/>
+                <w:sz w:val="20"/>
+                <w:szCs w:val="20"/>
+              </w:rPr>
+              <w:t xml:space="preserve"> </w:t>
+            </w:r>
+            <w:r>
+              <w:rPr>
+                <w:rFonts w:ascii="Arial" w:hAnsi="Arial" w:cs="Arial"/>
+                <w:spacing w:val="-1"/>
+                <w:sz w:val="20"/>
+                <w:szCs w:val="20"/>
               </w:rPr>
               <w:t>contraseñas</w:t>
             </w:r>
             <w:r>
               <w:rPr>
-                <w:rFonts w:ascii="Arial Narrow" w:hAnsi="Arial Narrow"/>
-              </w:rPr>
-              <w:t xml:space="preserve"> </w:t>
-            </w:r>
-            <w:r>
-              <w:rPr>
-                <w:rFonts w:ascii="Arial Narrow" w:hAnsi="Arial Narrow"/>
-                <w:spacing w:val="-1"/>
+                <w:rFonts w:ascii="Arial" w:hAnsi="Arial" w:cs="Arial"/>
+                <w:sz w:val="20"/>
+                <w:szCs w:val="20"/>
+              </w:rPr>
+              <w:t xml:space="preserve"> </w:t>
+            </w:r>
+            <w:r>
+              <w:rPr>
+                <w:rFonts w:ascii="Arial" w:hAnsi="Arial" w:cs="Arial"/>
+                <w:spacing w:val="-1"/>
+                <w:sz w:val="20"/>
+                <w:szCs w:val="20"/>
               </w:rPr>
               <w:t>de</w:t>
             </w:r>
             <w:r>
               <w:rPr>
-                <w:rFonts w:ascii="Arial Narrow" w:hAnsi="Arial Narrow"/>
-              </w:rPr>
-              <w:t xml:space="preserve"> </w:t>
-            </w:r>
-            <w:r>
-              <w:rPr>
-                <w:rFonts w:ascii="Arial Narrow" w:hAnsi="Arial Narrow"/>
-                <w:spacing w:val="-1"/>
+                <w:rFonts w:ascii="Arial" w:hAnsi="Arial" w:cs="Arial"/>
+                <w:sz w:val="20"/>
+                <w:szCs w:val="20"/>
+              </w:rPr>
+              <w:t xml:space="preserve"> </w:t>
+            </w:r>
+            <w:r>
+              <w:rPr>
+                <w:rFonts w:ascii="Arial" w:hAnsi="Arial" w:cs="Arial"/>
+                <w:spacing w:val="-1"/>
+                <w:sz w:val="20"/>
+                <w:szCs w:val="20"/>
               </w:rPr>
               <w:t>texto.</w:t>
             </w:r>
@@ -2703,52 +3297,66 @@
             <w:pPr>
               <w:pStyle w:val="TableParagraph"/>
               <w:rPr>
-                <w:rFonts w:ascii="Arial Narrow" w:eastAsia="Arial Narrow" w:hAnsi="Arial Narrow" w:cs="Arial Narrow"/>
+                <w:rFonts w:ascii="Arial" w:eastAsia="Arial Narrow" w:hAnsi="Arial" w:cs="Arial"/>
+                <w:sz w:val="20"/>
+                <w:szCs w:val="20"/>
               </w:rPr>
             </w:pPr>
             <w:r>
               <w:rPr>
-                <w:rFonts w:ascii="Arial Narrow"/>
-                <w:b/>
-                <w:spacing w:val="-1"/>
-              </w:rPr>
-              <w:t xml:space="preserve"> </w:t>
-            </w:r>
-            <w:r>
-              <w:rPr>
-                <w:rFonts w:ascii="Arial Narrow"/>
-                <w:b/>
-                <w:spacing w:val="-1"/>
+                <w:rFonts w:ascii="Arial" w:hAnsi="Arial" w:cs="Arial"/>
+                <w:b/>
+                <w:spacing w:val="-1"/>
+                <w:sz w:val="20"/>
+                <w:szCs w:val="20"/>
+              </w:rPr>
+              <w:t xml:space="preserve"> </w:t>
+            </w:r>
+            <w:r>
+              <w:rPr>
+                <w:rFonts w:ascii="Arial" w:hAnsi="Arial" w:cs="Arial"/>
+                <w:b/>
+                <w:spacing w:val="-1"/>
+                <w:sz w:val="20"/>
+                <w:szCs w:val="20"/>
               </w:rPr>
               <w:t>R1(config)</w:t>
             </w:r>
             <w:r>
               <w:rPr>
-                <w:rFonts w:ascii="Arial Narrow"/>
-                <w:b/>
+                <w:rFonts w:ascii="Arial" w:hAnsi="Arial" w:cs="Arial"/>
+                <w:b/>
+                <w:sz w:val="20"/>
+                <w:szCs w:val="20"/>
               </w:rPr>
               <w:t xml:space="preserve"> # </w:t>
             </w:r>
             <w:r>
               <w:rPr>
-                <w:rFonts w:ascii="Arial Narrow"/>
-                <w:b/>
-                <w:spacing w:val="-1"/>
+                <w:rFonts w:ascii="Arial" w:hAnsi="Arial" w:cs="Arial"/>
+                <w:b/>
+                <w:spacing w:val="-1"/>
+                <w:sz w:val="20"/>
+                <w:szCs w:val="20"/>
               </w:rPr>
               <w:t>service</w:t>
             </w:r>
             <w:r>
               <w:rPr>
-                <w:rFonts w:ascii="Arial Narrow"/>
-                <w:b/>
-              </w:rPr>
-              <w:t xml:space="preserve"> </w:t>
-            </w:r>
-            <w:r>
-              <w:rPr>
-                <w:rFonts w:ascii="Arial Narrow"/>
-                <w:b/>
-                <w:spacing w:val="-1"/>
+                <w:rFonts w:ascii="Arial" w:hAnsi="Arial" w:cs="Arial"/>
+                <w:b/>
+                <w:sz w:val="20"/>
+                <w:szCs w:val="20"/>
+              </w:rPr>
+              <w:t xml:space="preserve"> </w:t>
+            </w:r>
+            <w:r>
+              <w:rPr>
+                <w:rFonts w:ascii="Arial" w:hAnsi="Arial" w:cs="Arial"/>
+                <w:b/>
+                <w:spacing w:val="-1"/>
+                <w:sz w:val="20"/>
+                <w:szCs w:val="20"/>
               </w:rPr>
               <w:t>password-encryption</w:t>
             </w:r>
@@ -2775,227 +3383,295 @@
               <w:pStyle w:val="TableParagraph"/>
               <w:ind w:left="102" w:right="283"/>
               <w:rPr>
-                <w:rFonts w:ascii="Arial Narrow" w:eastAsia="Arial Narrow" w:hAnsi="Arial Narrow" w:cs="Arial Narrow"/>
+                <w:rFonts w:ascii="Arial" w:eastAsia="Arial Narrow" w:hAnsi="Arial" w:cs="Arial"/>
+                <w:sz w:val="20"/>
+                <w:szCs w:val="20"/>
               </w:rPr>
             </w:pPr>
             <w:r>
               <w:rPr>
-                <w:rFonts w:ascii="Arial Narrow" w:hAnsi="Arial Narrow"/>
-                <w:spacing w:val="-1"/>
+                <w:rFonts w:ascii="Arial" w:hAnsi="Arial" w:cs="Arial"/>
+                <w:spacing w:val="-1"/>
+                <w:sz w:val="20"/>
+                <w:szCs w:val="20"/>
               </w:rPr>
               <w:t>Crear</w:t>
             </w:r>
             <w:r>
               <w:rPr>
-                <w:rFonts w:ascii="Arial Narrow" w:hAnsi="Arial Narrow"/>
-              </w:rPr>
-              <w:t xml:space="preserve"> </w:t>
-            </w:r>
-            <w:r>
-              <w:rPr>
-                <w:rFonts w:ascii="Arial Narrow" w:hAnsi="Arial Narrow"/>
-                <w:spacing w:val="-1"/>
+                <w:rFonts w:ascii="Arial" w:hAnsi="Arial" w:cs="Arial"/>
+                <w:sz w:val="20"/>
+                <w:szCs w:val="20"/>
+              </w:rPr>
+              <w:t xml:space="preserve"> </w:t>
+            </w:r>
+            <w:r>
+              <w:rPr>
+                <w:rFonts w:ascii="Arial" w:hAnsi="Arial" w:cs="Arial"/>
+                <w:spacing w:val="-1"/>
+                <w:sz w:val="20"/>
+                <w:szCs w:val="20"/>
               </w:rPr>
               <w:t>un</w:t>
             </w:r>
             <w:r>
               <w:rPr>
-                <w:rFonts w:ascii="Arial Narrow" w:hAnsi="Arial Narrow"/>
-              </w:rPr>
-              <w:t xml:space="preserve"> </w:t>
-            </w:r>
-            <w:r>
-              <w:rPr>
-                <w:rFonts w:ascii="Arial Narrow" w:hAnsi="Arial Narrow"/>
-                <w:b/>
+                <w:rFonts w:ascii="Arial" w:hAnsi="Arial" w:cs="Arial"/>
+                <w:sz w:val="20"/>
+                <w:szCs w:val="20"/>
+              </w:rPr>
+              <w:t xml:space="preserve"> </w:t>
+            </w:r>
+            <w:r>
+              <w:rPr>
+                <w:rFonts w:ascii="Arial" w:hAnsi="Arial" w:cs="Arial"/>
+                <w:b/>
+                <w:sz w:val="20"/>
+                <w:szCs w:val="20"/>
               </w:rPr>
               <w:t>banner</w:t>
             </w:r>
             <w:r>
               <w:rPr>
-                <w:rFonts w:ascii="Arial Narrow" w:hAnsi="Arial Narrow"/>
+                <w:rFonts w:ascii="Arial" w:hAnsi="Arial" w:cs="Arial"/>
                 <w:b/>
                 <w:spacing w:val="-2"/>
-              </w:rPr>
-              <w:t xml:space="preserve"> </w:t>
-            </w:r>
-            <w:r>
-              <w:rPr>
-                <w:rFonts w:ascii="Arial Narrow" w:hAnsi="Arial Narrow"/>
+                <w:sz w:val="20"/>
+                <w:szCs w:val="20"/>
+              </w:rPr>
+              <w:t xml:space="preserve"> </w:t>
+            </w:r>
+            <w:r>
+              <w:rPr>
+                <w:rFonts w:ascii="Arial" w:hAnsi="Arial" w:cs="Arial"/>
                 <w:spacing w:val="-2"/>
+                <w:sz w:val="20"/>
+                <w:szCs w:val="20"/>
               </w:rPr>
               <w:t>que</w:t>
             </w:r>
             <w:r>
               <w:rPr>
-                <w:rFonts w:ascii="Arial Narrow" w:hAnsi="Arial Narrow"/>
-              </w:rPr>
-              <w:t xml:space="preserve"> </w:t>
-            </w:r>
-            <w:r>
-              <w:rPr>
-                <w:rFonts w:ascii="Arial Narrow" w:hAnsi="Arial Narrow"/>
-                <w:spacing w:val="-1"/>
+                <w:rFonts w:ascii="Arial" w:hAnsi="Arial" w:cs="Arial"/>
+                <w:sz w:val="20"/>
+                <w:szCs w:val="20"/>
+              </w:rPr>
+              <w:t xml:space="preserve"> </w:t>
+            </w:r>
+            <w:r>
+              <w:rPr>
+                <w:rFonts w:ascii="Arial" w:hAnsi="Arial" w:cs="Arial"/>
+                <w:spacing w:val="-1"/>
+                <w:sz w:val="20"/>
+                <w:szCs w:val="20"/>
               </w:rPr>
               <w:t>advierta</w:t>
             </w:r>
             <w:r>
               <w:rPr>
-                <w:rFonts w:ascii="Arial Narrow" w:hAnsi="Arial Narrow"/>
+                <w:rFonts w:ascii="Arial" w:hAnsi="Arial" w:cs="Arial"/>
                 <w:spacing w:val="-3"/>
-              </w:rPr>
-              <w:t xml:space="preserve"> </w:t>
-            </w:r>
-            <w:r>
-              <w:rPr>
-                <w:rFonts w:ascii="Arial Narrow" w:hAnsi="Arial Narrow"/>
+                <w:sz w:val="20"/>
+                <w:szCs w:val="20"/>
+              </w:rPr>
+              <w:t xml:space="preserve"> </w:t>
+            </w:r>
+            <w:r>
+              <w:rPr>
+                <w:rFonts w:ascii="Arial" w:hAnsi="Arial" w:cs="Arial"/>
+                <w:sz w:val="20"/>
+                <w:szCs w:val="20"/>
               </w:rPr>
               <w:t xml:space="preserve">a </w:t>
             </w:r>
             <w:r>
               <w:rPr>
-                <w:rFonts w:ascii="Arial Narrow" w:hAnsi="Arial Narrow"/>
-                <w:spacing w:val="-1"/>
+                <w:rFonts w:ascii="Arial" w:hAnsi="Arial" w:cs="Arial"/>
+                <w:spacing w:val="-1"/>
+                <w:sz w:val="20"/>
+                <w:szCs w:val="20"/>
               </w:rPr>
               <w:t>cualquier</w:t>
             </w:r>
             <w:r>
               <w:rPr>
-                <w:rFonts w:ascii="Arial Narrow" w:hAnsi="Arial Narrow"/>
+                <w:rFonts w:ascii="Arial" w:hAnsi="Arial" w:cs="Arial"/>
                 <w:spacing w:val="-3"/>
-              </w:rPr>
-              <w:t xml:space="preserve"> </w:t>
-            </w:r>
-            <w:r>
-              <w:rPr>
-                <w:rFonts w:ascii="Arial Narrow" w:hAnsi="Arial Narrow"/>
-                <w:spacing w:val="-1"/>
+                <w:sz w:val="20"/>
+                <w:szCs w:val="20"/>
+              </w:rPr>
+              <w:t xml:space="preserve"> </w:t>
+            </w:r>
+            <w:r>
+              <w:rPr>
+                <w:rFonts w:ascii="Arial" w:hAnsi="Arial" w:cs="Arial"/>
+                <w:spacing w:val="-1"/>
+                <w:sz w:val="20"/>
+                <w:szCs w:val="20"/>
               </w:rPr>
               <w:t>persona</w:t>
             </w:r>
             <w:r>
               <w:rPr>
-                <w:rFonts w:ascii="Arial Narrow" w:hAnsi="Arial Narrow"/>
+                <w:rFonts w:ascii="Arial" w:hAnsi="Arial" w:cs="Arial"/>
+                <w:sz w:val="20"/>
+                <w:szCs w:val="20"/>
               </w:rPr>
               <w:t xml:space="preserve">  que</w:t>
             </w:r>
             <w:r>
               <w:rPr>
-                <w:rFonts w:ascii="Arial Narrow" w:hAnsi="Arial Narrow"/>
+                <w:rFonts w:ascii="Arial" w:hAnsi="Arial" w:cs="Arial"/>
                 <w:spacing w:val="-2"/>
-              </w:rPr>
-              <w:t xml:space="preserve"> </w:t>
-            </w:r>
-            <w:r>
-              <w:rPr>
-                <w:rFonts w:ascii="Arial Narrow" w:hAnsi="Arial Narrow"/>
-                <w:spacing w:val="-1"/>
+                <w:sz w:val="20"/>
+                <w:szCs w:val="20"/>
+              </w:rPr>
+              <w:t xml:space="preserve"> </w:t>
+            </w:r>
+            <w:r>
+              <w:rPr>
+                <w:rFonts w:ascii="Arial" w:hAnsi="Arial" w:cs="Arial"/>
+                <w:spacing w:val="-1"/>
+                <w:sz w:val="20"/>
+                <w:szCs w:val="20"/>
               </w:rPr>
               <w:t>acceda</w:t>
             </w:r>
             <w:r>
               <w:rPr>
-                <w:rFonts w:ascii="Arial Narrow" w:hAnsi="Arial Narrow"/>
+                <w:rFonts w:ascii="Arial" w:hAnsi="Arial" w:cs="Arial"/>
+                <w:sz w:val="20"/>
+                <w:szCs w:val="20"/>
               </w:rPr>
               <w:t xml:space="preserve"> al</w:t>
             </w:r>
             <w:r>
               <w:rPr>
-                <w:rFonts w:ascii="Arial Narrow" w:hAnsi="Arial Narrow"/>
+                <w:rFonts w:ascii="Arial" w:hAnsi="Arial" w:cs="Arial"/>
                 <w:spacing w:val="43"/>
-              </w:rPr>
-              <w:t xml:space="preserve"> </w:t>
-            </w:r>
-            <w:r>
-              <w:rPr>
-                <w:rFonts w:ascii="Arial Narrow" w:hAnsi="Arial Narrow"/>
-                <w:spacing w:val="-1"/>
+                <w:sz w:val="20"/>
+                <w:szCs w:val="20"/>
+              </w:rPr>
+              <w:t xml:space="preserve"> </w:t>
+            </w:r>
+            <w:r>
+              <w:rPr>
+                <w:rFonts w:ascii="Arial" w:hAnsi="Arial" w:cs="Arial"/>
+                <w:spacing w:val="-1"/>
+                <w:sz w:val="20"/>
+                <w:szCs w:val="20"/>
               </w:rPr>
               <w:t>dispositivo</w:t>
             </w:r>
             <w:r>
               <w:rPr>
-                <w:rFonts w:ascii="Arial Narrow" w:hAnsi="Arial Narrow"/>
-              </w:rPr>
-              <w:t xml:space="preserve"> </w:t>
-            </w:r>
-            <w:r>
-              <w:rPr>
-                <w:rFonts w:ascii="Arial Narrow" w:hAnsi="Arial Narrow"/>
-                <w:spacing w:val="-1"/>
+                <w:rFonts w:ascii="Arial" w:hAnsi="Arial" w:cs="Arial"/>
+                <w:sz w:val="20"/>
+                <w:szCs w:val="20"/>
+              </w:rPr>
+              <w:t xml:space="preserve"> </w:t>
+            </w:r>
+            <w:r>
+              <w:rPr>
+                <w:rFonts w:ascii="Arial" w:hAnsi="Arial" w:cs="Arial"/>
+                <w:spacing w:val="-1"/>
+                <w:sz w:val="20"/>
+                <w:szCs w:val="20"/>
               </w:rPr>
               <w:t>que</w:t>
             </w:r>
             <w:r>
               <w:rPr>
-                <w:rFonts w:ascii="Arial Narrow" w:hAnsi="Arial Narrow"/>
-              </w:rPr>
-              <w:t xml:space="preserve"> </w:t>
-            </w:r>
-            <w:r>
-              <w:rPr>
-                <w:rFonts w:ascii="Arial Narrow" w:hAnsi="Arial Narrow"/>
-                <w:spacing w:val="-1"/>
+                <w:rFonts w:ascii="Arial" w:hAnsi="Arial" w:cs="Arial"/>
+                <w:sz w:val="20"/>
+                <w:szCs w:val="20"/>
+              </w:rPr>
+              <w:t xml:space="preserve"> </w:t>
+            </w:r>
+            <w:r>
+              <w:rPr>
+                <w:rFonts w:ascii="Arial" w:hAnsi="Arial" w:cs="Arial"/>
+                <w:spacing w:val="-1"/>
+                <w:sz w:val="20"/>
+                <w:szCs w:val="20"/>
               </w:rPr>
               <w:t>está</w:t>
             </w:r>
             <w:r>
               <w:rPr>
-                <w:rFonts w:ascii="Arial Narrow" w:hAnsi="Arial Narrow"/>
-              </w:rPr>
-              <w:t xml:space="preserve"> </w:t>
-            </w:r>
-            <w:r>
-              <w:rPr>
-                <w:rFonts w:ascii="Arial Narrow" w:hAnsi="Arial Narrow"/>
-                <w:spacing w:val="-1"/>
+                <w:rFonts w:ascii="Arial" w:hAnsi="Arial" w:cs="Arial"/>
+                <w:sz w:val="20"/>
+                <w:szCs w:val="20"/>
+              </w:rPr>
+              <w:t xml:space="preserve"> </w:t>
+            </w:r>
+            <w:r>
+              <w:rPr>
+                <w:rFonts w:ascii="Arial" w:hAnsi="Arial" w:cs="Arial"/>
+                <w:spacing w:val="-1"/>
+                <w:sz w:val="20"/>
+                <w:szCs w:val="20"/>
               </w:rPr>
               <w:t>prohibido</w:t>
             </w:r>
             <w:r>
               <w:rPr>
-                <w:rFonts w:ascii="Arial Narrow" w:hAnsi="Arial Narrow"/>
+                <w:rFonts w:ascii="Arial" w:hAnsi="Arial" w:cs="Arial"/>
                 <w:spacing w:val="-5"/>
-              </w:rPr>
-              <w:t xml:space="preserve"> </w:t>
-            </w:r>
-            <w:r>
-              <w:rPr>
-                <w:rFonts w:ascii="Arial Narrow" w:hAnsi="Arial Narrow"/>
+                <w:sz w:val="20"/>
+                <w:szCs w:val="20"/>
+              </w:rPr>
+              <w:t xml:space="preserve"> </w:t>
+            </w:r>
+            <w:r>
+              <w:rPr>
+                <w:rFonts w:ascii="Arial" w:hAnsi="Arial" w:cs="Arial"/>
+                <w:sz w:val="20"/>
+                <w:szCs w:val="20"/>
               </w:rPr>
               <w:t xml:space="preserve">el </w:t>
             </w:r>
             <w:r>
               <w:rPr>
-                <w:rFonts w:ascii="Arial Narrow" w:hAnsi="Arial Narrow"/>
-                <w:spacing w:val="-1"/>
+                <w:rFonts w:ascii="Arial" w:hAnsi="Arial" w:cs="Arial"/>
+                <w:spacing w:val="-1"/>
+                <w:sz w:val="20"/>
+                <w:szCs w:val="20"/>
               </w:rPr>
               <w:t>acceso</w:t>
             </w:r>
             <w:r>
               <w:rPr>
-                <w:rFonts w:ascii="Arial Narrow" w:hAnsi="Arial Narrow"/>
+                <w:rFonts w:ascii="Arial" w:hAnsi="Arial" w:cs="Arial"/>
                 <w:spacing w:val="-3"/>
-              </w:rPr>
-              <w:t xml:space="preserve"> </w:t>
-            </w:r>
-            <w:r>
-              <w:rPr>
-                <w:rFonts w:ascii="Arial Narrow" w:hAnsi="Arial Narrow"/>
-                <w:spacing w:val="-1"/>
+                <w:sz w:val="20"/>
+                <w:szCs w:val="20"/>
+              </w:rPr>
+              <w:t xml:space="preserve"> </w:t>
+            </w:r>
+            <w:r>
+              <w:rPr>
+                <w:rFonts w:ascii="Arial" w:hAnsi="Arial" w:cs="Arial"/>
+                <w:spacing w:val="-1"/>
+                <w:sz w:val="20"/>
+                <w:szCs w:val="20"/>
               </w:rPr>
               <w:t>no</w:t>
             </w:r>
             <w:r>
               <w:rPr>
-                <w:rFonts w:ascii="Arial Narrow" w:hAnsi="Arial Narrow"/>
-              </w:rPr>
-              <w:t xml:space="preserve"> </w:t>
-            </w:r>
-            <w:r>
-              <w:rPr>
-                <w:rFonts w:ascii="Arial Narrow" w:hAnsi="Arial Narrow"/>
-                <w:spacing w:val="-1"/>
+                <w:rFonts w:ascii="Arial" w:hAnsi="Arial" w:cs="Arial"/>
+                <w:sz w:val="20"/>
+                <w:szCs w:val="20"/>
+              </w:rPr>
+              <w:t xml:space="preserve"> </w:t>
+            </w:r>
+            <w:r>
+              <w:rPr>
+                <w:rFonts w:ascii="Arial" w:hAnsi="Arial" w:cs="Arial"/>
+                <w:spacing w:val="-1"/>
+                <w:sz w:val="20"/>
+                <w:szCs w:val="20"/>
               </w:rPr>
               <w:t>autorizado.</w:t>
             </w:r>
@@ -3015,167 +3691,211 @@
           <w:p>
             <w:pPr>
               <w:pStyle w:val="TableParagraph"/>
-              <w:ind w:right="514"/>
-              <w:rPr>
-                <w:rFonts w:ascii="Arial Narrow" w:hAnsi="Arial Narrow"/>
-                <w:b/>
-                <w:spacing w:val="-1"/>
+              <w:rPr>
+                <w:rFonts w:ascii="Arial" w:eastAsia="Arial Narrow" w:hAnsi="Arial" w:cs="Arial"/>
+                <w:sz w:val="20"/>
+                <w:szCs w:val="20"/>
               </w:rPr>
             </w:pPr>
             <w:r>
               <w:rPr>
-                <w:rFonts w:ascii="Arial Narrow" w:hAnsi="Arial Narrow"/>
-                <w:b/>
-                <w:spacing w:val="-1"/>
+                <w:rFonts w:ascii="Arial" w:hAnsi="Arial" w:cs="Arial"/>
+                <w:b/>
+                <w:spacing w:val="-1"/>
+                <w:sz w:val="20"/>
+                <w:szCs w:val="20"/>
               </w:rPr>
               <w:t xml:space="preserve"> R</w:t>
             </w:r>
             <w:r>
               <w:rPr>
-                <w:rFonts w:ascii="Arial Narrow" w:hAnsi="Arial Narrow"/>
-                <w:b/>
-                <w:spacing w:val="-1"/>
+                <w:rFonts w:ascii="Arial" w:hAnsi="Arial" w:cs="Arial"/>
+                <w:b/>
+                <w:spacing w:val="-1"/>
+                <w:sz w:val="20"/>
+                <w:szCs w:val="20"/>
               </w:rPr>
               <w:t>1(config)</w:t>
             </w:r>
             <w:r>
               <w:rPr>
-                <w:rFonts w:ascii="Arial Narrow" w:hAnsi="Arial Narrow"/>
-                <w:b/>
+                <w:rFonts w:ascii="Arial" w:hAnsi="Arial" w:cs="Arial"/>
+                <w:b/>
+                <w:sz w:val="20"/>
+                <w:szCs w:val="20"/>
               </w:rPr>
               <w:t xml:space="preserve"> # </w:t>
             </w:r>
             <w:r>
               <w:rPr>
-                <w:rFonts w:ascii="Arial Narrow" w:hAnsi="Arial Narrow"/>
-                <w:b/>
-                <w:spacing w:val="-1"/>
-              </w:rPr>
-              <w:t>banner motd</w:t>
-            </w:r>
-            <w:r>
-              <w:rPr>
-                <w:rFonts w:ascii="Arial Narrow" w:hAnsi="Arial Narrow"/>
-                <w:b/>
-              </w:rPr>
-              <w:t xml:space="preserve"> </w:t>
-            </w:r>
-            <w:r>
-              <w:rPr>
-                <w:rFonts w:ascii="Arial Narrow" w:hAnsi="Arial Narrow"/>
-                <w:b/>
-                <w:spacing w:val="-1"/>
+                <w:rFonts w:ascii="Arial" w:hAnsi="Arial" w:cs="Arial"/>
+                <w:b/>
+                <w:spacing w:val="-1"/>
+                <w:sz w:val="20"/>
+                <w:szCs w:val="20"/>
+              </w:rPr>
+              <w:t xml:space="preserve">banner </w:t>
+            </w:r>
+            <w:proofErr w:type="spellStart"/>
+            <w:r>
+              <w:rPr>
+                <w:rFonts w:ascii="Arial" w:hAnsi="Arial" w:cs="Arial"/>
+                <w:b/>
+                <w:spacing w:val="-1"/>
+                <w:sz w:val="20"/>
+                <w:szCs w:val="20"/>
+              </w:rPr>
+              <w:t>motd</w:t>
+            </w:r>
+            <w:proofErr w:type="spellEnd"/>
+            <w:r>
+              <w:rPr>
+                <w:rFonts w:ascii="Arial" w:hAnsi="Arial" w:cs="Arial"/>
+                <w:b/>
+                <w:sz w:val="20"/>
+                <w:szCs w:val="20"/>
+              </w:rPr>
+              <w:t xml:space="preserve"> </w:t>
+            </w:r>
+            <w:r>
+              <w:rPr>
+                <w:rFonts w:ascii="Arial" w:hAnsi="Arial" w:cs="Arial"/>
+                <w:b/>
+                <w:spacing w:val="-1"/>
+                <w:sz w:val="20"/>
+                <w:szCs w:val="20"/>
               </w:rPr>
               <w:t>#Prohibido</w:t>
             </w:r>
             <w:r>
               <w:rPr>
-                <w:rFonts w:ascii="Arial Narrow" w:hAnsi="Arial Narrow"/>
-                <w:b/>
-              </w:rPr>
-              <w:t xml:space="preserve"> </w:t>
-            </w:r>
-            <w:r>
-              <w:rPr>
-                <w:rFonts w:ascii="Arial Narrow" w:hAnsi="Arial Narrow"/>
-                <w:b/>
-                <w:spacing w:val="-1"/>
-              </w:rPr>
-              <w:t xml:space="preserve">entrar </w:t>
-            </w:r>
-            <w:r>
-              <w:rPr>
-                <w:rFonts w:ascii="Arial Narrow" w:hAnsi="Arial Narrow"/>
-                <w:b/>
+                <w:rFonts w:ascii="Arial" w:hAnsi="Arial" w:cs="Arial"/>
+                <w:b/>
+                <w:sz w:val="20"/>
+                <w:szCs w:val="20"/>
+              </w:rPr>
+              <w:t xml:space="preserve"> </w:t>
+            </w:r>
+            <w:proofErr w:type="spellStart"/>
+            <w:r>
+              <w:rPr>
+                <w:rFonts w:ascii="Arial" w:hAnsi="Arial" w:cs="Arial"/>
+                <w:b/>
+                <w:spacing w:val="-1"/>
+                <w:sz w:val="20"/>
+                <w:szCs w:val="20"/>
+              </w:rPr>
+              <w:t>entrar</w:t>
+            </w:r>
+            <w:proofErr w:type="spellEnd"/>
+            <w:r>
+              <w:rPr>
+                <w:rFonts w:ascii="Arial" w:hAnsi="Arial" w:cs="Arial"/>
+                <w:b/>
+                <w:spacing w:val="-1"/>
+                <w:sz w:val="20"/>
+                <w:szCs w:val="20"/>
+              </w:rPr>
+              <w:t xml:space="preserve"> </w:t>
+            </w:r>
+            <w:r>
+              <w:rPr>
+                <w:rFonts w:ascii="Arial" w:hAnsi="Arial" w:cs="Arial"/>
+                <w:b/>
+                <w:sz w:val="20"/>
+                <w:szCs w:val="20"/>
               </w:rPr>
               <w:t xml:space="preserve">a </w:t>
             </w:r>
-            <w:r>
-              <w:rPr>
-                <w:rFonts w:ascii="Arial Narrow" w:hAnsi="Arial Narrow"/>
-                <w:b/>
-                <w:spacing w:val="-1"/>
+            <w:proofErr w:type="spellStart"/>
+            <w:r>
+              <w:rPr>
+                <w:rFonts w:ascii="Arial" w:hAnsi="Arial" w:cs="Arial"/>
+                <w:b/>
+                <w:spacing w:val="-1"/>
+                <w:sz w:val="20"/>
+                <w:szCs w:val="20"/>
               </w:rPr>
               <w:t>este</w:t>
             </w:r>
-            <w:r>
-              <w:rPr>
-                <w:rFonts w:ascii="Arial Narrow" w:hAnsi="Arial Narrow"/>
+            <w:proofErr w:type="spellEnd"/>
+            <w:r>
+              <w:rPr>
+                <w:rFonts w:ascii="Arial" w:hAnsi="Arial" w:cs="Arial"/>
                 <w:b/>
                 <w:spacing w:val="40"/>
-              </w:rPr>
-              <w:t xml:space="preserve"> </w:t>
-            </w:r>
-            <w:r>
-              <w:rPr>
-                <w:rFonts w:ascii="Arial Narrow" w:hAnsi="Arial Narrow"/>
-                <w:b/>
-                <w:spacing w:val="-1"/>
-              </w:rPr>
-              <w:t xml:space="preserve">router </w:t>
-            </w:r>
-            <w:r>
-              <w:rPr>
-                <w:rFonts w:ascii="Arial Narrow" w:hAnsi="Arial Narrow"/>
-                <w:b/>
-                <w:spacing w:val="-1"/>
-              </w:rPr>
-              <w:t xml:space="preserve"> </w:t>
-            </w:r>
-          </w:p>
-          <w:p>
-            <w:pPr>
-              <w:pStyle w:val="TableParagraph"/>
-              <w:ind w:right="514"/>
-              <w:rPr>
-                <w:rFonts w:ascii="Arial Narrow" w:eastAsia="Arial Narrow" w:hAnsi="Arial Narrow" w:cs="Arial Narrow"/>
-              </w:rPr>
-            </w:pPr>
-            <w:r>
-              <w:rPr>
-                <w:rFonts w:ascii="Arial Narrow" w:hAnsi="Arial Narrow"/>
-                <w:b/>
-                <w:spacing w:val="-1"/>
-              </w:rPr>
-              <w:t xml:space="preserve">                       </w:t>
-            </w:r>
-            <w:r>
-              <w:rPr>
-                <w:rFonts w:ascii="Arial Narrow" w:hAnsi="Arial Narrow"/>
-                <w:b/>
-                <w:spacing w:val="-1"/>
+                <w:sz w:val="20"/>
+                <w:szCs w:val="20"/>
+              </w:rPr>
+              <w:t xml:space="preserve"> </w:t>
+            </w:r>
+            <w:r>
+              <w:rPr>
+                <w:rFonts w:ascii="Arial" w:hAnsi="Arial" w:cs="Arial"/>
+                <w:b/>
+                <w:spacing w:val="-1"/>
+                <w:sz w:val="20"/>
+                <w:szCs w:val="20"/>
+              </w:rPr>
+              <w:t>router</w:t>
+            </w:r>
+            <w:r>
+              <w:rPr>
+                <w:rFonts w:ascii="Arial" w:hAnsi="Arial" w:cs="Arial"/>
+                <w:b/>
+                <w:spacing w:val="-1"/>
+                <w:sz w:val="20"/>
+                <w:szCs w:val="20"/>
+              </w:rPr>
+              <w:t xml:space="preserve"> </w:t>
+            </w:r>
+            <w:r>
+              <w:rPr>
+                <w:rFonts w:ascii="Arial" w:hAnsi="Arial" w:cs="Arial"/>
+                <w:b/>
+                <w:spacing w:val="-1"/>
+                <w:sz w:val="20"/>
+                <w:szCs w:val="20"/>
               </w:rPr>
               <w:t>sin</w:t>
             </w:r>
             <w:r>
               <w:rPr>
-                <w:rFonts w:ascii="Arial Narrow" w:hAnsi="Arial Narrow"/>
-                <w:b/>
-              </w:rPr>
-              <w:t xml:space="preserve"> </w:t>
-            </w:r>
-            <w:r>
-              <w:rPr>
-                <w:rFonts w:ascii="Arial Narrow" w:hAnsi="Arial Narrow"/>
-                <w:b/>
-                <w:spacing w:val="-1"/>
+                <w:rFonts w:ascii="Arial" w:hAnsi="Arial" w:cs="Arial"/>
+                <w:b/>
+                <w:sz w:val="20"/>
+                <w:szCs w:val="20"/>
+              </w:rPr>
+              <w:t xml:space="preserve"> </w:t>
+            </w:r>
+            <w:proofErr w:type="spellStart"/>
+            <w:r>
+              <w:rPr>
+                <w:rFonts w:ascii="Arial" w:hAnsi="Arial" w:cs="Arial"/>
+                <w:b/>
+                <w:spacing w:val="-1"/>
+                <w:sz w:val="20"/>
+                <w:szCs w:val="20"/>
               </w:rPr>
               <w:t>autorización</w:t>
             </w:r>
-            <w:r>
-              <w:rPr>
-                <w:rFonts w:ascii="Arial Narrow" w:hAnsi="Arial Narrow"/>
-                <w:b/>
-              </w:rPr>
-              <w:t xml:space="preserve"> </w:t>
-            </w:r>
-            <w:bookmarkStart w:id="0" w:name="_GoBack"/>
-            <w:bookmarkEnd w:id="0"/>
-            <w:r>
-              <w:rPr>
-                <w:rFonts w:ascii="Arial Narrow" w:hAnsi="Arial Narrow"/>
-                <w:b/>
-                <w:spacing w:val="-1"/>
+            <w:proofErr w:type="spellEnd"/>
+            <w:r>
+              <w:rPr>
+                <w:rFonts w:ascii="Arial" w:hAnsi="Arial" w:cs="Arial"/>
+                <w:b/>
+                <w:sz w:val="20"/>
+                <w:szCs w:val="20"/>
+              </w:rPr>
+              <w:t xml:space="preserve"> </w:t>
+            </w:r>
+            <w:r>
+              <w:rPr>
+                <w:rFonts w:ascii="Arial" w:hAnsi="Arial" w:cs="Arial"/>
+                <w:b/>
+                <w:spacing w:val="-1"/>
+                <w:sz w:val="20"/>
+                <w:szCs w:val="20"/>
               </w:rPr>
               <w:t>!!!#</w:t>
             </w:r>
@@ -3202,349 +3922,493 @@
               <w:pStyle w:val="TableParagraph"/>
               <w:ind w:left="102" w:right="146"/>
               <w:rPr>
-                <w:rFonts w:ascii="Arial Narrow" w:eastAsia="Arial Narrow" w:hAnsi="Arial Narrow" w:cs="Arial Narrow"/>
+                <w:rFonts w:ascii="Arial" w:hAnsi="Arial" w:cs="Arial"/>
+                <w:color w:val="202020"/>
+                <w:sz w:val="20"/>
+                <w:szCs w:val="20"/>
               </w:rPr>
             </w:pPr>
             <w:r>
               <w:rPr>
-                <w:rFonts w:ascii="Arial Narrow" w:hAnsi="Arial Narrow"/>
+                <w:rFonts w:ascii="Arial" w:hAnsi="Arial" w:cs="Arial"/>
                 <w:color w:val="202020"/>
                 <w:spacing w:val="-1"/>
+                <w:sz w:val="20"/>
+                <w:szCs w:val="20"/>
               </w:rPr>
               <w:t>Configur</w:t>
             </w:r>
             <w:r>
               <w:rPr>
-                <w:rFonts w:ascii="Arial Narrow" w:hAnsi="Arial Narrow"/>
+                <w:rFonts w:ascii="Arial" w:hAnsi="Arial" w:cs="Arial"/>
                 <w:color w:val="202020"/>
                 <w:spacing w:val="-1"/>
+                <w:sz w:val="20"/>
+                <w:szCs w:val="20"/>
               </w:rPr>
               <w:t>ar</w:t>
             </w:r>
             <w:r>
               <w:rPr>
-                <w:rFonts w:ascii="Arial Narrow" w:hAnsi="Arial Narrow"/>
+                <w:rFonts w:ascii="Arial" w:hAnsi="Arial" w:cs="Arial"/>
                 <w:color w:val="202020"/>
                 <w:spacing w:val="-2"/>
-              </w:rPr>
-              <w:t xml:space="preserve"> </w:t>
-            </w:r>
-            <w:r>
-              <w:rPr>
-                <w:rFonts w:ascii="Arial Narrow" w:hAnsi="Arial Narrow"/>
+                <w:sz w:val="20"/>
+                <w:szCs w:val="20"/>
+              </w:rPr>
+              <w:t xml:space="preserve"> </w:t>
+            </w:r>
+            <w:r>
+              <w:rPr>
+                <w:rFonts w:ascii="Arial" w:hAnsi="Arial" w:cs="Arial"/>
                 <w:color w:val="202020"/>
+                <w:sz w:val="20"/>
+                <w:szCs w:val="20"/>
               </w:rPr>
               <w:t xml:space="preserve">y </w:t>
             </w:r>
             <w:r>
               <w:rPr>
-                <w:rFonts w:ascii="Arial Narrow" w:hAnsi="Arial Narrow"/>
+                <w:rFonts w:ascii="Arial" w:hAnsi="Arial" w:cs="Arial"/>
                 <w:color w:val="202020"/>
                 <w:spacing w:val="-1"/>
+                <w:sz w:val="20"/>
+                <w:szCs w:val="20"/>
               </w:rPr>
               <w:t>activ</w:t>
             </w:r>
             <w:r>
               <w:rPr>
-                <w:rFonts w:ascii="Arial Narrow" w:hAnsi="Arial Narrow"/>
+                <w:rFonts w:ascii="Arial" w:hAnsi="Arial" w:cs="Arial"/>
                 <w:color w:val="202020"/>
                 <w:spacing w:val="-1"/>
+                <w:sz w:val="20"/>
+                <w:szCs w:val="20"/>
               </w:rPr>
               <w:t>ar</w:t>
             </w:r>
             <w:r>
               <w:rPr>
-                <w:rFonts w:ascii="Arial Narrow" w:hAnsi="Arial Narrow"/>
+                <w:rFonts w:ascii="Arial" w:hAnsi="Arial" w:cs="Arial"/>
                 <w:color w:val="202020"/>
                 <w:spacing w:val="-3"/>
-              </w:rPr>
-              <w:t xml:space="preserve"> </w:t>
-            </w:r>
-            <w:r>
-              <w:rPr>
-                <w:rFonts w:ascii="Arial Narrow" w:hAnsi="Arial Narrow"/>
+                <w:sz w:val="20"/>
+                <w:szCs w:val="20"/>
+              </w:rPr>
+              <w:t xml:space="preserve"> </w:t>
+            </w:r>
+            <w:r>
+              <w:rPr>
+                <w:rFonts w:ascii="Arial" w:hAnsi="Arial" w:cs="Arial"/>
                 <w:color w:val="202020"/>
                 <w:spacing w:val="-1"/>
+                <w:sz w:val="20"/>
+                <w:szCs w:val="20"/>
               </w:rPr>
               <w:t>ambas</w:t>
             </w:r>
             <w:r>
               <w:rPr>
-                <w:rFonts w:ascii="Arial Narrow" w:hAnsi="Arial Narrow"/>
+                <w:rFonts w:ascii="Arial" w:hAnsi="Arial" w:cs="Arial"/>
                 <w:color w:val="202020"/>
-              </w:rPr>
-              <w:t xml:space="preserve"> </w:t>
-            </w:r>
-            <w:r>
-              <w:rPr>
-                <w:rFonts w:ascii="Arial Narrow" w:hAnsi="Arial Narrow"/>
+                <w:sz w:val="20"/>
+                <w:szCs w:val="20"/>
+              </w:rPr>
+              <w:t xml:space="preserve"> </w:t>
+            </w:r>
+            <w:r>
+              <w:rPr>
+                <w:rFonts w:ascii="Arial" w:hAnsi="Arial" w:cs="Arial"/>
                 <w:color w:val="202020"/>
                 <w:spacing w:val="-1"/>
+                <w:sz w:val="20"/>
+                <w:szCs w:val="20"/>
               </w:rPr>
               <w:t>interfaces</w:t>
             </w:r>
             <w:r>
               <w:rPr>
-                <w:rFonts w:ascii="Arial Narrow" w:hAnsi="Arial Narrow"/>
+                <w:rFonts w:ascii="Arial" w:hAnsi="Arial" w:cs="Arial"/>
                 <w:color w:val="202020"/>
                 <w:spacing w:val="-2"/>
-              </w:rPr>
-              <w:t xml:space="preserve"> </w:t>
-            </w:r>
-            <w:r>
-              <w:rPr>
-                <w:rFonts w:ascii="Arial Narrow" w:hAnsi="Arial Narrow"/>
+                <w:sz w:val="20"/>
+                <w:szCs w:val="20"/>
+              </w:rPr>
+              <w:t xml:space="preserve"> </w:t>
+            </w:r>
+            <w:r>
+              <w:rPr>
+                <w:rFonts w:ascii="Arial" w:hAnsi="Arial" w:cs="Arial"/>
                 <w:color w:val="202020"/>
                 <w:spacing w:val="-1"/>
+                <w:sz w:val="20"/>
+                <w:szCs w:val="20"/>
               </w:rPr>
               <w:t>en</w:t>
             </w:r>
             <w:r>
               <w:rPr>
-                <w:rFonts w:ascii="Arial Narrow" w:hAnsi="Arial Narrow"/>
+                <w:rFonts w:ascii="Arial" w:hAnsi="Arial" w:cs="Arial"/>
                 <w:color w:val="202020"/>
+                <w:sz w:val="20"/>
+                <w:szCs w:val="20"/>
               </w:rPr>
               <w:t xml:space="preserve"> el</w:t>
             </w:r>
             <w:r>
               <w:rPr>
-                <w:rFonts w:ascii="Arial Narrow" w:hAnsi="Arial Narrow"/>
+                <w:rFonts w:ascii="Arial" w:hAnsi="Arial" w:cs="Arial"/>
                 <w:color w:val="202020"/>
                 <w:spacing w:val="1"/>
-              </w:rPr>
-              <w:t xml:space="preserve"> </w:t>
-            </w:r>
-            <w:r>
-              <w:rPr>
-                <w:rFonts w:ascii="Arial Narrow" w:hAnsi="Arial Narrow"/>
+                <w:sz w:val="20"/>
+                <w:szCs w:val="20"/>
+              </w:rPr>
+              <w:t xml:space="preserve"> </w:t>
+            </w:r>
+            <w:r>
+              <w:rPr>
+                <w:rFonts w:ascii="Arial" w:hAnsi="Arial" w:cs="Arial"/>
                 <w:color w:val="202020"/>
                 <w:spacing w:val="-1"/>
+                <w:sz w:val="20"/>
+                <w:szCs w:val="20"/>
               </w:rPr>
               <w:t>router</w:t>
             </w:r>
             <w:r>
               <w:rPr>
-                <w:rFonts w:ascii="Arial Narrow" w:hAnsi="Arial Narrow"/>
+                <w:rFonts w:ascii="Arial" w:hAnsi="Arial" w:cs="Arial"/>
                 <w:color w:val="202020"/>
                 <w:spacing w:val="1"/>
-              </w:rPr>
-              <w:t xml:space="preserve"> </w:t>
-            </w:r>
-            <w:r>
-              <w:rPr>
-                <w:rFonts w:ascii="Arial Narrow" w:hAnsi="Arial Narrow"/>
+                <w:sz w:val="20"/>
+                <w:szCs w:val="20"/>
+              </w:rPr>
+              <w:t xml:space="preserve"> </w:t>
+            </w:r>
+            <w:r>
+              <w:rPr>
+                <w:rFonts w:ascii="Arial" w:hAnsi="Arial" w:cs="Arial"/>
                 <w:color w:val="202020"/>
+                <w:sz w:val="20"/>
+                <w:szCs w:val="20"/>
               </w:rPr>
               <w:t xml:space="preserve">y </w:t>
             </w:r>
             <w:r>
               <w:rPr>
-                <w:rFonts w:ascii="Arial Narrow" w:hAnsi="Arial Narrow"/>
+                <w:rFonts w:ascii="Arial" w:hAnsi="Arial" w:cs="Arial"/>
                 <w:color w:val="202020"/>
                 <w:spacing w:val="-1"/>
+                <w:sz w:val="20"/>
+                <w:szCs w:val="20"/>
               </w:rPr>
               <w:t>configur</w:t>
             </w:r>
             <w:r>
               <w:rPr>
-                <w:rFonts w:ascii="Arial Narrow" w:hAnsi="Arial Narrow"/>
+                <w:rFonts w:ascii="Arial" w:hAnsi="Arial" w:cs="Arial"/>
                 <w:color w:val="202020"/>
                 <w:spacing w:val="-1"/>
+                <w:sz w:val="20"/>
+                <w:szCs w:val="20"/>
               </w:rPr>
               <w:t>ar</w:t>
             </w:r>
             <w:r>
               <w:rPr>
-                <w:rFonts w:ascii="Arial Narrow" w:hAnsi="Arial Narrow"/>
+                <w:rFonts w:ascii="Arial" w:hAnsi="Arial" w:cs="Arial"/>
                 <w:color w:val="202020"/>
                 <w:spacing w:val="-2"/>
-              </w:rPr>
-              <w:t xml:space="preserve"> </w:t>
-            </w:r>
-            <w:r>
-              <w:rPr>
-                <w:rFonts w:ascii="Arial Narrow" w:hAnsi="Arial Narrow"/>
+                <w:sz w:val="20"/>
+                <w:szCs w:val="20"/>
+              </w:rPr>
+              <w:t xml:space="preserve"> </w:t>
+            </w:r>
+            <w:r>
+              <w:rPr>
+                <w:rFonts w:ascii="Arial" w:hAnsi="Arial" w:cs="Arial"/>
                 <w:color w:val="202020"/>
                 <w:spacing w:val="-1"/>
+                <w:sz w:val="20"/>
+                <w:szCs w:val="20"/>
               </w:rPr>
               <w:t>una</w:t>
             </w:r>
             <w:r>
               <w:rPr>
-                <w:rFonts w:ascii="Arial Narrow" w:hAnsi="Arial Narrow"/>
+                <w:rFonts w:ascii="Arial" w:hAnsi="Arial" w:cs="Arial"/>
                 <w:color w:val="202020"/>
                 <w:spacing w:val="42"/>
-              </w:rPr>
-              <w:t xml:space="preserve"> </w:t>
-            </w:r>
-            <w:r>
-              <w:rPr>
-                <w:rFonts w:ascii="Arial Narrow" w:hAnsi="Arial Narrow"/>
+                <w:sz w:val="20"/>
+                <w:szCs w:val="20"/>
+              </w:rPr>
+              <w:t xml:space="preserve"> </w:t>
+            </w:r>
+            <w:r>
+              <w:rPr>
+                <w:rFonts w:ascii="Arial" w:hAnsi="Arial" w:cs="Arial"/>
                 <w:color w:val="202020"/>
                 <w:spacing w:val="-1"/>
+                <w:sz w:val="20"/>
+                <w:szCs w:val="20"/>
               </w:rPr>
               <w:t>descripción</w:t>
             </w:r>
             <w:r>
               <w:rPr>
-                <w:rFonts w:ascii="Arial Narrow" w:hAnsi="Arial Narrow"/>
+                <w:rFonts w:ascii="Arial" w:hAnsi="Arial" w:cs="Arial"/>
                 <w:color w:val="202020"/>
-              </w:rPr>
-              <w:t xml:space="preserve"> </w:t>
-            </w:r>
-            <w:r>
-              <w:rPr>
-                <w:rFonts w:ascii="Arial Narrow" w:hAnsi="Arial Narrow"/>
+                <w:sz w:val="20"/>
+                <w:szCs w:val="20"/>
+              </w:rPr>
+              <w:t xml:space="preserve"> </w:t>
+            </w:r>
+            <w:r>
+              <w:rPr>
+                <w:rFonts w:ascii="Arial" w:hAnsi="Arial" w:cs="Arial"/>
                 <w:color w:val="202020"/>
                 <w:spacing w:val="-1"/>
+                <w:sz w:val="20"/>
+                <w:szCs w:val="20"/>
               </w:rPr>
               <w:t>de</w:t>
             </w:r>
             <w:r>
               <w:rPr>
-                <w:rFonts w:ascii="Arial Narrow" w:hAnsi="Arial Narrow"/>
+                <w:rFonts w:ascii="Arial" w:hAnsi="Arial" w:cs="Arial"/>
                 <w:color w:val="202020"/>
                 <w:spacing w:val="-2"/>
-              </w:rPr>
-              <w:t xml:space="preserve"> </w:t>
-            </w:r>
-            <w:r>
-              <w:rPr>
-                <w:rFonts w:ascii="Arial Narrow" w:hAnsi="Arial Narrow"/>
+                <w:sz w:val="20"/>
+                <w:szCs w:val="20"/>
+              </w:rPr>
+              <w:t xml:space="preserve"> </w:t>
+            </w:r>
+            <w:r>
+              <w:rPr>
+                <w:rFonts w:ascii="Arial" w:hAnsi="Arial" w:cs="Arial"/>
                 <w:color w:val="202020"/>
                 <w:spacing w:val="-1"/>
+                <w:sz w:val="20"/>
+                <w:szCs w:val="20"/>
               </w:rPr>
               <w:t>interfaz</w:t>
             </w:r>
             <w:r>
               <w:rPr>
-                <w:rFonts w:ascii="Arial Narrow" w:hAnsi="Arial Narrow"/>
+                <w:rFonts w:ascii="Arial" w:hAnsi="Arial" w:cs="Arial"/>
                 <w:color w:val="202020"/>
+                <w:sz w:val="20"/>
+                <w:szCs w:val="20"/>
               </w:rPr>
               <w:t xml:space="preserve"> para</w:t>
             </w:r>
             <w:r>
               <w:rPr>
-                <w:rFonts w:ascii="Arial Narrow" w:hAnsi="Arial Narrow"/>
+                <w:rFonts w:ascii="Arial" w:hAnsi="Arial" w:cs="Arial"/>
                 <w:color w:val="202020"/>
                 <w:spacing w:val="-2"/>
-              </w:rPr>
-              <w:t xml:space="preserve"> </w:t>
-            </w:r>
-            <w:r>
-              <w:rPr>
-                <w:rFonts w:ascii="Arial Narrow" w:hAnsi="Arial Narrow"/>
+                <w:sz w:val="20"/>
+                <w:szCs w:val="20"/>
+              </w:rPr>
+              <w:t xml:space="preserve"> </w:t>
+            </w:r>
+            <w:r>
+              <w:rPr>
+                <w:rFonts w:ascii="Arial" w:hAnsi="Arial" w:cs="Arial"/>
                 <w:color w:val="202020"/>
                 <w:spacing w:val="-1"/>
+                <w:sz w:val="20"/>
+                <w:szCs w:val="20"/>
               </w:rPr>
               <w:t>cada</w:t>
             </w:r>
             <w:r>
               <w:rPr>
-                <w:rFonts w:ascii="Arial Narrow" w:hAnsi="Arial Narrow"/>
+                <w:rFonts w:ascii="Arial" w:hAnsi="Arial" w:cs="Arial"/>
                 <w:color w:val="202020"/>
-              </w:rPr>
-              <w:t xml:space="preserve"> </w:t>
-            </w:r>
-            <w:r>
-              <w:rPr>
-                <w:rFonts w:ascii="Arial Narrow" w:hAnsi="Arial Narrow"/>
+                <w:sz w:val="20"/>
+                <w:szCs w:val="20"/>
+              </w:rPr>
+              <w:t xml:space="preserve"> </w:t>
+            </w:r>
+            <w:r>
+              <w:rPr>
+                <w:rFonts w:ascii="Arial" w:hAnsi="Arial" w:cs="Arial"/>
                 <w:color w:val="202020"/>
                 <w:spacing w:val="-1"/>
+                <w:sz w:val="20"/>
+                <w:szCs w:val="20"/>
               </w:rPr>
               <w:t>interfaz</w:t>
             </w:r>
             <w:r>
               <w:rPr>
-                <w:rFonts w:ascii="Arial Narrow" w:hAnsi="Arial Narrow"/>
+                <w:rFonts w:ascii="Arial" w:hAnsi="Arial" w:cs="Arial"/>
                 <w:color w:val="202020"/>
                 <w:spacing w:val="-2"/>
-              </w:rPr>
-              <w:t xml:space="preserve"> </w:t>
-            </w:r>
-            <w:r>
-              <w:rPr>
-                <w:rFonts w:ascii="Arial Narrow" w:hAnsi="Arial Narrow"/>
+                <w:sz w:val="20"/>
+                <w:szCs w:val="20"/>
+              </w:rPr>
+              <w:t xml:space="preserve"> </w:t>
+            </w:r>
+            <w:r>
+              <w:rPr>
+                <w:rFonts w:ascii="Arial" w:hAnsi="Arial" w:cs="Arial"/>
                 <w:color w:val="202020"/>
                 <w:spacing w:val="-1"/>
+                <w:sz w:val="20"/>
+                <w:szCs w:val="20"/>
               </w:rPr>
               <w:t>indicando</w:t>
             </w:r>
             <w:r>
               <w:rPr>
-                <w:rFonts w:ascii="Arial Narrow" w:hAnsi="Arial Narrow"/>
+                <w:rFonts w:ascii="Arial" w:hAnsi="Arial" w:cs="Arial"/>
                 <w:color w:val="202020"/>
                 <w:spacing w:val="-2"/>
-              </w:rPr>
-              <w:t xml:space="preserve"> </w:t>
-            </w:r>
-            <w:r>
-              <w:rPr>
-                <w:rFonts w:ascii="Arial Narrow" w:hAnsi="Arial Narrow"/>
+                <w:sz w:val="20"/>
+                <w:szCs w:val="20"/>
+              </w:rPr>
+              <w:t xml:space="preserve"> </w:t>
+            </w:r>
+            <w:r>
+              <w:rPr>
+                <w:rFonts w:ascii="Arial" w:hAnsi="Arial" w:cs="Arial"/>
                 <w:color w:val="202020"/>
                 <w:spacing w:val="-1"/>
+                <w:sz w:val="20"/>
+                <w:szCs w:val="20"/>
               </w:rPr>
               <w:t>cual</w:t>
             </w:r>
             <w:r>
               <w:rPr>
-                <w:rFonts w:ascii="Arial Narrow" w:hAnsi="Arial Narrow"/>
+                <w:rFonts w:ascii="Arial" w:hAnsi="Arial" w:cs="Arial"/>
                 <w:color w:val="202020"/>
-              </w:rPr>
-              <w:t xml:space="preserve"> </w:t>
-            </w:r>
-            <w:r>
-              <w:rPr>
-                <w:rFonts w:ascii="Arial Narrow" w:hAnsi="Arial Narrow"/>
+                <w:sz w:val="20"/>
+                <w:szCs w:val="20"/>
+              </w:rPr>
+              <w:t xml:space="preserve"> </w:t>
+            </w:r>
+            <w:r>
+              <w:rPr>
+                <w:rFonts w:ascii="Arial" w:hAnsi="Arial" w:cs="Arial"/>
                 <w:color w:val="202020"/>
                 <w:spacing w:val="-1"/>
+                <w:sz w:val="20"/>
+                <w:szCs w:val="20"/>
               </w:rPr>
               <w:t>dispositivo</w:t>
             </w:r>
             <w:r>
               <w:rPr>
-                <w:rFonts w:ascii="Arial Narrow" w:hAnsi="Arial Narrow"/>
+                <w:rFonts w:ascii="Arial" w:hAnsi="Arial" w:cs="Arial"/>
                 <w:color w:val="202020"/>
-                <w:spacing w:val="49"/>
-              </w:rPr>
-              <w:t xml:space="preserve"> </w:t>
-            </w:r>
-            <w:r>
-              <w:rPr>
-                <w:rFonts w:ascii="Arial Narrow" w:hAnsi="Arial Narrow"/>
+                <w:spacing w:val="-1"/>
+                <w:sz w:val="20"/>
+                <w:szCs w:val="20"/>
+              </w:rPr>
+              <w:t xml:space="preserve"> e</w:t>
+            </w:r>
+            <w:r>
+              <w:rPr>
+                <w:rFonts w:ascii="Arial" w:hAnsi="Arial" w:cs="Arial"/>
                 <w:color w:val="202020"/>
-              </w:rPr>
-              <w:t xml:space="preserve">está </w:t>
-            </w:r>
-            <w:r>
-              <w:rPr>
-                <w:rFonts w:ascii="Arial Narrow" w:hAnsi="Arial Narrow"/>
+                <w:sz w:val="20"/>
+                <w:szCs w:val="20"/>
+              </w:rPr>
+              <w:t xml:space="preserve">stá </w:t>
+            </w:r>
+            <w:r>
+              <w:rPr>
+                <w:rFonts w:ascii="Arial" w:hAnsi="Arial" w:cs="Arial"/>
                 <w:color w:val="202020"/>
                 <w:spacing w:val="-1"/>
+                <w:sz w:val="20"/>
+                <w:szCs w:val="20"/>
               </w:rPr>
               <w:t>conectado</w:t>
             </w:r>
             <w:r>
               <w:rPr>
-                <w:rFonts w:ascii="Arial Narrow" w:hAnsi="Arial Narrow"/>
+                <w:rFonts w:ascii="Arial" w:hAnsi="Arial" w:cs="Arial"/>
                 <w:color w:val="202020"/>
+                <w:sz w:val="20"/>
+                <w:szCs w:val="20"/>
               </w:rPr>
               <w:t xml:space="preserve"> a</w:t>
             </w:r>
             <w:r>
               <w:rPr>
-                <w:rFonts w:ascii="Arial Narrow" w:hAnsi="Arial Narrow"/>
+                <w:rFonts w:ascii="Arial" w:hAnsi="Arial" w:cs="Arial"/>
                 <w:color w:val="202020"/>
                 <w:spacing w:val="-2"/>
-              </w:rPr>
-              <w:t xml:space="preserve"> </w:t>
-            </w:r>
-            <w:r>
-              <w:rPr>
-                <w:rFonts w:ascii="Arial Narrow" w:hAnsi="Arial Narrow"/>
+                <w:sz w:val="20"/>
+                <w:szCs w:val="20"/>
+              </w:rPr>
+              <w:t xml:space="preserve"> </w:t>
+            </w:r>
+            <w:r>
+              <w:rPr>
+                <w:rFonts w:ascii="Arial" w:hAnsi="Arial" w:cs="Arial"/>
                 <w:color w:val="202020"/>
+                <w:sz w:val="20"/>
+                <w:szCs w:val="20"/>
               </w:rPr>
               <w:t>él.</w:t>
+            </w:r>
+          </w:p>
+          <w:p>
+            <w:pPr>
+              <w:pStyle w:val="TableParagraph"/>
+              <w:ind w:left="102" w:right="146"/>
+              <w:rPr>
+                <w:rFonts w:ascii="Arial" w:hAnsi="Arial" w:cs="Arial"/>
+                <w:color w:val="202020"/>
+                <w:sz w:val="20"/>
+                <w:szCs w:val="20"/>
+              </w:rPr>
+            </w:pPr>
+          </w:p>
+          <w:p>
+            <w:pPr>
+              <w:pStyle w:val="TableParagraph"/>
+              <w:ind w:left="102" w:right="146"/>
+              <w:rPr>
+                <w:rFonts w:ascii="Arial" w:hAnsi="Arial" w:cs="Arial"/>
+                <w:color w:val="202020"/>
+                <w:sz w:val="20"/>
+                <w:szCs w:val="20"/>
+              </w:rPr>
+            </w:pPr>
+            <w:r>
+              <w:rPr>
+                <w:rFonts w:ascii="Arial" w:hAnsi="Arial" w:cs="Arial"/>
+                <w:color w:val="202020"/>
+                <w:sz w:val="20"/>
+                <w:szCs w:val="20"/>
+              </w:rPr>
+              <w:t>Router: Interface is OFF by default</w:t>
+            </w:r>
+          </w:p>
+          <w:p>
+            <w:pPr>
+              <w:pStyle w:val="TableParagraph"/>
+              <w:ind w:left="102" w:right="146"/>
+              <w:rPr>
+                <w:rFonts w:ascii="Arial" w:eastAsia="Arial Narrow" w:hAnsi="Arial" w:cs="Arial"/>
+                <w:sz w:val="20"/>
+                <w:szCs w:val="20"/>
+              </w:rPr>
+            </w:pPr>
+            <w:r>
+              <w:rPr>
+                <w:rFonts w:ascii="Arial" w:hAnsi="Arial" w:cs="Arial"/>
+                <w:color w:val="202020"/>
+                <w:sz w:val="20"/>
+                <w:szCs w:val="20"/>
+              </w:rPr>
+              <w:t>Switch: Interface is ON by default</w:t>
             </w:r>
           </w:p>
         </w:tc>
@@ -3563,53 +4427,67 @@
             <w:pPr>
               <w:pStyle w:val="TableParagraph"/>
               <w:rPr>
-                <w:rFonts w:ascii="Arial Narrow" w:eastAsia="Arial Narrow" w:hAnsi="Arial Narrow" w:cs="Arial Narrow"/>
+                <w:rFonts w:ascii="Arial" w:eastAsia="Arial Narrow" w:hAnsi="Arial" w:cs="Arial"/>
+                <w:sz w:val="20"/>
+                <w:szCs w:val="20"/>
               </w:rPr>
             </w:pPr>
             <w:r>
               <w:rPr>
-                <w:rFonts w:ascii="Arial Narrow"/>
-                <w:b/>
-                <w:spacing w:val="-1"/>
-              </w:rPr>
-              <w:t xml:space="preserve"> </w:t>
-            </w:r>
-            <w:r>
-              <w:rPr>
-                <w:rFonts w:ascii="Arial Narrow"/>
-                <w:b/>
-                <w:spacing w:val="-1"/>
+                <w:rFonts w:ascii="Arial" w:hAnsi="Arial" w:cs="Arial"/>
+                <w:b/>
+                <w:spacing w:val="-1"/>
+                <w:sz w:val="20"/>
+                <w:szCs w:val="20"/>
+              </w:rPr>
+              <w:t xml:space="preserve"> </w:t>
+            </w:r>
+            <w:r>
+              <w:rPr>
+                <w:rFonts w:ascii="Arial" w:hAnsi="Arial" w:cs="Arial"/>
+                <w:b/>
+                <w:spacing w:val="-1"/>
+                <w:sz w:val="20"/>
+                <w:szCs w:val="20"/>
               </w:rPr>
               <w:t>R1(config)</w:t>
             </w:r>
             <w:r>
               <w:rPr>
-                <w:rFonts w:ascii="Arial Narrow"/>
-                <w:b/>
+                <w:rFonts w:ascii="Arial" w:hAnsi="Arial" w:cs="Arial"/>
+                <w:b/>
+                <w:sz w:val="20"/>
+                <w:szCs w:val="20"/>
               </w:rPr>
               <w:t xml:space="preserve"> # </w:t>
             </w:r>
             <w:r>
               <w:rPr>
-                <w:rFonts w:ascii="Arial Narrow"/>
-                <w:b/>
-                <w:spacing w:val="-1"/>
+                <w:rFonts w:ascii="Arial" w:hAnsi="Arial" w:cs="Arial"/>
+                <w:b/>
+                <w:spacing w:val="-1"/>
+                <w:sz w:val="20"/>
+                <w:szCs w:val="20"/>
               </w:rPr>
               <w:t>interface</w:t>
             </w:r>
             <w:r>
               <w:rPr>
-                <w:rFonts w:ascii="Arial Narrow"/>
+                <w:rFonts w:ascii="Arial" w:hAnsi="Arial" w:cs="Arial"/>
                 <w:b/>
                 <w:spacing w:val="-3"/>
-              </w:rPr>
-              <w:t xml:space="preserve"> </w:t>
-            </w:r>
-            <w:r>
-              <w:rPr>
-                <w:rFonts w:ascii="Arial Narrow"/>
-                <w:b/>
-                <w:spacing w:val="-1"/>
+                <w:sz w:val="20"/>
+                <w:szCs w:val="20"/>
+              </w:rPr>
+              <w:t xml:space="preserve"> </w:t>
+            </w:r>
+            <w:r>
+              <w:rPr>
+                <w:rFonts w:ascii="Arial" w:hAnsi="Arial" w:cs="Arial"/>
+                <w:b/>
+                <w:spacing w:val="-1"/>
+                <w:sz w:val="20"/>
+                <w:szCs w:val="20"/>
               </w:rPr>
               <w:t>G0/0/0</w:t>
             </w:r>
@@ -3619,70 +4497,88 @@
               <w:pStyle w:val="TableParagraph"/>
               <w:ind w:right="302"/>
               <w:rPr>
-                <w:rFonts w:ascii="Arial Narrow"/>
-                <w:b/>
-                <w:spacing w:val="-1"/>
+                <w:rFonts w:ascii="Arial" w:hAnsi="Arial" w:cs="Arial"/>
+                <w:b/>
+                <w:spacing w:val="-1"/>
+                <w:sz w:val="20"/>
+                <w:szCs w:val="20"/>
               </w:rPr>
             </w:pPr>
             <w:r>
               <w:rPr>
-                <w:rFonts w:ascii="Arial Narrow"/>
-                <w:b/>
-                <w:spacing w:val="-1"/>
-              </w:rPr>
-              <w:t xml:space="preserve"> </w:t>
-            </w:r>
-            <w:r>
-              <w:rPr>
-                <w:rFonts w:ascii="Arial Narrow"/>
-                <w:b/>
-                <w:spacing w:val="-1"/>
+                <w:rFonts w:ascii="Arial" w:hAnsi="Arial" w:cs="Arial"/>
+                <w:b/>
+                <w:spacing w:val="-1"/>
+                <w:sz w:val="20"/>
+                <w:szCs w:val="20"/>
+              </w:rPr>
+              <w:t xml:space="preserve"> </w:t>
+            </w:r>
+            <w:r>
+              <w:rPr>
+                <w:rFonts w:ascii="Arial" w:hAnsi="Arial" w:cs="Arial"/>
+                <w:b/>
+                <w:spacing w:val="-1"/>
+                <w:sz w:val="20"/>
+                <w:szCs w:val="20"/>
               </w:rPr>
               <w:t>R1(config-if)</w:t>
             </w:r>
             <w:r>
               <w:rPr>
-                <w:rFonts w:ascii="Arial Narrow"/>
-                <w:b/>
+                <w:rFonts w:ascii="Arial" w:hAnsi="Arial" w:cs="Arial"/>
+                <w:b/>
+                <w:sz w:val="20"/>
+                <w:szCs w:val="20"/>
               </w:rPr>
               <w:t xml:space="preserve"> # ip </w:t>
             </w:r>
             <w:r>
               <w:rPr>
-                <w:rFonts w:ascii="Arial Narrow"/>
-                <w:b/>
-                <w:spacing w:val="-1"/>
+                <w:rFonts w:ascii="Arial" w:hAnsi="Arial" w:cs="Arial"/>
+                <w:b/>
+                <w:spacing w:val="-1"/>
+                <w:sz w:val="20"/>
+                <w:szCs w:val="20"/>
               </w:rPr>
               <w:t>address</w:t>
             </w:r>
             <w:r>
               <w:rPr>
-                <w:rFonts w:ascii="Arial Narrow"/>
-                <w:b/>
-              </w:rPr>
-              <w:t xml:space="preserve"> </w:t>
-            </w:r>
-            <w:r>
-              <w:rPr>
-                <w:rFonts w:ascii="Arial Narrow"/>
-                <w:b/>
-                <w:spacing w:val="-1"/>
+                <w:rFonts w:ascii="Arial" w:hAnsi="Arial" w:cs="Arial"/>
+                <w:b/>
+                <w:sz w:val="20"/>
+                <w:szCs w:val="20"/>
+              </w:rPr>
+              <w:t xml:space="preserve"> </w:t>
+            </w:r>
+            <w:r>
+              <w:rPr>
+                <w:rFonts w:ascii="Arial" w:hAnsi="Arial" w:cs="Arial"/>
+                <w:b/>
+                <w:spacing w:val="-1"/>
+                <w:sz w:val="20"/>
+                <w:szCs w:val="20"/>
               </w:rPr>
               <w:t>192.168.0.1</w:t>
             </w:r>
             <w:r>
               <w:rPr>
-                <w:rFonts w:ascii="Arial Narrow"/>
+                <w:rFonts w:ascii="Arial" w:hAnsi="Arial" w:cs="Arial"/>
                 <w:b/>
                 <w:spacing w:val="48"/>
-              </w:rPr>
-              <w:t xml:space="preserve"> </w:t>
-            </w:r>
-            <w:r>
-              <w:rPr>
-                <w:rFonts w:ascii="Arial Narrow"/>
-                <w:b/>
-                <w:spacing w:val="-1"/>
+                <w:sz w:val="20"/>
+                <w:szCs w:val="20"/>
+              </w:rPr>
+              <w:t xml:space="preserve"> </w:t>
+            </w:r>
+            <w:r>
+              <w:rPr>
+                <w:rFonts w:ascii="Arial" w:hAnsi="Arial" w:cs="Arial"/>
+                <w:b/>
+                <w:spacing w:val="-1"/>
+                <w:sz w:val="20"/>
+                <w:szCs w:val="20"/>
               </w:rPr>
               <w:t>255.255.255.0</w:t>
             </w:r>
@@ -3692,98 +4588,124 @@
               <w:pStyle w:val="TableParagraph"/>
               <w:ind w:right="302"/>
               <w:rPr>
-                <w:rFonts w:ascii="Arial Narrow"/>
-                <w:b/>
+                <w:rFonts w:ascii="Arial" w:hAnsi="Arial" w:cs="Arial"/>
+                <w:b/>
+                <w:sz w:val="20"/>
+                <w:szCs w:val="20"/>
               </w:rPr>
             </w:pPr>
             <w:r>
               <w:rPr>
-                <w:rFonts w:ascii="Arial Narrow"/>
-                <w:b/>
-                <w:spacing w:val="-1"/>
-              </w:rPr>
-              <w:t xml:space="preserve"> </w:t>
-            </w:r>
-            <w:r>
-              <w:rPr>
-                <w:rFonts w:ascii="Arial Narrow"/>
-                <w:b/>
-                <w:spacing w:val="-1"/>
+                <w:rFonts w:ascii="Arial" w:hAnsi="Arial" w:cs="Arial"/>
+                <w:b/>
+                <w:spacing w:val="-1"/>
+                <w:sz w:val="20"/>
+                <w:szCs w:val="20"/>
+              </w:rPr>
+              <w:t xml:space="preserve"> </w:t>
+            </w:r>
+            <w:r>
+              <w:rPr>
+                <w:rFonts w:ascii="Arial" w:hAnsi="Arial" w:cs="Arial"/>
+                <w:b/>
+                <w:spacing w:val="-1"/>
+                <w:sz w:val="20"/>
+                <w:szCs w:val="20"/>
               </w:rPr>
               <w:t>R1(config-if)</w:t>
             </w:r>
             <w:r>
               <w:rPr>
-                <w:rFonts w:ascii="Arial Narrow"/>
-                <w:b/>
+                <w:rFonts w:ascii="Arial" w:hAnsi="Arial" w:cs="Arial"/>
+                <w:b/>
+                <w:sz w:val="20"/>
+                <w:szCs w:val="20"/>
               </w:rPr>
               <w:t xml:space="preserve"> # </w:t>
             </w:r>
             <w:r>
               <w:rPr>
-                <w:rFonts w:ascii="Arial Narrow"/>
-                <w:b/>
-                <w:spacing w:val="-1"/>
+                <w:rFonts w:ascii="Arial" w:hAnsi="Arial" w:cs="Arial"/>
+                <w:b/>
+                <w:spacing w:val="-1"/>
+                <w:sz w:val="20"/>
+                <w:szCs w:val="20"/>
               </w:rPr>
               <w:t>description</w:t>
             </w:r>
             <w:r>
               <w:rPr>
-                <w:rFonts w:ascii="Arial Narrow"/>
-                <w:b/>
-              </w:rPr>
-              <w:t xml:space="preserve"> </w:t>
-            </w:r>
-            <w:r>
-              <w:rPr>
-                <w:rFonts w:ascii="Arial Narrow"/>
+                <w:rFonts w:ascii="Arial" w:hAnsi="Arial" w:cs="Arial"/>
+                <w:b/>
+                <w:sz w:val="20"/>
+                <w:szCs w:val="20"/>
+              </w:rPr>
+              <w:t xml:space="preserve"> </w:t>
+            </w:r>
+            <w:r>
+              <w:rPr>
+                <w:rFonts w:ascii="Arial" w:hAnsi="Arial" w:cs="Arial"/>
                 <w:b/>
                 <w:spacing w:val="-2"/>
+                <w:sz w:val="20"/>
+                <w:szCs w:val="20"/>
               </w:rPr>
               <w:t>Esta</w:t>
             </w:r>
             <w:r>
               <w:rPr>
-                <w:rFonts w:ascii="Arial Narrow"/>
-                <w:b/>
-              </w:rPr>
-              <w:t xml:space="preserve"> </w:t>
-            </w:r>
-            <w:r>
-              <w:rPr>
-                <w:rFonts w:ascii="Arial Narrow"/>
-                <w:b/>
-                <w:spacing w:val="-1"/>
+                <w:rFonts w:ascii="Arial" w:hAnsi="Arial" w:cs="Arial"/>
+                <w:b/>
+                <w:sz w:val="20"/>
+                <w:szCs w:val="20"/>
+              </w:rPr>
+              <w:t xml:space="preserve"> </w:t>
+            </w:r>
+            <w:r>
+              <w:rPr>
+                <w:rFonts w:ascii="Arial" w:hAnsi="Arial" w:cs="Arial"/>
+                <w:b/>
+                <w:spacing w:val="-1"/>
+                <w:sz w:val="20"/>
+                <w:szCs w:val="20"/>
               </w:rPr>
               <w:t>es</w:t>
             </w:r>
             <w:r>
               <w:rPr>
-                <w:rFonts w:ascii="Arial Narrow"/>
-                <w:b/>
+                <w:rFonts w:ascii="Arial" w:hAnsi="Arial" w:cs="Arial"/>
+                <w:b/>
+                <w:sz w:val="20"/>
+                <w:szCs w:val="20"/>
               </w:rPr>
               <w:t xml:space="preserve"> la </w:t>
             </w:r>
             <w:r>
               <w:rPr>
-                <w:rFonts w:ascii="Arial Narrow"/>
-                <w:b/>
-                <w:spacing w:val="-1"/>
+                <w:rFonts w:ascii="Arial" w:hAnsi="Arial" w:cs="Arial"/>
+                <w:b/>
+                <w:spacing w:val="-1"/>
+                <w:sz w:val="20"/>
+                <w:szCs w:val="20"/>
               </w:rPr>
               <w:t>interface</w:t>
             </w:r>
             <w:r>
               <w:rPr>
-                <w:rFonts w:ascii="Arial Narrow"/>
+                <w:rFonts w:ascii="Arial" w:hAnsi="Arial" w:cs="Arial"/>
                 <w:b/>
                 <w:spacing w:val="-3"/>
-              </w:rPr>
-              <w:t xml:space="preserve"> </w:t>
-            </w:r>
-            <w:r>
-              <w:rPr>
-                <w:rFonts w:ascii="Arial Narrow"/>
-                <w:b/>
+                <w:sz w:val="20"/>
+                <w:szCs w:val="20"/>
+              </w:rPr>
+              <w:t xml:space="preserve"> </w:t>
+            </w:r>
+            <w:r>
+              <w:rPr>
+                <w:rFonts w:ascii="Arial" w:hAnsi="Arial" w:cs="Arial"/>
+                <w:b/>
+                <w:sz w:val="20"/>
+                <w:szCs w:val="20"/>
               </w:rPr>
               <w:t>G0/0/0</w:t>
             </w:r>
@@ -3793,38 +4715,48 @@
               <w:pStyle w:val="TableParagraph"/>
               <w:ind w:right="302"/>
               <w:rPr>
-                <w:rFonts w:ascii="Arial Narrow"/>
+                <w:rFonts w:ascii="Arial" w:hAnsi="Arial" w:cs="Arial"/>
                 <w:b/>
                 <w:spacing w:val="49"/>
+                <w:sz w:val="20"/>
+                <w:szCs w:val="20"/>
               </w:rPr>
             </w:pPr>
             <w:r>
               <w:rPr>
-                <w:rFonts w:ascii="Arial Narrow"/>
-                <w:b/>
-              </w:rPr>
-              <w:t xml:space="preserve"> </w:t>
-            </w:r>
-            <w:r>
-              <w:rPr>
-                <w:rFonts w:ascii="Arial Narrow"/>
-                <w:b/>
-                <w:spacing w:val="-1"/>
+                <w:rFonts w:ascii="Arial" w:hAnsi="Arial" w:cs="Arial"/>
+                <w:b/>
+                <w:sz w:val="20"/>
+                <w:szCs w:val="20"/>
+              </w:rPr>
+              <w:t xml:space="preserve"> </w:t>
+            </w:r>
+            <w:r>
+              <w:rPr>
+                <w:rFonts w:ascii="Arial" w:hAnsi="Arial" w:cs="Arial"/>
+                <w:b/>
+                <w:spacing w:val="-1"/>
+                <w:sz w:val="20"/>
+                <w:szCs w:val="20"/>
               </w:rPr>
               <w:t>R1(config-if)</w:t>
             </w:r>
             <w:r>
               <w:rPr>
-                <w:rFonts w:ascii="Arial Narrow"/>
-                <w:b/>
+                <w:rFonts w:ascii="Arial" w:hAnsi="Arial" w:cs="Arial"/>
+                <w:b/>
+                <w:sz w:val="20"/>
+                <w:szCs w:val="20"/>
               </w:rPr>
               <w:t xml:space="preserve"> # no</w:t>
             </w:r>
             <w:r>
               <w:rPr>
-                <w:rFonts w:ascii="Arial Narrow"/>
-                <w:b/>
-                <w:spacing w:val="-1"/>
+                <w:rFonts w:ascii="Arial" w:hAnsi="Arial" w:cs="Arial"/>
+                <w:b/>
+                <w:spacing w:val="-1"/>
+                <w:sz w:val="20"/>
+                <w:szCs w:val="20"/>
               </w:rPr>
               <w:t xml:space="preserve"> shutdown</w:t>
             </w:r>
@@ -3833,7 +4765,9 @@
             <w:pPr>
               <w:pStyle w:val="TableParagraph"/>
               <w:rPr>
-                <w:rFonts w:ascii="Arial Narrow" w:eastAsia="Arial Narrow" w:hAnsi="Arial Narrow" w:cs="Arial Narrow"/>
+                <w:rFonts w:ascii="Arial" w:eastAsia="Arial Narrow" w:hAnsi="Arial" w:cs="Arial"/>
+                <w:sz w:val="20"/>
+                <w:szCs w:val="20"/>
               </w:rPr>
             </w:pPr>
           </w:p>
@@ -3841,53 +4775,67 @@
             <w:pPr>
               <w:pStyle w:val="TableParagraph"/>
               <w:rPr>
-                <w:rFonts w:ascii="Arial Narrow" w:eastAsia="Arial Narrow" w:hAnsi="Arial Narrow" w:cs="Arial Narrow"/>
+                <w:rFonts w:ascii="Arial" w:eastAsia="Arial Narrow" w:hAnsi="Arial" w:cs="Arial"/>
+                <w:sz w:val="20"/>
+                <w:szCs w:val="20"/>
               </w:rPr>
             </w:pPr>
             <w:r>
               <w:rPr>
-                <w:rFonts w:ascii="Arial Narrow"/>
-                <w:b/>
-                <w:spacing w:val="-1"/>
-              </w:rPr>
-              <w:t xml:space="preserve"> </w:t>
-            </w:r>
-            <w:r>
-              <w:rPr>
-                <w:rFonts w:ascii="Arial Narrow"/>
-                <w:b/>
-                <w:spacing w:val="-1"/>
+                <w:rFonts w:ascii="Arial" w:hAnsi="Arial" w:cs="Arial"/>
+                <w:b/>
+                <w:spacing w:val="-1"/>
+                <w:sz w:val="20"/>
+                <w:szCs w:val="20"/>
+              </w:rPr>
+              <w:t xml:space="preserve"> </w:t>
+            </w:r>
+            <w:r>
+              <w:rPr>
+                <w:rFonts w:ascii="Arial" w:hAnsi="Arial" w:cs="Arial"/>
+                <w:b/>
+                <w:spacing w:val="-1"/>
+                <w:sz w:val="20"/>
+                <w:szCs w:val="20"/>
               </w:rPr>
               <w:t>R1(config)</w:t>
             </w:r>
             <w:r>
               <w:rPr>
-                <w:rFonts w:ascii="Arial Narrow"/>
-                <w:b/>
+                <w:rFonts w:ascii="Arial" w:hAnsi="Arial" w:cs="Arial"/>
+                <w:b/>
+                <w:sz w:val="20"/>
+                <w:szCs w:val="20"/>
               </w:rPr>
               <w:t xml:space="preserve"> # </w:t>
             </w:r>
             <w:r>
               <w:rPr>
-                <w:rFonts w:ascii="Arial Narrow"/>
-                <w:b/>
-                <w:spacing w:val="-1"/>
+                <w:rFonts w:ascii="Arial" w:hAnsi="Arial" w:cs="Arial"/>
+                <w:b/>
+                <w:spacing w:val="-1"/>
+                <w:sz w:val="20"/>
+                <w:szCs w:val="20"/>
               </w:rPr>
               <w:t>interface</w:t>
             </w:r>
             <w:r>
               <w:rPr>
-                <w:rFonts w:ascii="Arial Narrow"/>
+                <w:rFonts w:ascii="Arial" w:hAnsi="Arial" w:cs="Arial"/>
                 <w:b/>
                 <w:spacing w:val="-3"/>
-              </w:rPr>
-              <w:t xml:space="preserve"> </w:t>
-            </w:r>
-            <w:r>
-              <w:rPr>
-                <w:rFonts w:ascii="Arial Narrow"/>
-                <w:b/>
-                <w:spacing w:val="-1"/>
+                <w:sz w:val="20"/>
+                <w:szCs w:val="20"/>
+              </w:rPr>
+              <w:t xml:space="preserve"> </w:t>
+            </w:r>
+            <w:r>
+              <w:rPr>
+                <w:rFonts w:ascii="Arial" w:hAnsi="Arial" w:cs="Arial"/>
+                <w:b/>
+                <w:spacing w:val="-1"/>
+                <w:sz w:val="20"/>
+                <w:szCs w:val="20"/>
               </w:rPr>
               <w:t>G0/0/1</w:t>
             </w:r>
@@ -3897,86 +4845,108 @@
               <w:pStyle w:val="TableParagraph"/>
               <w:ind w:right="302"/>
               <w:rPr>
-                <w:rFonts w:ascii="Arial Narrow"/>
+                <w:rFonts w:ascii="Arial" w:hAnsi="Arial" w:cs="Arial"/>
                 <w:b/>
                 <w:spacing w:val="57"/>
+                <w:sz w:val="20"/>
+                <w:szCs w:val="20"/>
               </w:rPr>
             </w:pPr>
             <w:r>
               <w:rPr>
-                <w:rFonts w:ascii="Arial Narrow"/>
-                <w:b/>
-                <w:spacing w:val="-1"/>
-              </w:rPr>
-              <w:t xml:space="preserve"> </w:t>
-            </w:r>
-            <w:r>
-              <w:rPr>
-                <w:rFonts w:ascii="Arial Narrow"/>
-                <w:b/>
-                <w:spacing w:val="-1"/>
+                <w:rFonts w:ascii="Arial" w:hAnsi="Arial" w:cs="Arial"/>
+                <w:b/>
+                <w:spacing w:val="-1"/>
+                <w:sz w:val="20"/>
+                <w:szCs w:val="20"/>
+              </w:rPr>
+              <w:t xml:space="preserve"> </w:t>
+            </w:r>
+            <w:r>
+              <w:rPr>
+                <w:rFonts w:ascii="Arial" w:hAnsi="Arial" w:cs="Arial"/>
+                <w:b/>
+                <w:spacing w:val="-1"/>
+                <w:sz w:val="20"/>
+                <w:szCs w:val="20"/>
               </w:rPr>
               <w:t>R1(config-if)</w:t>
             </w:r>
             <w:r>
               <w:rPr>
-                <w:rFonts w:ascii="Arial Narrow"/>
-                <w:b/>
+                <w:rFonts w:ascii="Arial" w:hAnsi="Arial" w:cs="Arial"/>
+                <w:b/>
+                <w:sz w:val="20"/>
+                <w:szCs w:val="20"/>
               </w:rPr>
               <w:t xml:space="preserve"> # ip </w:t>
             </w:r>
             <w:r>
               <w:rPr>
-                <w:rFonts w:ascii="Arial Narrow"/>
-                <w:b/>
-                <w:spacing w:val="-1"/>
+                <w:rFonts w:ascii="Arial" w:hAnsi="Arial" w:cs="Arial"/>
+                <w:b/>
+                <w:spacing w:val="-1"/>
+                <w:sz w:val="20"/>
+                <w:szCs w:val="20"/>
               </w:rPr>
               <w:t>address</w:t>
             </w:r>
             <w:r>
               <w:rPr>
-                <w:rFonts w:ascii="Arial Narrow"/>
-                <w:b/>
-              </w:rPr>
-              <w:t xml:space="preserve"> </w:t>
-            </w:r>
-            <w:r>
-              <w:rPr>
-                <w:rFonts w:ascii="Arial Narrow"/>
-                <w:b/>
-                <w:spacing w:val="-1"/>
+                <w:rFonts w:ascii="Arial" w:hAnsi="Arial" w:cs="Arial"/>
+                <w:b/>
+                <w:sz w:val="20"/>
+                <w:szCs w:val="20"/>
+              </w:rPr>
+              <w:t xml:space="preserve"> </w:t>
+            </w:r>
+            <w:r>
+              <w:rPr>
+                <w:rFonts w:ascii="Arial" w:hAnsi="Arial" w:cs="Arial"/>
+                <w:b/>
+                <w:spacing w:val="-1"/>
+                <w:sz w:val="20"/>
+                <w:szCs w:val="20"/>
               </w:rPr>
               <w:t>192.168.1.1</w:t>
             </w:r>
             <w:r>
               <w:rPr>
-                <w:rFonts w:ascii="Arial Narrow"/>
+                <w:rFonts w:ascii="Arial" w:hAnsi="Arial" w:cs="Arial"/>
                 <w:b/>
                 <w:spacing w:val="48"/>
-              </w:rPr>
-              <w:t xml:space="preserve"> </w:t>
-            </w:r>
-            <w:r>
-              <w:rPr>
-                <w:rFonts w:ascii="Arial Narrow"/>
-                <w:b/>
-                <w:spacing w:val="-1"/>
+                <w:sz w:val="20"/>
+                <w:szCs w:val="20"/>
+              </w:rPr>
+              <w:t xml:space="preserve"> </w:t>
+            </w:r>
+            <w:r>
+              <w:rPr>
+                <w:rFonts w:ascii="Arial" w:hAnsi="Arial" w:cs="Arial"/>
+                <w:b/>
+                <w:spacing w:val="-1"/>
+                <w:sz w:val="20"/>
+                <w:szCs w:val="20"/>
               </w:rPr>
               <w:t>255.255.255.0</w:t>
             </w:r>
             <w:r>
               <w:rPr>
-                <w:rFonts w:ascii="Arial Narrow"/>
+                <w:rFonts w:ascii="Arial" w:hAnsi="Arial" w:cs="Arial"/>
                 <w:b/>
                 <w:spacing w:val="57"/>
-              </w:rPr>
-              <w:t xml:space="preserve"> </w:t>
-            </w:r>
-            <w:r>
-              <w:rPr>
-                <w:rFonts w:ascii="Arial Narrow"/>
+                <w:sz w:val="20"/>
+                <w:szCs w:val="20"/>
+              </w:rPr>
+              <w:t xml:space="preserve"> </w:t>
+            </w:r>
+            <w:r>
+              <w:rPr>
+                <w:rFonts w:ascii="Arial" w:hAnsi="Arial" w:cs="Arial"/>
                 <w:b/>
                 <w:spacing w:val="57"/>
+                <w:sz w:val="20"/>
+                <w:szCs w:val="20"/>
               </w:rPr>
               <w:t xml:space="preserve"> </w:t>
             </w:r>
@@ -3986,98 +4956,124 @@
               <w:pStyle w:val="TableParagraph"/>
               <w:ind w:right="302"/>
               <w:rPr>
-                <w:rFonts w:ascii="Arial Narrow"/>
-                <w:b/>
+                <w:rFonts w:ascii="Arial" w:hAnsi="Arial" w:cs="Arial"/>
+                <w:b/>
+                <w:sz w:val="20"/>
+                <w:szCs w:val="20"/>
               </w:rPr>
             </w:pPr>
             <w:r>
               <w:rPr>
-                <w:rFonts w:ascii="Arial Narrow"/>
-                <w:b/>
-                <w:spacing w:val="-1"/>
-              </w:rPr>
-              <w:t xml:space="preserve"> </w:t>
-            </w:r>
-            <w:r>
-              <w:rPr>
-                <w:rFonts w:ascii="Arial Narrow"/>
-                <w:b/>
-                <w:spacing w:val="-1"/>
+                <w:rFonts w:ascii="Arial" w:hAnsi="Arial" w:cs="Arial"/>
+                <w:b/>
+                <w:spacing w:val="-1"/>
+                <w:sz w:val="20"/>
+                <w:szCs w:val="20"/>
+              </w:rPr>
+              <w:t xml:space="preserve"> </w:t>
+            </w:r>
+            <w:r>
+              <w:rPr>
+                <w:rFonts w:ascii="Arial" w:hAnsi="Arial" w:cs="Arial"/>
+                <w:b/>
+                <w:spacing w:val="-1"/>
+                <w:sz w:val="20"/>
+                <w:szCs w:val="20"/>
               </w:rPr>
               <w:t>R1(config-if)</w:t>
             </w:r>
             <w:r>
               <w:rPr>
-                <w:rFonts w:ascii="Arial Narrow"/>
-                <w:b/>
+                <w:rFonts w:ascii="Arial" w:hAnsi="Arial" w:cs="Arial"/>
+                <w:b/>
+                <w:sz w:val="20"/>
+                <w:szCs w:val="20"/>
               </w:rPr>
               <w:t xml:space="preserve"> # </w:t>
             </w:r>
             <w:r>
               <w:rPr>
-                <w:rFonts w:ascii="Arial Narrow"/>
-                <w:b/>
-                <w:spacing w:val="-1"/>
+                <w:rFonts w:ascii="Arial" w:hAnsi="Arial" w:cs="Arial"/>
+                <w:b/>
+                <w:spacing w:val="-1"/>
+                <w:sz w:val="20"/>
+                <w:szCs w:val="20"/>
               </w:rPr>
               <w:t>description</w:t>
             </w:r>
             <w:r>
               <w:rPr>
-                <w:rFonts w:ascii="Arial Narrow"/>
-                <w:b/>
-              </w:rPr>
-              <w:t xml:space="preserve"> </w:t>
-            </w:r>
-            <w:r>
-              <w:rPr>
-                <w:rFonts w:ascii="Arial Narrow"/>
+                <w:rFonts w:ascii="Arial" w:hAnsi="Arial" w:cs="Arial"/>
+                <w:b/>
+                <w:sz w:val="20"/>
+                <w:szCs w:val="20"/>
+              </w:rPr>
+              <w:t xml:space="preserve"> </w:t>
+            </w:r>
+            <w:r>
+              <w:rPr>
+                <w:rFonts w:ascii="Arial" w:hAnsi="Arial" w:cs="Arial"/>
                 <w:b/>
                 <w:spacing w:val="-2"/>
+                <w:sz w:val="20"/>
+                <w:szCs w:val="20"/>
               </w:rPr>
               <w:t>Esta</w:t>
             </w:r>
             <w:r>
               <w:rPr>
-                <w:rFonts w:ascii="Arial Narrow"/>
-                <w:b/>
-              </w:rPr>
-              <w:t xml:space="preserve"> </w:t>
-            </w:r>
-            <w:r>
-              <w:rPr>
-                <w:rFonts w:ascii="Arial Narrow"/>
-                <w:b/>
-                <w:spacing w:val="-1"/>
+                <w:rFonts w:ascii="Arial" w:hAnsi="Arial" w:cs="Arial"/>
+                <w:b/>
+                <w:sz w:val="20"/>
+                <w:szCs w:val="20"/>
+              </w:rPr>
+              <w:t xml:space="preserve"> </w:t>
+            </w:r>
+            <w:r>
+              <w:rPr>
+                <w:rFonts w:ascii="Arial" w:hAnsi="Arial" w:cs="Arial"/>
+                <w:b/>
+                <w:spacing w:val="-1"/>
+                <w:sz w:val="20"/>
+                <w:szCs w:val="20"/>
               </w:rPr>
               <w:t>es</w:t>
             </w:r>
             <w:r>
               <w:rPr>
-                <w:rFonts w:ascii="Arial Narrow"/>
-                <w:b/>
+                <w:rFonts w:ascii="Arial" w:hAnsi="Arial" w:cs="Arial"/>
+                <w:b/>
+                <w:sz w:val="20"/>
+                <w:szCs w:val="20"/>
               </w:rPr>
               <w:t xml:space="preserve"> la </w:t>
             </w:r>
             <w:r>
               <w:rPr>
-                <w:rFonts w:ascii="Arial Narrow"/>
-                <w:b/>
-                <w:spacing w:val="-1"/>
+                <w:rFonts w:ascii="Arial" w:hAnsi="Arial" w:cs="Arial"/>
+                <w:b/>
+                <w:spacing w:val="-1"/>
+                <w:sz w:val="20"/>
+                <w:szCs w:val="20"/>
               </w:rPr>
               <w:t>interface</w:t>
             </w:r>
             <w:r>
               <w:rPr>
-                <w:rFonts w:ascii="Arial Narrow"/>
+                <w:rFonts w:ascii="Arial" w:hAnsi="Arial" w:cs="Arial"/>
                 <w:b/>
                 <w:spacing w:val="-3"/>
-              </w:rPr>
-              <w:t xml:space="preserve"> </w:t>
-            </w:r>
-            <w:r>
-              <w:rPr>
-                <w:rFonts w:ascii="Arial Narrow"/>
-                <w:b/>
+                <w:sz w:val="20"/>
+                <w:szCs w:val="20"/>
+              </w:rPr>
+              <w:t xml:space="preserve"> </w:t>
+            </w:r>
+            <w:r>
+              <w:rPr>
+                <w:rFonts w:ascii="Arial" w:hAnsi="Arial" w:cs="Arial"/>
+                <w:b/>
+                <w:sz w:val="20"/>
+                <w:szCs w:val="20"/>
               </w:rPr>
               <w:t>G0/0/1</w:t>
             </w:r>
@@ -4087,38 +5083,173 @@
               <w:pStyle w:val="TableParagraph"/>
               <w:ind w:right="302"/>
               <w:rPr>
-                <w:rFonts w:ascii="Arial Narrow" w:eastAsia="Arial Narrow" w:hAnsi="Arial Narrow" w:cs="Arial Narrow"/>
+                <w:rFonts w:ascii="Arial" w:eastAsia="Arial Narrow" w:hAnsi="Arial" w:cs="Arial"/>
+                <w:sz w:val="20"/>
+                <w:szCs w:val="20"/>
               </w:rPr>
             </w:pPr>
             <w:r>
               <w:rPr>
-                <w:rFonts w:ascii="Arial Narrow"/>
-                <w:b/>
-              </w:rPr>
-              <w:t xml:space="preserve"> </w:t>
-            </w:r>
-            <w:r>
-              <w:rPr>
-                <w:rFonts w:ascii="Arial Narrow"/>
-                <w:b/>
-                <w:spacing w:val="-1"/>
+                <w:rFonts w:ascii="Arial" w:hAnsi="Arial" w:cs="Arial"/>
+                <w:b/>
+                <w:sz w:val="20"/>
+                <w:szCs w:val="20"/>
+              </w:rPr>
+              <w:t xml:space="preserve"> </w:t>
+            </w:r>
+            <w:r>
+              <w:rPr>
+                <w:rFonts w:ascii="Arial" w:hAnsi="Arial" w:cs="Arial"/>
+                <w:b/>
+                <w:spacing w:val="-1"/>
+                <w:sz w:val="20"/>
+                <w:szCs w:val="20"/>
               </w:rPr>
               <w:t>R1(config-if)</w:t>
             </w:r>
             <w:r>
               <w:rPr>
-                <w:rFonts w:ascii="Arial Narrow"/>
-                <w:b/>
+                <w:rFonts w:ascii="Arial" w:hAnsi="Arial" w:cs="Arial"/>
+                <w:b/>
+                <w:sz w:val="20"/>
+                <w:szCs w:val="20"/>
               </w:rPr>
               <w:t xml:space="preserve"> # no</w:t>
             </w:r>
             <w:r>
               <w:rPr>
-                <w:rFonts w:ascii="Arial Narrow"/>
-                <w:b/>
-                <w:spacing w:val="-1"/>
+                <w:rFonts w:ascii="Arial" w:hAnsi="Arial" w:cs="Arial"/>
+                <w:b/>
+                <w:spacing w:val="-1"/>
+                <w:sz w:val="20"/>
+                <w:szCs w:val="20"/>
               </w:rPr>
               <w:t xml:space="preserve"> shutdown</w:t>
+            </w:r>
+          </w:p>
+        </w:tc>
+      </w:tr>
+      <w:tr>
+        <w:trPr>
+          <w:trHeight w:hRule="exact" w:val="826"/>
+        </w:trPr>
+        <w:tc>
+          <w:tcPr>
+            <w:tcW w:w="5531" w:type="dxa"/>
+            <w:tcBorders>
+              <w:top w:val="single" w:sz="5" w:space="0" w:color="000000"/>
+              <w:left w:val="single" w:sz="5" w:space="0" w:color="000000"/>
+              <w:bottom w:val="single" w:sz="5" w:space="0" w:color="000000"/>
+              <w:right w:val="single" w:sz="5" w:space="0" w:color="000000"/>
+            </w:tcBorders>
+            <w:vAlign w:val="center"/>
+          </w:tcPr>
+          <w:p>
+            <w:pPr>
+              <w:ind w:left="149"/>
+              <w:rPr>
+                <w:rFonts w:ascii="Arial" w:hAnsi="Arial" w:cs="Arial"/>
+                <w:sz w:val="20"/>
+                <w:szCs w:val="20"/>
+              </w:rPr>
+            </w:pPr>
+            <w:r>
+              <w:rPr>
+                <w:rFonts w:ascii="Arial" w:hAnsi="Arial" w:cs="Arial"/>
+                <w:sz w:val="20"/>
+                <w:szCs w:val="20"/>
+              </w:rPr>
+              <w:t xml:space="preserve">Configurar y activar la interface </w:t>
+            </w:r>
+            <w:r>
+              <w:rPr>
+                <w:rFonts w:ascii="Arial" w:hAnsi="Arial" w:cs="Arial"/>
+                <w:b/>
+                <w:bCs/>
+                <w:sz w:val="20"/>
+                <w:szCs w:val="20"/>
+              </w:rPr>
+              <w:t>VLAN 1</w:t>
+            </w:r>
+            <w:r>
+              <w:rPr>
+                <w:rFonts w:ascii="Arial" w:hAnsi="Arial" w:cs="Arial"/>
+                <w:sz w:val="20"/>
+                <w:szCs w:val="20"/>
+              </w:rPr>
+              <w:t xml:space="preserve"> del switch.</w:t>
+            </w:r>
+          </w:p>
+        </w:tc>
+        <w:tc>
+          <w:tcPr>
+            <w:tcW w:w="5657" w:type="dxa"/>
+            <w:tcBorders>
+              <w:top w:val="single" w:sz="5" w:space="0" w:color="000000"/>
+              <w:left w:val="single" w:sz="5" w:space="0" w:color="000000"/>
+              <w:bottom w:val="single" w:sz="5" w:space="0" w:color="000000"/>
+              <w:right w:val="single" w:sz="5" w:space="0" w:color="000000"/>
+            </w:tcBorders>
+            <w:vAlign w:val="center"/>
+          </w:tcPr>
+          <w:p>
+            <w:pPr>
+              <w:pStyle w:val="TableText"/>
+              <w:spacing w:before="0" w:after="0"/>
+              <w:rPr>
+                <w:rFonts w:cs="Arial"/>
+                <w:b/>
+                <w:bCs/>
+              </w:rPr>
+            </w:pPr>
+            <w:r>
+              <w:rPr>
+                <w:rFonts w:cs="Arial"/>
+                <w:b/>
+                <w:bCs/>
+              </w:rPr>
+              <w:t xml:space="preserve"> Switch(config)# interface vlan 1</w:t>
+            </w:r>
+          </w:p>
+          <w:p>
+            <w:pPr>
+              <w:pStyle w:val="TableText"/>
+              <w:spacing w:before="0" w:after="0"/>
+              <w:rPr>
+                <w:rFonts w:cs="Arial"/>
+                <w:b/>
+                <w:bCs/>
+              </w:rPr>
+            </w:pPr>
+            <w:r>
+              <w:rPr>
+                <w:rFonts w:cs="Arial"/>
+                <w:b/>
+                <w:bCs/>
+              </w:rPr>
+              <w:t xml:space="preserve"> Switch(config-if)# ip address 192.168.1.4 255.255.255.0</w:t>
+            </w:r>
+          </w:p>
+          <w:p>
+            <w:pPr>
+              <w:pStyle w:val="CMD"/>
+              <w:spacing w:before="0" w:after="0"/>
+              <w:ind w:left="0"/>
+              <w:rPr>
+                <w:rFonts w:ascii="Arial" w:hAnsi="Arial" w:cs="Arial"/>
+                <w:b/>
+                <w:bCs/>
+                <w:szCs w:val="20"/>
+              </w:rPr>
+            </w:pPr>
+            <w:r>
+              <w:rPr>
+                <w:rFonts w:ascii="Arial" w:hAnsi="Arial" w:cs="Arial"/>
+                <w:b/>
+                <w:bCs/>
+                <w:szCs w:val="20"/>
+              </w:rPr>
+              <w:t xml:space="preserve"> Switch(config-if)# no shutdown</w:t>
             </w:r>
           </w:p>
         </w:tc>
@@ -4221,149 +5352,7 @@
                 <w:bCs/>
                 <w:szCs w:val="20"/>
               </w:rPr>
-              <w:t xml:space="preserve"> </w:t>
-            </w:r>
-            <w:r>
-              <w:rPr>
-                <w:rFonts w:ascii="Arial" w:hAnsi="Arial" w:cs="Arial"/>
-                <w:b/>
-                <w:bCs/>
-                <w:szCs w:val="20"/>
-              </w:rPr>
-              <w:t>Switch(config)# ip default-gateway 192.168.1.1</w:t>
-            </w:r>
-          </w:p>
-        </w:tc>
-      </w:tr>
-      <w:tr>
-        <w:trPr>
-          <w:trHeight w:hRule="exact" w:val="871"/>
-        </w:trPr>
-        <w:tc>
-          <w:tcPr>
-            <w:tcW w:w="5531" w:type="dxa"/>
-            <w:tcBorders>
-              <w:top w:val="single" w:sz="5" w:space="0" w:color="000000"/>
-              <w:left w:val="single" w:sz="5" w:space="0" w:color="000000"/>
-              <w:bottom w:val="single" w:sz="5" w:space="0" w:color="000000"/>
-              <w:right w:val="single" w:sz="5" w:space="0" w:color="000000"/>
-            </w:tcBorders>
-            <w:vAlign w:val="center"/>
-          </w:tcPr>
-          <w:p>
-            <w:pPr>
-              <w:pStyle w:val="TableText"/>
-              <w:spacing w:before="0" w:after="0"/>
-              <w:ind w:left="149"/>
-            </w:pPr>
-            <w:r>
-              <w:t>Configur</w:t>
-            </w:r>
-            <w:r>
-              <w:t>ar</w:t>
-            </w:r>
-            <w:r>
-              <w:t xml:space="preserve"> y activ</w:t>
-            </w:r>
-            <w:r>
-              <w:t>ar</w:t>
-            </w:r>
-            <w:r>
-              <w:t xml:space="preserve"> la interface </w:t>
-            </w:r>
-            <w:r>
-              <w:rPr>
-                <w:b/>
-                <w:bCs/>
-              </w:rPr>
-              <w:t>VLAN 1</w:t>
-            </w:r>
-            <w:r>
-              <w:t xml:space="preserve"> del switch.</w:t>
-            </w:r>
-          </w:p>
-        </w:tc>
-        <w:tc>
-          <w:tcPr>
-            <w:tcW w:w="5657" w:type="dxa"/>
-            <w:tcBorders>
-              <w:top w:val="single" w:sz="5" w:space="0" w:color="000000"/>
-              <w:left w:val="single" w:sz="5" w:space="0" w:color="000000"/>
-              <w:bottom w:val="single" w:sz="5" w:space="0" w:color="000000"/>
-              <w:right w:val="single" w:sz="5" w:space="0" w:color="000000"/>
-            </w:tcBorders>
-            <w:vAlign w:val="center"/>
-          </w:tcPr>
-          <w:p>
-            <w:pPr>
-              <w:pStyle w:val="TableText"/>
-              <w:spacing w:before="0" w:after="0"/>
-              <w:rPr>
-                <w:b/>
-                <w:bCs/>
-              </w:rPr>
-            </w:pPr>
-            <w:r>
-              <w:rPr>
-                <w:b/>
-                <w:bCs/>
-              </w:rPr>
-              <w:t xml:space="preserve"> </w:t>
-            </w:r>
-            <w:r>
-              <w:rPr>
-                <w:b/>
-                <w:bCs/>
-              </w:rPr>
-              <w:t>Switch(config)# interface vlan 1</w:t>
-            </w:r>
-          </w:p>
-          <w:p>
-            <w:pPr>
-              <w:pStyle w:val="TableText"/>
-              <w:spacing w:before="0" w:after="0"/>
-              <w:rPr>
-                <w:b/>
-                <w:bCs/>
-              </w:rPr>
-            </w:pPr>
-            <w:r>
-              <w:rPr>
-                <w:b/>
-                <w:bCs/>
-              </w:rPr>
-              <w:t xml:space="preserve"> </w:t>
-            </w:r>
-            <w:r>
-              <w:rPr>
-                <w:b/>
-                <w:bCs/>
-              </w:rPr>
-              <w:t>Switch(config-if)# ip address 192.168.1.4 255.255.255.0</w:t>
-            </w:r>
-          </w:p>
-          <w:p>
-            <w:pPr>
-              <w:pStyle w:val="TableText"/>
-              <w:spacing w:before="0" w:after="0"/>
-              <w:rPr>
-                <w:b/>
-                <w:bCs/>
-              </w:rPr>
-            </w:pPr>
-            <w:r>
-              <w:rPr>
-                <w:b/>
-                <w:bCs/>
-              </w:rPr>
-              <w:t xml:space="preserve"> </w:t>
-            </w:r>
-            <w:r>
-              <w:rPr>
-                <w:b/>
-                <w:bCs/>
-              </w:rPr>
-              <w:t>Switch(config-if)# no shutdown</w:t>
+              <w:t xml:space="preserve"> Switch(config)# ip default-gateway 192.168.1.1</w:t>
             </w:r>
           </w:p>
         </w:tc>
@@ -4447,17 +5436,7 @@
                 <w:sz w:val="20"/>
                 <w:szCs w:val="20"/>
               </w:rPr>
-              <w:t xml:space="preserve"> </w:t>
-            </w:r>
-            <w:r>
-              <w:rPr>
-                <w:rFonts w:ascii="Arial" w:hAnsi="Arial" w:cs="Arial"/>
-                <w:b/>
-                <w:bCs/>
-                <w:sz w:val="20"/>
-                <w:szCs w:val="20"/>
-              </w:rPr>
-              <w:t>Router# copy running-config startup-config ó</w:t>
+              <w:t xml:space="preserve"> Router# copy running-config startup-config ó</w:t>
             </w:r>
           </w:p>
           <w:p>
@@ -4478,17 +5457,7 @@
                 <w:sz w:val="20"/>
                 <w:szCs w:val="20"/>
               </w:rPr>
-              <w:t xml:space="preserve"> </w:t>
-            </w:r>
-            <w:r>
-              <w:rPr>
-                <w:rFonts w:ascii="Arial" w:hAnsi="Arial" w:cs="Arial"/>
-                <w:b/>
-                <w:bCs/>
-                <w:sz w:val="20"/>
-                <w:szCs w:val="20"/>
-              </w:rPr>
-              <w:t>Router# copy run start</w:t>
+              <w:t xml:space="preserve"> Router# copy run start</w:t>
             </w:r>
           </w:p>
         </w:tc>
@@ -4572,17 +5541,7 @@
                 <w:sz w:val="20"/>
                 <w:szCs w:val="20"/>
               </w:rPr>
-              <w:t xml:space="preserve"> </w:t>
-            </w:r>
-            <w:r>
-              <w:rPr>
-                <w:rFonts w:ascii="Arial" w:hAnsi="Arial" w:cs="Arial"/>
-                <w:b/>
-                <w:bCs/>
-                <w:sz w:val="20"/>
-                <w:szCs w:val="20"/>
-              </w:rPr>
-              <w:t>Router# show running-config ó</w:t>
+              <w:t xml:space="preserve"> Router# show running-config ó</w:t>
             </w:r>
           </w:p>
           <w:p>
@@ -4603,17 +5562,7 @@
                 <w:sz w:val="20"/>
                 <w:szCs w:val="20"/>
               </w:rPr>
-              <w:t xml:space="preserve"> </w:t>
-            </w:r>
-            <w:r>
-              <w:rPr>
-                <w:rFonts w:ascii="Arial" w:hAnsi="Arial" w:cs="Arial"/>
-                <w:b/>
-                <w:bCs/>
-                <w:sz w:val="20"/>
-                <w:szCs w:val="20"/>
-              </w:rPr>
-              <w:t>Router# sh run</w:t>
+              <w:t xml:space="preserve"> Router# sh run</w:t>
             </w:r>
           </w:p>
         </w:tc>
@@ -4697,17 +5646,7 @@
                 <w:sz w:val="20"/>
                 <w:szCs w:val="20"/>
               </w:rPr>
-              <w:t xml:space="preserve"> </w:t>
-            </w:r>
-            <w:r>
-              <w:rPr>
-                <w:rFonts w:ascii="Arial" w:hAnsi="Arial" w:cs="Arial"/>
-                <w:b/>
-                <w:bCs/>
-                <w:sz w:val="20"/>
-                <w:szCs w:val="20"/>
-              </w:rPr>
-              <w:t>Router# show startup-config ó</w:t>
+              <w:t xml:space="preserve"> Router# show startup-config ó</w:t>
             </w:r>
           </w:p>
           <w:p>
@@ -4728,17 +5667,7 @@
                 <w:sz w:val="20"/>
                 <w:szCs w:val="20"/>
               </w:rPr>
-              <w:t xml:space="preserve"> </w:t>
-            </w:r>
-            <w:r>
-              <w:rPr>
-                <w:rFonts w:ascii="Arial" w:hAnsi="Arial" w:cs="Arial"/>
-                <w:b/>
-                <w:bCs/>
-                <w:sz w:val="20"/>
-                <w:szCs w:val="20"/>
-              </w:rPr>
-              <w:t>Router# sh start</w:t>
+              <w:t xml:space="preserve"> Router# sh start</w:t>
             </w:r>
           </w:p>
         </w:tc>
@@ -4931,7 +5860,7 @@
 </file>
 
 <file path=word/numbering.xml><?xml version="1.0" encoding="utf-8"?>
-<w:numbering xmlns:wpc="http://schemas.microsoft.com/office/word/2010/wordprocessingCanvas" xmlns:cx="http://schemas.microsoft.com/office/drawing/2014/chartex" xmlns:cx1="http://schemas.microsoft.com/office/drawing/2015/9/8/chartex" xmlns:cx2="http://schemas.microsoft.com/office/drawing/2015/10/21/chartex" xmlns:cx3="http://schemas.microsoft.com/office/drawing/2016/5/9/chartex" xmlns:cx4="http://schemas.microsoft.com/office/drawing/2016/5/10/chartex" xmlns:cx5="http://schemas.microsoft.com/office/drawing/2016/5/11/chartex" xmlns:cx6="http://schemas.microsoft.com/office/drawing/2016/5/12/chartex" xmlns:cx7="http://schemas.microsoft.com/office/drawing/2016/5/13/chartex" xmlns:cx8="http://schemas.microsoft.com/office/drawing/2016/5/14/chartex" xmlns:mc="http://schemas.openxmlformats.org/markup-compatibility/2006" xmlns:aink="http://schemas.microsoft.com/office/drawing/2016/ink" xmlns:am3d="http://schemas.microsoft.com/office/drawing/2017/model3d" xmlns:o="urn:schemas-microsoft-com:office:office" xmlns:r="http://schemas.openxmlformats.org/officeDocument/2006/relationships" xmlns:m="http://schemas.openxmlformats.org/officeDocument/2006/math" xmlns:v="urn:schemas-microsoft-com:vml" xmlns:wp14="http://schemas.microsoft.com/office/word/2010/wordprocessingDrawing" xmlns:wp="http://schemas.openxmlformats.org/drawingml/2006/wordprocessingDrawing" xmlns:w10="urn:schemas-microsoft-com:office:word" xmlns:w="http://schemas.openxmlformats.org/wordprocessingml/2006/main" xmlns:w14="http://schemas.microsoft.com/office/word/2010/wordml" xmlns:w15="http://schemas.microsoft.com/office/word/2012/wordml" xmlns:w16cid="http://schemas.microsoft.com/office/word/2016/wordml/cid" xmlns:w16se="http://schemas.microsoft.com/office/word/2015/wordml/symex" xmlns:wpg="http://schemas.microsoft.com/office/word/2010/wordprocessingGroup" xmlns:wpi="http://schemas.microsoft.com/office/word/2010/wordprocessingInk" xmlns:wne="http://schemas.microsoft.com/office/word/2006/wordml" xmlns:wps="http://schemas.microsoft.com/office/word/2010/wordprocessingShape" mc:Ignorable="w14 w15 w16se w16cid wp14">
+<w:numbering xmlns:wpc="http://schemas.microsoft.com/office/word/2010/wordprocessingCanvas" xmlns:cx="http://schemas.microsoft.com/office/drawing/2014/chartex" xmlns:cx1="http://schemas.microsoft.com/office/drawing/2015/9/8/chartex" xmlns:cx2="http://schemas.microsoft.com/office/drawing/2015/10/21/chartex" xmlns:cx3="http://schemas.microsoft.com/office/drawing/2016/5/9/chartex" xmlns:cx4="http://schemas.microsoft.com/office/drawing/2016/5/10/chartex" xmlns:cx5="http://schemas.microsoft.com/office/drawing/2016/5/11/chartex" xmlns:cx6="http://schemas.microsoft.com/office/drawing/2016/5/12/chartex" xmlns:cx7="http://schemas.microsoft.com/office/drawing/2016/5/13/chartex" xmlns:cx8="http://schemas.microsoft.com/office/drawing/2016/5/14/chartex" xmlns:mc="http://schemas.openxmlformats.org/markup-compatibility/2006" xmlns:aink="http://schemas.microsoft.com/office/drawing/2016/ink" xmlns:am3d="http://schemas.microsoft.com/office/drawing/2017/model3d" xmlns:o="urn:schemas-microsoft-com:office:office" xmlns:r="http://schemas.openxmlformats.org/officeDocument/2006/relationships" xmlns:m="http://schemas.openxmlformats.org/officeDocument/2006/math" xmlns:v="urn:schemas-microsoft-com:vml" xmlns:wp14="http://schemas.microsoft.com/office/word/2010/wordprocessingDrawing" xmlns:wp="http://schemas.openxmlformats.org/drawingml/2006/wordprocessingDrawing" xmlns:w10="urn:schemas-microsoft-com:office:word" xmlns:w="http://schemas.openxmlformats.org/wordprocessingml/2006/main" xmlns:w14="http://schemas.microsoft.com/office/word/2010/wordml" xmlns:w15="http://schemas.microsoft.com/office/word/2012/wordml" xmlns:w16cex="http://schemas.microsoft.com/office/word/2018/wordml/cex" xmlns:w16cid="http://schemas.microsoft.com/office/word/2016/wordml/cid" xmlns:w16="http://schemas.microsoft.com/office/word/2018/wordml" xmlns:w16se="http://schemas.microsoft.com/office/word/2015/wordml/symex" xmlns:wpg="http://schemas.microsoft.com/office/word/2010/wordprocessingGroup" xmlns:wpi="http://schemas.microsoft.com/office/word/2010/wordprocessingInk" xmlns:wne="http://schemas.microsoft.com/office/word/2006/wordml" xmlns:wps="http://schemas.microsoft.com/office/word/2010/wordprocessingShape" mc:Ignorable="w14 w15 w16se w16cid w16 w16cex wp14">
   <w:abstractNum w:abstractNumId="0" w15:restartNumberingAfterBreak="0">
     <w:nsid w:val="07B27B3E"/>
     <w:multiLevelType w:val="hybridMultilevel"/>
@@ -5052,7 +5981,7 @@
 </file>
 
 <file path=word/styles.xml><?xml version="1.0" encoding="utf-8"?>
-<w:styles xmlns:mc="http://schemas.openxmlformats.org/markup-compatibility/2006" xmlns:r="http://schemas.openxmlformats.org/officeDocument/2006/relationships" xmlns:w="http://schemas.openxmlformats.org/wordprocessingml/2006/main" xmlns:w14="http://schemas.microsoft.com/office/word/2010/wordml" xmlns:w15="http://schemas.microsoft.com/office/word/2012/wordml" xmlns:w16cid="http://schemas.microsoft.com/office/word/2016/wordml/cid" xmlns:w16se="http://schemas.microsoft.com/office/word/2015/wordml/symex" mc:Ignorable="w14 w15 w16se w16cid">
+<w:styles xmlns:mc="http://schemas.openxmlformats.org/markup-compatibility/2006" xmlns:r="http://schemas.openxmlformats.org/officeDocument/2006/relationships" xmlns:w="http://schemas.openxmlformats.org/wordprocessingml/2006/main" xmlns:w14="http://schemas.microsoft.com/office/word/2010/wordml" xmlns:w15="http://schemas.microsoft.com/office/word/2012/wordml" xmlns:w16cex="http://schemas.microsoft.com/office/word/2018/wordml/cex" xmlns:w16cid="http://schemas.microsoft.com/office/word/2016/wordml/cid" xmlns:w16="http://schemas.microsoft.com/office/word/2018/wordml" xmlns:w16se="http://schemas.microsoft.com/office/word/2015/wordml/symex" mc:Ignorable="w14 w15 w16se w16cid w16 w16cex">
   <w:docDefaults>
     <w:rPrDefault>
       <w:rPr>

--- a/Calendario2021/Laboratorios/Comandos.docx
+++ b/Calendario2021/Laboratorios/Comandos.docx
@@ -1781,7 +1781,7 @@
       </w:tr>
       <w:tr>
         <w:trPr>
-          <w:trHeight w:hRule="exact" w:val="713"/>
+          <w:trHeight w:hRule="exact" w:val="928"/>
         </w:trPr>
         <w:tc>
           <w:tcPr>
@@ -1799,6 +1799,212 @@
               <w:pStyle w:val="TableParagraph"/>
               <w:ind w:left="102"/>
               <w:rPr>
+                <w:rFonts w:ascii="Arial" w:hAnsi="Arial" w:cs="Arial"/>
+                <w:spacing w:val="-1"/>
+                <w:sz w:val="20"/>
+                <w:szCs w:val="20"/>
+              </w:rPr>
+            </w:pPr>
+            <w:proofErr w:type="spellStart"/>
+            <w:r>
+              <w:rPr>
+                <w:rFonts w:ascii="Arial" w:hAnsi="Arial" w:cs="Arial"/>
+                <w:spacing w:val="-1"/>
+                <w:sz w:val="20"/>
+                <w:szCs w:val="20"/>
+              </w:rPr>
+              <w:t>Asignar</w:t>
+            </w:r>
+            <w:proofErr w:type="spellEnd"/>
+            <w:r>
+              <w:rPr>
+                <w:rFonts w:ascii="Arial" w:hAnsi="Arial" w:cs="Arial"/>
+                <w:spacing w:val="1"/>
+                <w:sz w:val="20"/>
+                <w:szCs w:val="20"/>
+              </w:rPr>
+              <w:t xml:space="preserve"> </w:t>
+            </w:r>
+            <w:r>
+              <w:rPr>
+                <w:rFonts w:ascii="Arial" w:hAnsi="Arial" w:cs="Arial"/>
+                <w:b/>
+                <w:spacing w:val="-1"/>
+                <w:sz w:val="20"/>
+                <w:szCs w:val="20"/>
+              </w:rPr>
+              <w:t>class</w:t>
+            </w:r>
+            <w:r>
+              <w:rPr>
+                <w:rFonts w:ascii="Arial" w:hAnsi="Arial" w:cs="Arial"/>
+                <w:b/>
+                <w:spacing w:val="-2"/>
+                <w:sz w:val="20"/>
+                <w:szCs w:val="20"/>
+              </w:rPr>
+              <w:t xml:space="preserve"> </w:t>
+            </w:r>
+            <w:proofErr w:type="spellStart"/>
+            <w:r>
+              <w:rPr>
+                <w:rFonts w:ascii="Arial" w:hAnsi="Arial" w:cs="Arial"/>
+                <w:spacing w:val="-1"/>
+                <w:sz w:val="20"/>
+                <w:szCs w:val="20"/>
+              </w:rPr>
+              <w:t>como</w:t>
+            </w:r>
+            <w:proofErr w:type="spellEnd"/>
+            <w:r>
+              <w:rPr>
+                <w:rFonts w:ascii="Arial" w:hAnsi="Arial" w:cs="Arial"/>
+                <w:spacing w:val="-2"/>
+                <w:sz w:val="20"/>
+                <w:szCs w:val="20"/>
+              </w:rPr>
+              <w:t xml:space="preserve"> </w:t>
+            </w:r>
+            <w:r>
+              <w:rPr>
+                <w:rFonts w:ascii="Arial" w:hAnsi="Arial" w:cs="Arial"/>
+                <w:spacing w:val="-1"/>
+                <w:sz w:val="20"/>
+                <w:szCs w:val="20"/>
+              </w:rPr>
+              <w:t>la</w:t>
+            </w:r>
+            <w:r>
+              <w:rPr>
+                <w:rFonts w:ascii="Arial" w:hAnsi="Arial" w:cs="Arial"/>
+                <w:sz w:val="20"/>
+                <w:szCs w:val="20"/>
+              </w:rPr>
+              <w:t xml:space="preserve"> </w:t>
+            </w:r>
+            <w:proofErr w:type="spellStart"/>
+            <w:r>
+              <w:rPr>
+                <w:rFonts w:ascii="Arial" w:hAnsi="Arial" w:cs="Arial"/>
+                <w:spacing w:val="-1"/>
+                <w:sz w:val="20"/>
+                <w:szCs w:val="20"/>
+              </w:rPr>
+              <w:t>contraseña</w:t>
+            </w:r>
+            <w:proofErr w:type="spellEnd"/>
+            <w:r>
+              <w:rPr>
+                <w:rFonts w:ascii="Arial" w:hAnsi="Arial" w:cs="Arial"/>
+                <w:sz w:val="20"/>
+                <w:szCs w:val="20"/>
+              </w:rPr>
+              <w:t xml:space="preserve"> </w:t>
+            </w:r>
+            <w:r>
+              <w:rPr>
+                <w:rFonts w:ascii="Arial" w:hAnsi="Arial" w:cs="Arial"/>
+                <w:sz w:val="20"/>
+                <w:szCs w:val="20"/>
+              </w:rPr>
+              <w:t xml:space="preserve">del enable, para evitar el acceso no autorizado al modo </w:t>
+            </w:r>
+            <w:r>
+              <w:rPr>
+                <w:rFonts w:ascii="Arial" w:hAnsi="Arial" w:cs="Arial"/>
+                <w:spacing w:val="-1"/>
+                <w:sz w:val="20"/>
+                <w:szCs w:val="20"/>
+              </w:rPr>
+              <w:t xml:space="preserve">EXEC </w:t>
+            </w:r>
+            <w:proofErr w:type="spellStart"/>
+            <w:r>
+              <w:rPr>
+                <w:rFonts w:ascii="Arial" w:hAnsi="Arial" w:cs="Arial"/>
+                <w:spacing w:val="-1"/>
+                <w:sz w:val="20"/>
+                <w:szCs w:val="20"/>
+              </w:rPr>
+              <w:t>privilegiad</w:t>
+            </w:r>
+            <w:r>
+              <w:rPr>
+                <w:rFonts w:ascii="Arial" w:hAnsi="Arial" w:cs="Arial"/>
+                <w:spacing w:val="-1"/>
+                <w:sz w:val="20"/>
+                <w:szCs w:val="20"/>
+              </w:rPr>
+              <w:t>o</w:t>
+            </w:r>
+            <w:proofErr w:type="spellEnd"/>
+            <w:r>
+              <w:rPr>
+                <w:rFonts w:ascii="Arial" w:hAnsi="Arial" w:cs="Arial"/>
+                <w:spacing w:val="-1"/>
+                <w:sz w:val="20"/>
+                <w:szCs w:val="20"/>
+              </w:rPr>
+              <w:t>.</w:t>
+            </w:r>
+          </w:p>
+          <w:p>
+            <w:pPr>
+              <w:pStyle w:val="TableParagraph"/>
+              <w:ind w:left="102"/>
+              <w:rPr>
+                <w:rFonts w:ascii="Arial" w:hAnsi="Arial" w:cs="Arial"/>
+                <w:spacing w:val="-1"/>
+                <w:sz w:val="20"/>
+                <w:szCs w:val="20"/>
+              </w:rPr>
+            </w:pPr>
+            <w:r>
+              <w:rPr>
+                <w:rFonts w:ascii="Arial" w:hAnsi="Arial" w:cs="Arial"/>
+                <w:b/>
+                <w:bCs/>
+                <w:spacing w:val="-1"/>
+                <w:sz w:val="20"/>
+                <w:szCs w:val="20"/>
+              </w:rPr>
+              <w:t>enable password :</w:t>
+            </w:r>
+            <w:r>
+              <w:rPr>
+                <w:rFonts w:ascii="Arial" w:hAnsi="Arial" w:cs="Arial"/>
+                <w:spacing w:val="-1"/>
+                <w:sz w:val="20"/>
+                <w:szCs w:val="20"/>
+              </w:rPr>
+              <w:t xml:space="preserve"> No </w:t>
+            </w:r>
+            <w:proofErr w:type="spellStart"/>
+            <w:r>
+              <w:rPr>
+                <w:rFonts w:ascii="Arial" w:hAnsi="Arial" w:cs="Arial"/>
+                <w:spacing w:val="-1"/>
+                <w:sz w:val="20"/>
+                <w:szCs w:val="20"/>
+              </w:rPr>
+              <w:t>encripta</w:t>
+            </w:r>
+            <w:proofErr w:type="spellEnd"/>
+            <w:r>
+              <w:rPr>
+                <w:rFonts w:ascii="Arial" w:hAnsi="Arial" w:cs="Arial"/>
+                <w:spacing w:val="-1"/>
+                <w:sz w:val="20"/>
+                <w:szCs w:val="20"/>
+              </w:rPr>
+              <w:t xml:space="preserve"> el password.</w:t>
+            </w:r>
+          </w:p>
+          <w:p>
+            <w:pPr>
+              <w:pStyle w:val="TableParagraph"/>
+              <w:ind w:left="102"/>
+              <w:rPr>
                 <w:rFonts w:ascii="Arial" w:eastAsia="Arial Narrow" w:hAnsi="Arial" w:cs="Arial"/>
                 <w:sz w:val="20"/>
                 <w:szCs w:val="20"/>
@@ -1807,144 +2013,42 @@
             <w:r>
               <w:rPr>
                 <w:rFonts w:ascii="Arial" w:hAnsi="Arial" w:cs="Arial"/>
-                <w:spacing w:val="-1"/>
-                <w:sz w:val="20"/>
-                <w:szCs w:val="20"/>
-              </w:rPr>
-              <w:t>Asignar</w:t>
-            </w:r>
-            <w:r>
-              <w:rPr>
-                <w:rFonts w:ascii="Arial" w:hAnsi="Arial" w:cs="Arial"/>
-                <w:spacing w:val="1"/>
-                <w:sz w:val="20"/>
-                <w:szCs w:val="20"/>
-              </w:rPr>
-              <w:t xml:space="preserve"> </w:t>
-            </w:r>
-            <w:r>
-              <w:rPr>
-                <w:rFonts w:ascii="Arial" w:hAnsi="Arial" w:cs="Arial"/>
-                <w:b/>
-                <w:spacing w:val="-1"/>
-                <w:sz w:val="20"/>
-                <w:szCs w:val="20"/>
-              </w:rPr>
-              <w:t>class</w:t>
-            </w:r>
-            <w:r>
-              <w:rPr>
-                <w:rFonts w:ascii="Arial" w:hAnsi="Arial" w:cs="Arial"/>
-                <w:b/>
-                <w:spacing w:val="-2"/>
-                <w:sz w:val="20"/>
-                <w:szCs w:val="20"/>
-              </w:rPr>
-              <w:t xml:space="preserve"> </w:t>
-            </w:r>
-            <w:r>
-              <w:rPr>
-                <w:rFonts w:ascii="Arial" w:hAnsi="Arial" w:cs="Arial"/>
-                <w:spacing w:val="-1"/>
-                <w:sz w:val="20"/>
-                <w:szCs w:val="20"/>
-              </w:rPr>
-              <w:t>como</w:t>
-            </w:r>
-            <w:r>
-              <w:rPr>
-                <w:rFonts w:ascii="Arial" w:hAnsi="Arial" w:cs="Arial"/>
-                <w:spacing w:val="-2"/>
-                <w:sz w:val="20"/>
-                <w:szCs w:val="20"/>
-              </w:rPr>
-              <w:t xml:space="preserve"> </w:t>
-            </w:r>
-            <w:r>
-              <w:rPr>
-                <w:rFonts w:ascii="Arial" w:hAnsi="Arial" w:cs="Arial"/>
-                <w:spacing w:val="-1"/>
-                <w:sz w:val="20"/>
-                <w:szCs w:val="20"/>
-              </w:rPr>
-              <w:t>la</w:t>
-            </w:r>
-            <w:r>
-              <w:rPr>
-                <w:rFonts w:ascii="Arial" w:hAnsi="Arial" w:cs="Arial"/>
-                <w:sz w:val="20"/>
-                <w:szCs w:val="20"/>
-              </w:rPr>
-              <w:t xml:space="preserve"> </w:t>
-            </w:r>
-            <w:r>
-              <w:rPr>
-                <w:rFonts w:ascii="Arial" w:hAnsi="Arial" w:cs="Arial"/>
-                <w:spacing w:val="-1"/>
-                <w:sz w:val="20"/>
-                <w:szCs w:val="20"/>
-              </w:rPr>
-              <w:t>contraseña</w:t>
-            </w:r>
-            <w:r>
-              <w:rPr>
-                <w:rFonts w:ascii="Arial" w:hAnsi="Arial" w:cs="Arial"/>
-                <w:sz w:val="20"/>
-                <w:szCs w:val="20"/>
-              </w:rPr>
-              <w:t xml:space="preserve"> </w:t>
-            </w:r>
-            <w:r>
-              <w:rPr>
-                <w:rFonts w:ascii="Arial" w:hAnsi="Arial" w:cs="Arial"/>
-                <w:spacing w:val="-1"/>
-                <w:sz w:val="20"/>
-                <w:szCs w:val="20"/>
-              </w:rPr>
-              <w:t>encriptada</w:t>
-            </w:r>
-            <w:r>
-              <w:rPr>
-                <w:rFonts w:ascii="Arial" w:hAnsi="Arial" w:cs="Arial"/>
-                <w:sz w:val="20"/>
-                <w:szCs w:val="20"/>
-              </w:rPr>
-              <w:t xml:space="preserve"> </w:t>
-            </w:r>
-            <w:r>
-              <w:rPr>
-                <w:rFonts w:ascii="Arial" w:hAnsi="Arial" w:cs="Arial"/>
-                <w:sz w:val="20"/>
-                <w:szCs w:val="20"/>
-              </w:rPr>
-              <w:t xml:space="preserve">del enable, para evitar el acceso no autorizado al modo </w:t>
-            </w:r>
-            <w:r>
-              <w:rPr>
-                <w:rFonts w:ascii="Arial" w:hAnsi="Arial" w:cs="Arial"/>
-                <w:spacing w:val="-1"/>
-                <w:sz w:val="20"/>
-                <w:szCs w:val="20"/>
-              </w:rPr>
-              <w:t>EXEC privilegiad</w:t>
-            </w:r>
-            <w:r>
-              <w:rPr>
-                <w:rFonts w:ascii="Arial" w:hAnsi="Arial" w:cs="Arial"/>
-                <w:spacing w:val="-1"/>
-                <w:sz w:val="20"/>
-                <w:szCs w:val="20"/>
-              </w:rPr>
-              <w:t>o</w:t>
-            </w:r>
-            <w:r>
-              <w:rPr>
-                <w:rFonts w:ascii="Arial" w:hAnsi="Arial" w:cs="Arial"/>
-                <w:spacing w:val="-1"/>
-                <w:sz w:val="20"/>
-                <w:szCs w:val="20"/>
-              </w:rPr>
-              <w:t>.</w:t>
+                <w:b/>
+                <w:bCs/>
+                <w:spacing w:val="-1"/>
+                <w:sz w:val="20"/>
+                <w:szCs w:val="20"/>
+              </w:rPr>
+              <w:t>enable secret :</w:t>
+            </w:r>
+            <w:r>
+              <w:rPr>
+                <w:rFonts w:ascii="Arial" w:hAnsi="Arial" w:cs="Arial"/>
+                <w:spacing w:val="-1"/>
+                <w:sz w:val="20"/>
+                <w:szCs w:val="20"/>
+              </w:rPr>
+              <w:t xml:space="preserve"> </w:t>
+            </w:r>
+            <w:proofErr w:type="spellStart"/>
+            <w:r>
+              <w:rPr>
+                <w:rFonts w:ascii="Arial" w:hAnsi="Arial" w:cs="Arial"/>
+                <w:spacing w:val="-1"/>
+                <w:sz w:val="20"/>
+                <w:szCs w:val="20"/>
+              </w:rPr>
+              <w:t>Encripta</w:t>
+            </w:r>
+            <w:proofErr w:type="spellEnd"/>
+            <w:r>
+              <w:rPr>
+                <w:rFonts w:ascii="Arial" w:hAnsi="Arial" w:cs="Arial"/>
+                <w:spacing w:val="-1"/>
+                <w:sz w:val="20"/>
+                <w:szCs w:val="20"/>
+              </w:rPr>
+              <w:t xml:space="preserve"> el password.</w:t>
             </w:r>
           </w:p>
         </w:tc>
@@ -1959,6 +2063,94 @@
             </w:tcBorders>
             <w:vAlign w:val="center"/>
           </w:tcPr>
+          <w:p>
+            <w:pPr>
+              <w:pStyle w:val="TableParagraph"/>
+              <w:rPr>
+                <w:rFonts w:ascii="Arial" w:hAnsi="Arial" w:cs="Arial"/>
+                <w:b/>
+                <w:spacing w:val="-2"/>
+                <w:sz w:val="20"/>
+                <w:szCs w:val="20"/>
+              </w:rPr>
+            </w:pPr>
+            <w:r>
+              <w:rPr>
+                <w:rFonts w:ascii="Arial" w:hAnsi="Arial" w:cs="Arial"/>
+                <w:b/>
+                <w:spacing w:val="-1"/>
+                <w:sz w:val="20"/>
+                <w:szCs w:val="20"/>
+              </w:rPr>
+              <w:t xml:space="preserve"> </w:t>
+            </w:r>
+            <w:r>
+              <w:rPr>
+                <w:rFonts w:ascii="Arial" w:hAnsi="Arial" w:cs="Arial"/>
+                <w:b/>
+                <w:spacing w:val="-1"/>
+                <w:sz w:val="20"/>
+                <w:szCs w:val="20"/>
+              </w:rPr>
+              <w:t>R1(config)</w:t>
+            </w:r>
+            <w:r>
+              <w:rPr>
+                <w:rFonts w:ascii="Arial" w:hAnsi="Arial" w:cs="Arial"/>
+                <w:b/>
+                <w:sz w:val="20"/>
+                <w:szCs w:val="20"/>
+              </w:rPr>
+              <w:t xml:space="preserve"> # </w:t>
+            </w:r>
+            <w:r>
+              <w:rPr>
+                <w:rFonts w:ascii="Arial" w:hAnsi="Arial" w:cs="Arial"/>
+                <w:b/>
+                <w:spacing w:val="-1"/>
+                <w:sz w:val="20"/>
+                <w:szCs w:val="20"/>
+              </w:rPr>
+              <w:t>enable</w:t>
+            </w:r>
+            <w:r>
+              <w:rPr>
+                <w:rFonts w:ascii="Arial" w:hAnsi="Arial" w:cs="Arial"/>
+                <w:b/>
+                <w:sz w:val="20"/>
+                <w:szCs w:val="20"/>
+              </w:rPr>
+              <w:t xml:space="preserve"> </w:t>
+            </w:r>
+            <w:r>
+              <w:rPr>
+                <w:rFonts w:ascii="Arial" w:hAnsi="Arial" w:cs="Arial"/>
+                <w:b/>
+                <w:sz w:val="20"/>
+                <w:szCs w:val="20"/>
+              </w:rPr>
+              <w:t>password</w:t>
+            </w:r>
+            <w:r>
+              <w:rPr>
+                <w:rFonts w:ascii="Arial" w:hAnsi="Arial" w:cs="Arial"/>
+                <w:b/>
+                <w:sz w:val="20"/>
+                <w:szCs w:val="20"/>
+              </w:rPr>
+              <w:t xml:space="preserve"> </w:t>
+            </w:r>
+            <w:r>
+              <w:rPr>
+                <w:rFonts w:ascii="Arial" w:hAnsi="Arial" w:cs="Arial"/>
+                <w:b/>
+                <w:spacing w:val="-2"/>
+                <w:sz w:val="20"/>
+                <w:szCs w:val="20"/>
+              </w:rPr>
+              <w:t>class</w:t>
+            </w:r>
+          </w:p>
           <w:p>
             <w:pPr>
               <w:pStyle w:val="TableParagraph"/>
@@ -2073,6 +2265,7 @@
                 <w:szCs w:val="20"/>
               </w:rPr>
             </w:pPr>
+            <w:proofErr w:type="spellStart"/>
             <w:r>
               <w:rPr>
                 <w:rFonts w:ascii="Arial" w:hAnsi="Arial" w:cs="Arial"/>
@@ -2082,6 +2275,7 @@
               </w:rPr>
               <w:t>Asignar</w:t>
             </w:r>
+            <w:proofErr w:type="spellEnd"/>
             <w:r>
               <w:rPr>
                 <w:rFonts w:ascii="Arial" w:hAnsi="Arial" w:cs="Arial"/>
@@ -2110,6 +2304,7 @@
               </w:rPr>
               <w:t xml:space="preserve"> </w:t>
             </w:r>
+            <w:proofErr w:type="spellStart"/>
             <w:r>
               <w:rPr>
                 <w:rFonts w:ascii="Arial" w:hAnsi="Arial" w:cs="Arial"/>
@@ -2119,6 +2314,7 @@
               </w:rPr>
               <w:t>como</w:t>
             </w:r>
+            <w:proofErr w:type="spellEnd"/>
             <w:r>
               <w:rPr>
                 <w:rFonts w:ascii="Arial" w:hAnsi="Arial" w:cs="Arial"/>
@@ -5852,7 +6048,7 @@
     <w:sectPr>
       <w:type w:val="continuous"/>
       <w:pgSz w:w="12240" w:h="15840"/>
-      <w:pgMar w:top="426" w:right="260" w:bottom="280" w:left="420" w:header="720" w:footer="720" w:gutter="0"/>
+      <w:pgMar w:top="426" w:right="260" w:bottom="0" w:left="420" w:header="720" w:footer="720" w:gutter="0"/>
       <w:cols w:space="720"/>
     </w:sectPr>
   </w:body>
